--- a/FinalReportSprint3.docx
+++ b/FinalReportSprint3.docx
@@ -5,14 +5,2534 @@
     <w:p>
       <w:pPr>
         <w:rPr>
-          <w:rFonts w:hint="cs"/>
-          <w:rtl/>
-        </w:rPr>
-      </w:pPr>
+          <w:rtl/>
+        </w:rPr>
+      </w:pPr>
+    </w:p>
+    <w:p>
       <w:r>
         <w:rPr>
           <w:noProof/>
         </w:rPr>
+        <w:drawing>
+          <wp:anchor distT="0" distB="0" distL="114300" distR="114300" simplePos="0" relativeHeight="251659264" behindDoc="0" locked="0" layoutInCell="1" allowOverlap="1" wp14:anchorId="779FD135" wp14:editId="4929E520">
+            <wp:simplePos x="0" y="0"/>
+            <wp:positionH relativeFrom="margin">
+              <wp:posOffset>1721485</wp:posOffset>
+            </wp:positionH>
+            <wp:positionV relativeFrom="paragraph">
+              <wp:posOffset>15240</wp:posOffset>
+            </wp:positionV>
+            <wp:extent cx="2149475" cy="2110740"/>
+            <wp:effectExtent l="0" t="0" r="3175" b="3810"/>
+            <wp:wrapSquare wrapText="bothSides"/>
+            <wp:docPr id="20" name="Picture 20"/>
+            <wp:cNvGraphicFramePr>
+              <a:graphicFrameLocks xmlns:a="http://schemas.openxmlformats.org/drawingml/2006/main" noChangeAspect="1"/>
+            </wp:cNvGraphicFramePr>
+            <a:graphic xmlns:a="http://schemas.openxmlformats.org/drawingml/2006/main">
+              <a:graphicData uri="http://schemas.openxmlformats.org/drawingml/2006/picture">
+                <pic:pic xmlns:pic="http://schemas.openxmlformats.org/drawingml/2006/picture">
+                  <pic:nvPicPr>
+                    <pic:cNvPr id="20" name="417px-Sharif_logo.svg.png"/>
+                    <pic:cNvPicPr/>
+                  </pic:nvPicPr>
+                  <pic:blipFill>
+                    <a:blip r:embed="rId7">
+                      <a:extLst>
+                        <a:ext uri="{28A0092B-C50C-407E-A947-70E740481C1C}">
+                          <a14:useLocalDpi xmlns:a14="http://schemas.microsoft.com/office/drawing/2010/main" val="0"/>
+                        </a:ext>
+                      </a:extLst>
+                    </a:blip>
+                    <a:stretch>
+                      <a:fillRect/>
+                    </a:stretch>
+                  </pic:blipFill>
+                  <pic:spPr>
+                    <a:xfrm>
+                      <a:off x="0" y="0"/>
+                      <a:ext cx="2149475" cy="2110740"/>
+                    </a:xfrm>
+                    <a:prstGeom prst="rect">
+                      <a:avLst/>
+                    </a:prstGeom>
+                  </pic:spPr>
+                </pic:pic>
+              </a:graphicData>
+            </a:graphic>
+            <wp14:sizeRelH relativeFrom="page">
+              <wp14:pctWidth>0</wp14:pctWidth>
+            </wp14:sizeRelH>
+            <wp14:sizeRelV relativeFrom="page">
+              <wp14:pctHeight>0</wp14:pctHeight>
+            </wp14:sizeRelV>
+          </wp:anchor>
+        </w:drawing>
+      </w:r>
+    </w:p>
+    <w:p/>
+    <w:p/>
+    <w:p/>
+    <w:p/>
+    <w:p/>
+    <w:p/>
+    <w:p/>
+    <w:p>
+      <w:pPr>
+        <w:jc w:val="center"/>
+        <w:rPr>
+          <w:rFonts w:cs="B Zar"/>
+          <w:b/>
+          <w:bCs/>
+          <w:sz w:val="32"/>
+          <w:szCs w:val="32"/>
+          <w:rtl/>
+        </w:rPr>
+      </w:pPr>
+      <w:r>
+        <w:rPr>
+          <w:rFonts w:cs="B Zar" w:hint="cs"/>
+          <w:b/>
+          <w:bCs/>
+          <w:sz w:val="32"/>
+          <w:szCs w:val="32"/>
+          <w:rtl/>
+        </w:rPr>
+        <w:t>دانشگاه صنعتی شریف</w:t>
+      </w:r>
+    </w:p>
+    <w:p>
+      <w:pPr>
+        <w:jc w:val="center"/>
+        <w:rPr>
+          <w:rFonts w:cs="B Zar"/>
+          <w:b/>
+          <w:bCs/>
+          <w:sz w:val="32"/>
+          <w:szCs w:val="32"/>
+          <w:rtl/>
+        </w:rPr>
+      </w:pPr>
+      <w:r>
+        <w:rPr>
+          <w:rFonts w:cs="B Zar" w:hint="cs"/>
+          <w:b/>
+          <w:bCs/>
+          <w:sz w:val="32"/>
+          <w:szCs w:val="32"/>
+          <w:rtl/>
+        </w:rPr>
+        <w:t>دانشکده</w:t>
+      </w:r>
+      <w:r>
+        <w:rPr>
+          <w:rFonts w:cs="B Zar" w:hint="cs"/>
+          <w:b/>
+          <w:bCs/>
+          <w:sz w:val="32"/>
+          <w:szCs w:val="32"/>
+          <w:rtl/>
+        </w:rPr>
+        <w:t>‌ی</w:t>
+      </w:r>
+      <w:r>
+        <w:rPr>
+          <w:rFonts w:cs="B Zar" w:hint="cs"/>
+          <w:b/>
+          <w:bCs/>
+          <w:sz w:val="32"/>
+          <w:szCs w:val="32"/>
+          <w:rtl/>
+        </w:rPr>
+        <w:t xml:space="preserve"> مهندسی صنایع</w:t>
+      </w:r>
+    </w:p>
+    <w:p>
+      <w:pPr>
+        <w:jc w:val="center"/>
+        <w:rPr>
+          <w:rFonts w:cs="B Zar"/>
+          <w:b/>
+          <w:bCs/>
+          <w:sz w:val="40"/>
+          <w:szCs w:val="40"/>
+          <w:rtl/>
+        </w:rPr>
+      </w:pPr>
+    </w:p>
+    <w:p>
+      <w:pPr>
+        <w:jc w:val="center"/>
+        <w:rPr>
+          <w:rFonts w:cs="B Zar"/>
+          <w:b/>
+          <w:bCs/>
+          <w:sz w:val="40"/>
+          <w:szCs w:val="40"/>
+          <w:rtl/>
+        </w:rPr>
+      </w:pPr>
+    </w:p>
+    <w:p>
+      <w:pPr>
+        <w:jc w:val="center"/>
+        <w:rPr>
+          <w:rFonts w:cs="B Zar"/>
+          <w:b/>
+          <w:bCs/>
+          <w:sz w:val="40"/>
+          <w:szCs w:val="40"/>
+          <w:rtl/>
+        </w:rPr>
+      </w:pPr>
+      <w:r>
+        <w:rPr>
+          <w:rFonts w:cs="B Zar" w:hint="cs"/>
+          <w:b/>
+          <w:bCs/>
+          <w:sz w:val="40"/>
+          <w:szCs w:val="40"/>
+          <w:rtl/>
+        </w:rPr>
+        <w:t>سیستم‌</w:t>
+      </w:r>
+      <w:r>
+        <w:rPr>
+          <w:rFonts w:cs="B Zar" w:hint="cs"/>
+          <w:b/>
+          <w:bCs/>
+          <w:sz w:val="40"/>
+          <w:szCs w:val="40"/>
+          <w:rtl/>
+        </w:rPr>
+        <w:t>های اطلاعاتی مدیریت</w:t>
+      </w:r>
+    </w:p>
+    <w:p>
+      <w:pPr>
+        <w:jc w:val="center"/>
+        <w:rPr>
+          <w:rFonts w:cs="B Zar"/>
+          <w:b/>
+          <w:bCs/>
+          <w:sz w:val="40"/>
+          <w:szCs w:val="40"/>
+          <w:rtl/>
+        </w:rPr>
+      </w:pPr>
+      <w:r>
+        <w:rPr>
+          <w:rFonts w:cs="B Zar" w:hint="cs"/>
+          <w:b/>
+          <w:bCs/>
+          <w:sz w:val="40"/>
+          <w:szCs w:val="40"/>
+          <w:rtl/>
+        </w:rPr>
+        <w:t xml:space="preserve">اسپرینت شماره </w:t>
+      </w:r>
+      <w:r>
+        <w:rPr>
+          <w:rFonts w:cs="B Zar" w:hint="cs"/>
+          <w:b/>
+          <w:bCs/>
+          <w:sz w:val="40"/>
+          <w:szCs w:val="40"/>
+          <w:rtl/>
+        </w:rPr>
+        <w:t>سه</w:t>
+      </w:r>
+    </w:p>
+    <w:p>
+      <w:pPr>
+        <w:jc w:val="center"/>
+        <w:rPr>
+          <w:rFonts w:cs="B Zar"/>
+          <w:b/>
+          <w:bCs/>
+          <w:sz w:val="36"/>
+          <w:szCs w:val="36"/>
+          <w:rtl/>
+        </w:rPr>
+      </w:pPr>
+    </w:p>
+    <w:p>
+      <w:pPr>
+        <w:jc w:val="center"/>
+        <w:rPr>
+          <w:rFonts w:cs="B Zar"/>
+          <w:b/>
+          <w:bCs/>
+          <w:sz w:val="36"/>
+          <w:szCs w:val="36"/>
+          <w:rtl/>
+        </w:rPr>
+      </w:pPr>
+    </w:p>
+    <w:p>
+      <w:pPr>
+        <w:jc w:val="center"/>
+        <w:rPr>
+          <w:rFonts w:cs="B Zar"/>
+          <w:b/>
+          <w:bCs/>
+          <w:sz w:val="36"/>
+          <w:szCs w:val="36"/>
+          <w:rtl/>
+        </w:rPr>
+      </w:pPr>
+      <w:r>
+        <w:rPr>
+          <w:rFonts w:cs="B Zar" w:hint="cs"/>
+          <w:b/>
+          <w:bCs/>
+          <w:sz w:val="36"/>
+          <w:szCs w:val="36"/>
+          <w:rtl/>
+        </w:rPr>
+        <w:t>اعضا</w:t>
+      </w:r>
+      <w:r>
+        <w:rPr>
+          <w:rFonts w:cs="B Zar" w:hint="cs"/>
+          <w:b/>
+          <w:bCs/>
+          <w:sz w:val="36"/>
+          <w:szCs w:val="36"/>
+          <w:rtl/>
+        </w:rPr>
+        <w:t>ی</w:t>
+      </w:r>
+      <w:r>
+        <w:rPr>
+          <w:rFonts w:cs="B Zar" w:hint="cs"/>
+          <w:b/>
+          <w:bCs/>
+          <w:sz w:val="36"/>
+          <w:szCs w:val="36"/>
+          <w:rtl/>
+        </w:rPr>
+        <w:t xml:space="preserve"> گروه: آفاق دشتی</w:t>
+      </w:r>
+    </w:p>
+    <w:p>
+      <w:pPr>
+        <w:jc w:val="center"/>
+        <w:rPr>
+          <w:rFonts w:cs="B Zar"/>
+          <w:b/>
+          <w:bCs/>
+          <w:sz w:val="36"/>
+          <w:szCs w:val="36"/>
+          <w:rtl/>
+        </w:rPr>
+      </w:pPr>
+      <w:r>
+        <w:rPr>
+          <w:rFonts w:cs="B Zar" w:hint="cs"/>
+          <w:b/>
+          <w:bCs/>
+          <w:sz w:val="36"/>
+          <w:szCs w:val="36"/>
+          <w:rtl/>
+        </w:rPr>
+        <w:t>لیلی سلیمان ئوف</w:t>
+      </w:r>
+    </w:p>
+    <w:p>
+      <w:pPr>
+        <w:jc w:val="center"/>
+        <w:rPr>
+          <w:rFonts w:cs="B Zar"/>
+          <w:b/>
+          <w:bCs/>
+          <w:sz w:val="28"/>
+          <w:szCs w:val="28"/>
+        </w:rPr>
+      </w:pPr>
+      <w:r>
+        <w:rPr>
+          <w:rFonts w:cs="B Zar" w:hint="cs"/>
+          <w:b/>
+          <w:bCs/>
+          <w:sz w:val="36"/>
+          <w:szCs w:val="36"/>
+          <w:rtl/>
+        </w:rPr>
+        <w:t xml:space="preserve"> پارسا دولتی</w:t>
+      </w:r>
+    </w:p>
+    <w:p>
+      <w:pPr>
+        <w:rPr>
+          <w:rtl/>
+        </w:rPr>
+      </w:pPr>
+    </w:p>
+    <w:sdt>
+      <w:sdtPr>
+        <w:rPr>
+          <w:rFonts w:asciiTheme="minorHAnsi" w:eastAsiaTheme="minorHAnsi" w:hAnsiTheme="minorHAnsi" w:cstheme="minorBidi"/>
+          <w:color w:val="auto"/>
+          <w:sz w:val="22"/>
+          <w:szCs w:val="22"/>
+          <w:lang w:bidi="fa-IR"/>
+        </w:rPr>
+        <w:id w:val="-1546134667"/>
+        <w:docPartObj>
+          <w:docPartGallery w:val="Table of Contents"/>
+          <w:docPartUnique/>
+        </w:docPartObj>
+      </w:sdtPr>
+      <w:sdtEndPr>
+        <w:rPr>
+          <w:b/>
+          <w:bCs/>
+          <w:noProof/>
+          <w:rtl/>
+        </w:rPr>
+      </w:sdtEndPr>
+      <w:sdtContent>
+        <w:p>
+          <w:pPr>
+            <w:pStyle w:val="TOCHeading"/>
+            <w:jc w:val="center"/>
+            <w:rPr>
+              <w:rFonts w:cs="B Zar"/>
+              <w:b/>
+              <w:bCs/>
+            </w:rPr>
+          </w:pPr>
+          <w:r>
+            <w:rPr>
+              <w:rFonts w:cs="B Zar" w:hint="cs"/>
+              <w:b/>
+              <w:bCs/>
+              <w:rtl/>
+            </w:rPr>
+            <w:t>فهرست</w:t>
+          </w:r>
+        </w:p>
+        <w:p>
+          <w:pPr>
+            <w:pStyle w:val="TOC1"/>
+            <w:tabs>
+              <w:tab w:val="right" w:leader="dot" w:pos="9016"/>
+            </w:tabs>
+            <w:rPr>
+              <w:rFonts w:eastAsiaTheme="minorEastAsia"/>
+              <w:noProof/>
+              <w:rtl/>
+            </w:rPr>
+          </w:pPr>
+          <w:r>
+            <w:fldChar w:fldCharType="begin"/>
+          </w:r>
+          <w:r>
+            <w:instrText xml:space="preserve"> TOC \o "1-3" \h \z \u </w:instrText>
+          </w:r>
+          <w:r>
+            <w:fldChar w:fldCharType="separate"/>
+          </w:r>
+          <w:hyperlink w:anchor="_Toc61294015" w:history="1">
+            <w:r>
+              <w:rPr>
+                <w:rStyle w:val="Hyperlink"/>
+                <w:rFonts w:cs="B Zar"/>
+                <w:b/>
+                <w:bCs/>
+                <w:noProof/>
+                <w:rtl/>
+              </w:rPr>
+              <w:t>تابلو</w:t>
+            </w:r>
+            <w:r>
+              <w:rPr>
+                <w:rStyle w:val="Hyperlink"/>
+                <w:rFonts w:cs="B Zar" w:hint="cs"/>
+                <w:b/>
+                <w:bCs/>
+                <w:noProof/>
+                <w:rtl/>
+              </w:rPr>
+              <w:t>ی</w:t>
+            </w:r>
+            <w:r>
+              <w:rPr>
+                <w:rStyle w:val="Hyperlink"/>
+                <w:rFonts w:cs="B Zar"/>
+                <w:b/>
+                <w:bCs/>
+                <w:noProof/>
+                <w:rtl/>
+              </w:rPr>
+              <w:t xml:space="preserve"> وظا</w:t>
+            </w:r>
+            <w:r>
+              <w:rPr>
+                <w:rStyle w:val="Hyperlink"/>
+                <w:rFonts w:cs="B Zar" w:hint="cs"/>
+                <w:b/>
+                <w:bCs/>
+                <w:noProof/>
+                <w:rtl/>
+              </w:rPr>
+              <w:t>ی</w:t>
+            </w:r>
+            <w:r>
+              <w:rPr>
+                <w:rStyle w:val="Hyperlink"/>
+                <w:rFonts w:cs="B Zar" w:hint="eastAsia"/>
+                <w:b/>
+                <w:bCs/>
+                <w:noProof/>
+                <w:rtl/>
+              </w:rPr>
+              <w:t>ف</w:t>
+            </w:r>
+            <w:r>
+              <w:rPr>
+                <w:noProof/>
+                <w:webHidden/>
+                <w:rtl/>
+              </w:rPr>
+              <w:tab/>
+            </w:r>
+            <w:r>
+              <w:rPr>
+                <w:rStyle w:val="Hyperlink"/>
+                <w:noProof/>
+                <w:rtl/>
+              </w:rPr>
+              <w:fldChar w:fldCharType="begin"/>
+            </w:r>
+            <w:r>
+              <w:rPr>
+                <w:noProof/>
+                <w:webHidden/>
+                <w:rtl/>
+              </w:rPr>
+              <w:instrText xml:space="preserve"> </w:instrText>
+            </w:r>
+            <w:r>
+              <w:rPr>
+                <w:noProof/>
+                <w:webHidden/>
+              </w:rPr>
+              <w:instrText>PAGEREF</w:instrText>
+            </w:r>
+            <w:r>
+              <w:rPr>
+                <w:noProof/>
+                <w:webHidden/>
+                <w:rtl/>
+              </w:rPr>
+              <w:instrText xml:space="preserve"> _</w:instrText>
+            </w:r>
+            <w:r>
+              <w:rPr>
+                <w:noProof/>
+                <w:webHidden/>
+              </w:rPr>
+              <w:instrText>Toc61294015 \h</w:instrText>
+            </w:r>
+            <w:r>
+              <w:rPr>
+                <w:noProof/>
+                <w:webHidden/>
+                <w:rtl/>
+              </w:rPr>
+              <w:instrText xml:space="preserve"> </w:instrText>
+            </w:r>
+            <w:r>
+              <w:rPr>
+                <w:rStyle w:val="Hyperlink"/>
+                <w:noProof/>
+                <w:rtl/>
+              </w:rPr>
+            </w:r>
+            <w:r>
+              <w:rPr>
+                <w:rStyle w:val="Hyperlink"/>
+                <w:noProof/>
+                <w:rtl/>
+              </w:rPr>
+              <w:fldChar w:fldCharType="separate"/>
+            </w:r>
+            <w:r>
+              <w:rPr>
+                <w:noProof/>
+                <w:webHidden/>
+                <w:rtl/>
+              </w:rPr>
+              <w:t>3</w:t>
+            </w:r>
+            <w:r>
+              <w:rPr>
+                <w:rStyle w:val="Hyperlink"/>
+                <w:noProof/>
+                <w:rtl/>
+              </w:rPr>
+              <w:fldChar w:fldCharType="end"/>
+            </w:r>
+          </w:hyperlink>
+        </w:p>
+        <w:p>
+          <w:pPr>
+            <w:pStyle w:val="TOC1"/>
+            <w:tabs>
+              <w:tab w:val="right" w:leader="dot" w:pos="9016"/>
+            </w:tabs>
+            <w:rPr>
+              <w:rFonts w:eastAsiaTheme="minorEastAsia"/>
+              <w:noProof/>
+              <w:rtl/>
+            </w:rPr>
+          </w:pPr>
+          <w:hyperlink w:anchor="_Toc61294016" w:history="1">
+            <w:r>
+              <w:rPr>
+                <w:rStyle w:val="Hyperlink"/>
+                <w:rFonts w:cs="B Zar"/>
+                <w:b/>
+                <w:bCs/>
+                <w:noProof/>
+                <w:rtl/>
+              </w:rPr>
+              <w:t>نمودارها</w:t>
+            </w:r>
+            <w:r>
+              <w:rPr>
+                <w:rStyle w:val="Hyperlink"/>
+                <w:rFonts w:cs="B Zar" w:hint="cs"/>
+                <w:b/>
+                <w:bCs/>
+                <w:noProof/>
+                <w:rtl/>
+              </w:rPr>
+              <w:t>ی</w:t>
+            </w:r>
+            <w:r>
+              <w:rPr>
+                <w:rStyle w:val="Hyperlink"/>
+                <w:rFonts w:cs="B Zar"/>
+                <w:b/>
+                <w:bCs/>
+                <w:noProof/>
+                <w:rtl/>
+              </w:rPr>
+              <w:t xml:space="preserve"> فرآ</w:t>
+            </w:r>
+            <w:r>
+              <w:rPr>
+                <w:rStyle w:val="Hyperlink"/>
+                <w:rFonts w:cs="B Zar" w:hint="cs"/>
+                <w:b/>
+                <w:bCs/>
+                <w:noProof/>
+                <w:rtl/>
+              </w:rPr>
+              <w:t>ی</w:t>
+            </w:r>
+            <w:r>
+              <w:rPr>
+                <w:rStyle w:val="Hyperlink"/>
+                <w:rFonts w:cs="B Zar" w:hint="eastAsia"/>
+                <w:b/>
+                <w:bCs/>
+                <w:noProof/>
+                <w:rtl/>
+              </w:rPr>
+              <w:t>ند</w:t>
+            </w:r>
+            <w:r>
+              <w:rPr>
+                <w:rStyle w:val="Hyperlink"/>
+                <w:rFonts w:cs="B Zar"/>
+                <w:b/>
+                <w:bCs/>
+                <w:noProof/>
+                <w:rtl/>
+              </w:rPr>
+              <w:t xml:space="preserve"> تکم</w:t>
+            </w:r>
+            <w:r>
+              <w:rPr>
+                <w:rStyle w:val="Hyperlink"/>
+                <w:rFonts w:cs="B Zar" w:hint="cs"/>
+                <w:b/>
+                <w:bCs/>
+                <w:noProof/>
+                <w:rtl/>
+              </w:rPr>
+              <w:t>ی</w:t>
+            </w:r>
+            <w:r>
+              <w:rPr>
+                <w:rStyle w:val="Hyperlink"/>
+                <w:rFonts w:cs="B Zar" w:hint="eastAsia"/>
+                <w:b/>
+                <w:bCs/>
+                <w:noProof/>
+                <w:rtl/>
+              </w:rPr>
+              <w:t>ل</w:t>
+            </w:r>
+            <w:r>
+              <w:rPr>
+                <w:rStyle w:val="Hyperlink"/>
+                <w:rFonts w:cs="B Zar"/>
+                <w:b/>
+                <w:bCs/>
+                <w:noProof/>
+                <w:rtl/>
+              </w:rPr>
+              <w:t xml:space="preserve"> سفارش</w:t>
+            </w:r>
+            <w:r>
+              <w:rPr>
+                <w:noProof/>
+                <w:webHidden/>
+                <w:rtl/>
+              </w:rPr>
+              <w:tab/>
+            </w:r>
+            <w:r>
+              <w:rPr>
+                <w:rStyle w:val="Hyperlink"/>
+                <w:noProof/>
+                <w:rtl/>
+              </w:rPr>
+              <w:fldChar w:fldCharType="begin"/>
+            </w:r>
+            <w:r>
+              <w:rPr>
+                <w:noProof/>
+                <w:webHidden/>
+                <w:rtl/>
+              </w:rPr>
+              <w:instrText xml:space="preserve"> </w:instrText>
+            </w:r>
+            <w:r>
+              <w:rPr>
+                <w:noProof/>
+                <w:webHidden/>
+              </w:rPr>
+              <w:instrText>PAGEREF</w:instrText>
+            </w:r>
+            <w:r>
+              <w:rPr>
+                <w:noProof/>
+                <w:webHidden/>
+                <w:rtl/>
+              </w:rPr>
+              <w:instrText xml:space="preserve"> _</w:instrText>
+            </w:r>
+            <w:r>
+              <w:rPr>
+                <w:noProof/>
+                <w:webHidden/>
+              </w:rPr>
+              <w:instrText>Toc61294016 \h</w:instrText>
+            </w:r>
+            <w:r>
+              <w:rPr>
+                <w:noProof/>
+                <w:webHidden/>
+                <w:rtl/>
+              </w:rPr>
+              <w:instrText xml:space="preserve"> </w:instrText>
+            </w:r>
+            <w:r>
+              <w:rPr>
+                <w:rStyle w:val="Hyperlink"/>
+                <w:noProof/>
+                <w:rtl/>
+              </w:rPr>
+            </w:r>
+            <w:r>
+              <w:rPr>
+                <w:rStyle w:val="Hyperlink"/>
+                <w:noProof/>
+                <w:rtl/>
+              </w:rPr>
+              <w:fldChar w:fldCharType="separate"/>
+            </w:r>
+            <w:r>
+              <w:rPr>
+                <w:noProof/>
+                <w:webHidden/>
+                <w:rtl/>
+              </w:rPr>
+              <w:t>5</w:t>
+            </w:r>
+            <w:r>
+              <w:rPr>
+                <w:rStyle w:val="Hyperlink"/>
+                <w:noProof/>
+                <w:rtl/>
+              </w:rPr>
+              <w:fldChar w:fldCharType="end"/>
+            </w:r>
+          </w:hyperlink>
+        </w:p>
+        <w:p>
+          <w:pPr>
+            <w:pStyle w:val="TOC1"/>
+            <w:tabs>
+              <w:tab w:val="right" w:leader="dot" w:pos="9016"/>
+            </w:tabs>
+            <w:rPr>
+              <w:rFonts w:eastAsiaTheme="minorEastAsia"/>
+              <w:noProof/>
+              <w:rtl/>
+            </w:rPr>
+          </w:pPr>
+          <w:hyperlink w:anchor="_Toc61294017" w:history="1">
+            <w:r>
+              <w:rPr>
+                <w:rStyle w:val="Hyperlink"/>
+                <w:rFonts w:cs="B Zar"/>
+                <w:b/>
+                <w:bCs/>
+                <w:noProof/>
+                <w:rtl/>
+              </w:rPr>
+              <w:t>منابع</w:t>
+            </w:r>
+            <w:r>
+              <w:rPr>
+                <w:noProof/>
+                <w:webHidden/>
+                <w:rtl/>
+              </w:rPr>
+              <w:tab/>
+            </w:r>
+            <w:r>
+              <w:rPr>
+                <w:rStyle w:val="Hyperlink"/>
+                <w:noProof/>
+                <w:rtl/>
+              </w:rPr>
+              <w:fldChar w:fldCharType="begin"/>
+            </w:r>
+            <w:r>
+              <w:rPr>
+                <w:noProof/>
+                <w:webHidden/>
+                <w:rtl/>
+              </w:rPr>
+              <w:instrText xml:space="preserve"> </w:instrText>
+            </w:r>
+            <w:r>
+              <w:rPr>
+                <w:noProof/>
+                <w:webHidden/>
+              </w:rPr>
+              <w:instrText>PAGEREF</w:instrText>
+            </w:r>
+            <w:r>
+              <w:rPr>
+                <w:noProof/>
+                <w:webHidden/>
+                <w:rtl/>
+              </w:rPr>
+              <w:instrText xml:space="preserve"> _</w:instrText>
+            </w:r>
+            <w:r>
+              <w:rPr>
+                <w:noProof/>
+                <w:webHidden/>
+              </w:rPr>
+              <w:instrText>Toc61294017 \h</w:instrText>
+            </w:r>
+            <w:r>
+              <w:rPr>
+                <w:noProof/>
+                <w:webHidden/>
+                <w:rtl/>
+              </w:rPr>
+              <w:instrText xml:space="preserve"> </w:instrText>
+            </w:r>
+            <w:r>
+              <w:rPr>
+                <w:rStyle w:val="Hyperlink"/>
+                <w:noProof/>
+                <w:rtl/>
+              </w:rPr>
+            </w:r>
+            <w:r>
+              <w:rPr>
+                <w:rStyle w:val="Hyperlink"/>
+                <w:noProof/>
+                <w:rtl/>
+              </w:rPr>
+              <w:fldChar w:fldCharType="separate"/>
+            </w:r>
+            <w:r>
+              <w:rPr>
+                <w:noProof/>
+                <w:webHidden/>
+                <w:rtl/>
+              </w:rPr>
+              <w:t>8</w:t>
+            </w:r>
+            <w:r>
+              <w:rPr>
+                <w:rStyle w:val="Hyperlink"/>
+                <w:noProof/>
+                <w:rtl/>
+              </w:rPr>
+              <w:fldChar w:fldCharType="end"/>
+            </w:r>
+          </w:hyperlink>
+        </w:p>
+        <w:p>
+          <w:r>
+            <w:rPr>
+              <w:b/>
+              <w:bCs/>
+              <w:noProof/>
+            </w:rPr>
+            <w:fldChar w:fldCharType="end"/>
+          </w:r>
+        </w:p>
+      </w:sdtContent>
+    </w:sdt>
+    <w:p>
+      <w:pPr>
+        <w:rPr>
+          <w:rtl/>
+        </w:rPr>
+      </w:pPr>
+    </w:p>
+    <w:p>
+      <w:pPr>
+        <w:rPr>
+          <w:rtl/>
+        </w:rPr>
+      </w:pPr>
+    </w:p>
+    <w:p>
+      <w:pPr>
+        <w:rPr>
+          <w:rtl/>
+        </w:rPr>
+      </w:pPr>
+    </w:p>
+    <w:p>
+      <w:pPr>
+        <w:rPr>
+          <w:rtl/>
+        </w:rPr>
+      </w:pPr>
+    </w:p>
+    <w:p>
+      <w:pPr>
+        <w:rPr>
+          <w:rtl/>
+        </w:rPr>
+      </w:pPr>
+      <w:bookmarkStart w:id="0" w:name="_GoBack"/>
+      <w:bookmarkEnd w:id="0"/>
+    </w:p>
+    <w:p>
+      <w:pPr>
+        <w:rPr>
+          <w:rtl/>
+        </w:rPr>
+      </w:pPr>
+    </w:p>
+    <w:p>
+      <w:pPr>
+        <w:rPr>
+          <w:rtl/>
+        </w:rPr>
+      </w:pPr>
+    </w:p>
+    <w:p>
+      <w:pPr>
+        <w:rPr>
+          <w:rtl/>
+        </w:rPr>
+      </w:pPr>
+    </w:p>
+    <w:p>
+      <w:pPr>
+        <w:rPr>
+          <w:rtl/>
+        </w:rPr>
+      </w:pPr>
+    </w:p>
+    <w:p>
+      <w:pPr>
+        <w:rPr>
+          <w:rtl/>
+        </w:rPr>
+      </w:pPr>
+    </w:p>
+    <w:p>
+      <w:pPr>
+        <w:rPr>
+          <w:rtl/>
+        </w:rPr>
+      </w:pPr>
+    </w:p>
+    <w:p>
+      <w:pPr>
+        <w:rPr>
+          <w:rtl/>
+        </w:rPr>
+      </w:pPr>
+    </w:p>
+    <w:p>
+      <w:pPr>
+        <w:rPr>
+          <w:rtl/>
+        </w:rPr>
+      </w:pPr>
+    </w:p>
+    <w:p>
+      <w:pPr>
+        <w:rPr>
+          <w:rtl/>
+        </w:rPr>
+      </w:pPr>
+    </w:p>
+    <w:p>
+      <w:pPr>
+        <w:rPr>
+          <w:rtl/>
+        </w:rPr>
+      </w:pPr>
+    </w:p>
+    <w:p>
+      <w:pPr>
+        <w:rPr>
+          <w:rtl/>
+        </w:rPr>
+      </w:pPr>
+    </w:p>
+    <w:p>
+      <w:pPr>
+        <w:rPr>
+          <w:rtl/>
+        </w:rPr>
+      </w:pPr>
+    </w:p>
+    <w:p>
+      <w:pPr>
+        <w:rPr>
+          <w:rtl/>
+        </w:rPr>
+      </w:pPr>
+    </w:p>
+    <w:p>
+      <w:pPr>
+        <w:rPr>
+          <w:rtl/>
+        </w:rPr>
+      </w:pPr>
+    </w:p>
+    <w:p>
+      <w:pPr>
+        <w:rPr>
+          <w:rtl/>
+        </w:rPr>
+      </w:pPr>
+    </w:p>
+    <w:p/>
+    <w:p>
+      <w:pPr>
+        <w:contextualSpacing/>
+        <w:jc w:val="both"/>
+        <w:rPr>
+          <w:rFonts w:cs="B Zar"/>
+          <w:rtl/>
+        </w:rPr>
+        <w:sectPr>
+          <w:pgSz w:w="11906" w:h="16838"/>
+          <w:pgMar w:top="1440" w:right="1440" w:bottom="1440" w:left="1440" w:header="720" w:footer="720" w:gutter="0"/>
+          <w:cols w:space="720"/>
+          <w:bidi/>
+          <w:rtlGutter/>
+          <w:docGrid w:linePitch="360"/>
+        </w:sectPr>
+      </w:pPr>
+    </w:p>
+    <w:p>
+      <w:pPr>
+        <w:pStyle w:val="Heading1"/>
+        <w:rPr>
+          <w:rFonts w:cs="B Zar"/>
+          <w:b/>
+          <w:bCs/>
+          <w:rtl/>
+        </w:rPr>
+      </w:pPr>
+      <w:bookmarkStart w:id="1" w:name="_Toc61294015"/>
+      <w:r>
+        <w:rPr>
+          <w:rFonts w:cs="B Zar" w:hint="cs"/>
+          <w:b/>
+          <w:bCs/>
+          <w:rtl/>
+        </w:rPr>
+        <w:lastRenderedPageBreak/>
+        <w:t>تابلوی وظایف</w:t>
+      </w:r>
+      <w:r>
+        <w:rPr>
+          <w:rStyle w:val="FootnoteReference"/>
+          <w:rFonts w:cs="B Zar"/>
+          <w:b/>
+          <w:bCs/>
+          <w:rtl/>
+        </w:rPr>
+        <w:footnoteReference w:id="1"/>
+      </w:r>
+      <w:bookmarkEnd w:id="1"/>
+    </w:p>
+    <w:p>
+      <w:pPr>
+        <w:jc w:val="both"/>
+        <w:rPr>
+          <w:rFonts w:cs="B Zar"/>
+          <w:rtl/>
+        </w:rPr>
+      </w:pPr>
+      <w:r>
+        <w:rPr>
+          <w:rFonts w:cs="B Zar" w:hint="cs"/>
+          <w:rtl/>
+        </w:rPr>
+        <w:t xml:space="preserve">در این اسپرینت قصد داریم فاز دویِ پروژه را انجام دهیم. وظایف اسپرینت </w:t>
+      </w:r>
+      <w:r>
+        <w:rPr>
+          <w:rFonts w:cs="B Zar" w:hint="cs"/>
+          <w:rtl/>
+        </w:rPr>
+        <w:t>سوم</w:t>
+      </w:r>
+      <w:r>
+        <w:rPr>
+          <w:rFonts w:cs="B Zar" w:hint="cs"/>
+          <w:rtl/>
+        </w:rPr>
+        <w:t xml:space="preserve"> را به </w:t>
+      </w:r>
+      <w:r>
+        <w:rPr>
+          <w:rFonts w:cs="B Zar" w:hint="cs"/>
+          <w:rtl/>
+        </w:rPr>
+        <w:t xml:space="preserve">6 </w:t>
+      </w:r>
+      <w:r>
+        <w:rPr>
+          <w:rFonts w:cs="B Zar" w:hint="cs"/>
+          <w:rtl/>
+        </w:rPr>
+        <w:t xml:space="preserve">تسک تقسیم‌بندی کرده‌ایم؛ نحوه‌ی تقسیم‌بندی تسک‌ها به گونه‌ای صورت گرفته که هر فرد بتواند مستقلاً آن را انجام دهد. در حقیقت معیار تقسیم‌بندی، استقلال تسک‌ها از یک‌دیگر بوده‌است. </w:t>
+      </w:r>
+    </w:p>
+    <w:p>
+      <w:pPr>
+        <w:pStyle w:val="ListParagraph"/>
+        <w:numPr>
+          <w:ilvl w:val="0"/>
+          <w:numId w:val="2"/>
+        </w:numPr>
+        <w:rPr>
+          <w:rFonts w:cs="B Zar"/>
+        </w:rPr>
+      </w:pPr>
+      <w:r>
+        <w:rPr>
+          <w:rFonts w:cs="B Zar" w:hint="cs"/>
+          <w:rtl/>
+        </w:rPr>
+        <w:t xml:space="preserve">لیست وظایف: </w:t>
+      </w:r>
+    </w:p>
+    <w:p>
+      <w:pPr>
+        <w:rPr>
+          <w:rFonts w:cs="B Zar"/>
+          <w:rtl/>
+        </w:rPr>
+      </w:pPr>
+      <w:r>
+        <w:rPr>
+          <w:noProof/>
+        </w:rPr>
+        <w:drawing>
+          <wp:anchor distT="0" distB="0" distL="114300" distR="114300" simplePos="0" relativeHeight="251664384" behindDoc="0" locked="0" layoutInCell="1" allowOverlap="1" wp14:anchorId="5B852CE6" wp14:editId="1F1859E9">
+            <wp:simplePos x="0" y="0"/>
+            <wp:positionH relativeFrom="margin">
+              <wp:align>center</wp:align>
+            </wp:positionH>
+            <wp:positionV relativeFrom="paragraph">
+              <wp:posOffset>74229</wp:posOffset>
+            </wp:positionV>
+            <wp:extent cx="4760008" cy="2631440"/>
+            <wp:effectExtent l="0" t="0" r="2540" b="0"/>
+            <wp:wrapSquare wrapText="bothSides"/>
+            <wp:docPr id="4" name="Picture 4"/>
+            <wp:cNvGraphicFramePr>
+              <a:graphicFrameLocks xmlns:a="http://schemas.openxmlformats.org/drawingml/2006/main" noChangeAspect="1"/>
+            </wp:cNvGraphicFramePr>
+            <a:graphic xmlns:a="http://schemas.openxmlformats.org/drawingml/2006/main">
+              <a:graphicData uri="http://schemas.openxmlformats.org/drawingml/2006/picture">
+                <pic:pic xmlns:pic="http://schemas.openxmlformats.org/drawingml/2006/picture">
+                  <pic:nvPicPr>
+                    <pic:cNvPr id="1" name=""/>
+                    <pic:cNvPicPr/>
+                  </pic:nvPicPr>
+                  <pic:blipFill rotWithShape="1">
+                    <a:blip r:embed="rId8" cstate="print">
+                      <a:extLst>
+                        <a:ext uri="{28A0092B-C50C-407E-A947-70E740481C1C}">
+                          <a14:useLocalDpi xmlns:a14="http://schemas.microsoft.com/office/drawing/2010/main" val="0"/>
+                        </a:ext>
+                      </a:extLst>
+                    </a:blip>
+                    <a:srcRect l="7755" t="12193" r="9157" b="6145"/>
+                    <a:stretch/>
+                  </pic:blipFill>
+                  <pic:spPr bwMode="auto">
+                    <a:xfrm>
+                      <a:off x="0" y="0"/>
+                      <a:ext cx="4760008" cy="2631440"/>
+                    </a:xfrm>
+                    <a:prstGeom prst="rect">
+                      <a:avLst/>
+                    </a:prstGeom>
+                    <a:ln>
+                      <a:noFill/>
+                    </a:ln>
+                    <a:extLst>
+                      <a:ext uri="{53640926-AAD7-44D8-BBD7-CCE9431645EC}">
+                        <a14:shadowObscured xmlns:a14="http://schemas.microsoft.com/office/drawing/2010/main"/>
+                      </a:ext>
+                    </a:extLst>
+                  </pic:spPr>
+                </pic:pic>
+              </a:graphicData>
+            </a:graphic>
+            <wp14:sizeRelH relativeFrom="page">
+              <wp14:pctWidth>0</wp14:pctWidth>
+            </wp14:sizeRelH>
+            <wp14:sizeRelV relativeFrom="page">
+              <wp14:pctHeight>0</wp14:pctHeight>
+            </wp14:sizeRelV>
+          </wp:anchor>
+        </w:drawing>
+      </w:r>
+    </w:p>
+    <w:p>
+      <w:pPr>
+        <w:rPr>
+          <w:rFonts w:cs="B Zar"/>
+          <w:rtl/>
+        </w:rPr>
+      </w:pPr>
+    </w:p>
+    <w:p>
+      <w:pPr>
+        <w:rPr>
+          <w:rFonts w:cs="B Zar"/>
+          <w:rtl/>
+        </w:rPr>
+      </w:pPr>
+    </w:p>
+    <w:p>
+      <w:pPr>
+        <w:rPr>
+          <w:rFonts w:cs="B Zar"/>
+          <w:rtl/>
+        </w:rPr>
+      </w:pPr>
+    </w:p>
+    <w:p>
+      <w:pPr>
+        <w:rPr>
+          <w:rFonts w:cs="B Zar"/>
+          <w:rtl/>
+        </w:rPr>
+      </w:pPr>
+    </w:p>
+    <w:p>
+      <w:pPr>
+        <w:rPr>
+          <w:rFonts w:cs="B Zar"/>
+          <w:rtl/>
+        </w:rPr>
+      </w:pPr>
+    </w:p>
+    <w:p>
+      <w:pPr>
+        <w:jc w:val="both"/>
+        <w:rPr>
+          <w:noProof/>
+          <w:rtl/>
+          <w:lang w:bidi="ar-SA"/>
+        </w:rPr>
+      </w:pPr>
+    </w:p>
+    <w:p>
+      <w:pPr>
+        <w:jc w:val="both"/>
+        <w:rPr>
+          <w:rFonts w:cs="B Zar"/>
+          <w:rtl/>
+        </w:rPr>
+      </w:pPr>
+    </w:p>
+    <w:p>
+      <w:pPr>
+        <w:pStyle w:val="ListParagraph"/>
+        <w:rPr>
+          <w:rFonts w:cs="B Zar"/>
+        </w:rPr>
+      </w:pPr>
+    </w:p>
+    <w:p>
+      <w:pPr>
+        <w:pStyle w:val="ListParagraph"/>
+        <w:numPr>
+          <w:ilvl w:val="0"/>
+          <w:numId w:val="2"/>
+        </w:numPr>
+        <w:rPr>
+          <w:rFonts w:cs="B Zar"/>
+        </w:rPr>
+      </w:pPr>
+      <w:r>
+        <w:rPr>
+          <w:rFonts w:cs="B Zar" w:hint="cs"/>
+          <w:rtl/>
+        </w:rPr>
+        <w:t>تابلو</w:t>
+      </w:r>
+      <w:r>
+        <w:rPr>
+          <w:rFonts w:cs="B Zar" w:hint="cs"/>
+          <w:rtl/>
+        </w:rPr>
+        <w:t>ی</w:t>
+      </w:r>
+      <w:r>
+        <w:rPr>
+          <w:rFonts w:cs="B Zar" w:hint="cs"/>
+          <w:rtl/>
+        </w:rPr>
+        <w:t xml:space="preserve"> وظایف در شروع اسپرینت </w:t>
+      </w:r>
+      <w:r>
+        <w:rPr>
+          <w:rFonts w:cs="B Zar" w:hint="cs"/>
+          <w:rtl/>
+        </w:rPr>
+        <w:t>دوم</w:t>
+      </w:r>
+      <w:r>
+        <w:rPr>
+          <w:rFonts w:cs="B Zar" w:hint="cs"/>
+          <w:rtl/>
+        </w:rPr>
+        <w:t>:</w:t>
+      </w:r>
+    </w:p>
+    <w:p>
+      <w:pPr>
+        <w:rPr>
+          <w:rFonts w:cs="B Zar"/>
+          <w:rtl/>
+        </w:rPr>
+      </w:pPr>
+      <w:r>
+        <w:rPr>
+          <w:noProof/>
+        </w:rPr>
+        <w:drawing>
+          <wp:anchor distT="0" distB="0" distL="114300" distR="114300" simplePos="0" relativeHeight="251666432" behindDoc="0" locked="0" layoutInCell="1" allowOverlap="1" wp14:anchorId="6375AEB8" wp14:editId="34BCBA10">
+            <wp:simplePos x="0" y="0"/>
+            <wp:positionH relativeFrom="margin">
+              <wp:posOffset>485134</wp:posOffset>
+            </wp:positionH>
+            <wp:positionV relativeFrom="paragraph">
+              <wp:posOffset>71541</wp:posOffset>
+            </wp:positionV>
+            <wp:extent cx="4692650" cy="2931160"/>
+            <wp:effectExtent l="0" t="0" r="0" b="2540"/>
+            <wp:wrapSquare wrapText="bothSides"/>
+            <wp:docPr id="1" name="Picture 1"/>
+            <wp:cNvGraphicFramePr>
+              <a:graphicFrameLocks xmlns:a="http://schemas.openxmlformats.org/drawingml/2006/main" noChangeAspect="1"/>
+            </wp:cNvGraphicFramePr>
+            <a:graphic xmlns:a="http://schemas.openxmlformats.org/drawingml/2006/main">
+              <a:graphicData uri="http://schemas.openxmlformats.org/drawingml/2006/picture">
+                <pic:pic xmlns:pic="http://schemas.openxmlformats.org/drawingml/2006/picture">
+                  <pic:nvPicPr>
+                    <pic:cNvPr id="1" name=""/>
+                    <pic:cNvPicPr/>
+                  </pic:nvPicPr>
+                  <pic:blipFill rotWithShape="1">
+                    <a:blip r:embed="rId9" cstate="print">
+                      <a:extLst>
+                        <a:ext uri="{28A0092B-C50C-407E-A947-70E740481C1C}">
+                          <a14:useLocalDpi xmlns:a14="http://schemas.microsoft.com/office/drawing/2010/main" val="0"/>
+                        </a:ext>
+                      </a:extLst>
+                    </a:blip>
+                    <a:srcRect t="11930" r="26476" b="6429"/>
+                    <a:stretch/>
+                  </pic:blipFill>
+                  <pic:spPr bwMode="auto">
+                    <a:xfrm>
+                      <a:off x="0" y="0"/>
+                      <a:ext cx="4692650" cy="2931160"/>
+                    </a:xfrm>
+                    <a:prstGeom prst="rect">
+                      <a:avLst/>
+                    </a:prstGeom>
+                    <a:ln>
+                      <a:noFill/>
+                    </a:ln>
+                    <a:extLst>
+                      <a:ext uri="{53640926-AAD7-44D8-BBD7-CCE9431645EC}">
+                        <a14:shadowObscured xmlns:a14="http://schemas.microsoft.com/office/drawing/2010/main"/>
+                      </a:ext>
+                    </a:extLst>
+                  </pic:spPr>
+                </pic:pic>
+              </a:graphicData>
+            </a:graphic>
+            <wp14:sizeRelH relativeFrom="page">
+              <wp14:pctWidth>0</wp14:pctWidth>
+            </wp14:sizeRelH>
+            <wp14:sizeRelV relativeFrom="page">
+              <wp14:pctHeight>0</wp14:pctHeight>
+            </wp14:sizeRelV>
+          </wp:anchor>
+        </w:drawing>
+      </w:r>
+    </w:p>
+    <w:p>
+      <w:pPr>
+        <w:rPr>
+          <w:rFonts w:cs="B Zar"/>
+        </w:rPr>
+      </w:pPr>
+    </w:p>
+    <w:p>
+      <w:pPr>
+        <w:rPr>
+          <w:noProof/>
+          <w:rtl/>
+          <w:lang w:bidi="ar-SA"/>
+        </w:rPr>
+      </w:pPr>
+    </w:p>
+    <w:p>
+      <w:pPr>
+        <w:rPr>
+          <w:rtl/>
+        </w:rPr>
+      </w:pPr>
+    </w:p>
+    <w:p>
+      <w:pPr>
+        <w:rPr>
+          <w:rtl/>
+        </w:rPr>
+      </w:pPr>
+    </w:p>
+    <w:p/>
+    <w:p>
+      <w:pPr>
+        <w:pStyle w:val="ListParagraph"/>
+        <w:numPr>
+          <w:ilvl w:val="0"/>
+          <w:numId w:val="2"/>
+        </w:numPr>
+        <w:rPr>
+          <w:rFonts w:cs="B Zar"/>
+          <w:rtl/>
+        </w:rPr>
+      </w:pPr>
+      <w:r>
+        <w:rPr>
+          <w:rFonts w:cs="B Zar" w:hint="cs"/>
+          <w:rtl/>
+        </w:rPr>
+        <w:t>تابلو</w:t>
+      </w:r>
+      <w:r>
+        <w:rPr>
+          <w:rFonts w:cs="B Zar" w:hint="cs"/>
+          <w:rtl/>
+        </w:rPr>
+        <w:t>ی</w:t>
+      </w:r>
+      <w:r>
+        <w:rPr>
+          <w:rFonts w:cs="B Zar" w:hint="cs"/>
+          <w:rtl/>
+        </w:rPr>
+        <w:t xml:space="preserve"> وظایف در پایان اسپرینت </w:t>
+      </w:r>
+      <w:r>
+        <w:rPr>
+          <w:rFonts w:cs="B Zar" w:hint="cs"/>
+          <w:rtl/>
+        </w:rPr>
+        <w:t>دوم</w:t>
+      </w:r>
+      <w:r>
+        <w:rPr>
+          <w:rFonts w:cs="B Zar" w:hint="cs"/>
+          <w:rtl/>
+        </w:rPr>
+        <w:t>:</w:t>
+      </w:r>
+    </w:p>
+    <w:p>
+      <w:pPr>
+        <w:pStyle w:val="ListParagraph"/>
+        <w:numPr>
+          <w:ilvl w:val="0"/>
+          <w:numId w:val="2"/>
+        </w:numPr>
+        <w:rPr>
+          <w:rFonts w:cs="B Zar"/>
+        </w:rPr>
+      </w:pPr>
+      <w:r>
+        <w:rPr>
+          <w:rFonts w:cs="B Zar" w:hint="cs"/>
+          <w:rtl/>
+        </w:rPr>
+        <w:t>نمودار شکست کار:</w:t>
+      </w:r>
+    </w:p>
+    <w:p>
+      <w:pPr>
+        <w:pStyle w:val="ListParagraph"/>
+        <w:jc w:val="both"/>
+        <w:rPr>
+          <w:rFonts w:cs="B Zar"/>
+          <w:rtl/>
+        </w:rPr>
+      </w:pPr>
+      <w:r>
+        <w:rPr>
+          <w:rFonts w:cs="B Zar" w:hint="cs"/>
+          <w:rtl/>
+        </w:rPr>
+        <w:lastRenderedPageBreak/>
+        <w:t>نمودار شکست کار</w:t>
+      </w:r>
+      <w:r>
+        <w:rPr>
+          <w:rStyle w:val="FootnoteReference"/>
+          <w:rFonts w:cs="B Zar"/>
+          <w:rtl/>
+        </w:rPr>
+        <w:footnoteReference w:id="2"/>
+      </w:r>
+      <w:r>
+        <w:rPr>
+          <w:rFonts w:cs="B Zar" w:hint="cs"/>
+          <w:rtl/>
+        </w:rPr>
+        <w:t xml:space="preserve"> برای این اسپرینت در ادامه</w:t>
+      </w:r>
+      <w:r>
+        <w:rPr>
+          <w:rFonts w:cs="B Zar" w:hint="cs"/>
+          <w:rtl/>
+        </w:rPr>
+        <w:t xml:space="preserve"> آمده‌است. برای این اسپرینت  س</w:t>
+      </w:r>
+      <w:r>
+        <w:rPr>
+          <w:rFonts w:cs="B Zar" w:hint="cs"/>
+          <w:rtl/>
+        </w:rPr>
+        <w:t>اعت وقت در نظر گرفته شده که معادل روزانه</w:t>
+      </w:r>
+      <w:r>
+        <w:rPr>
+          <w:rFonts w:cs="B Zar" w:hint="cs"/>
+          <w:rtl/>
+        </w:rPr>
+        <w:t>‌ی ساعت</w:t>
+      </w:r>
+      <w:r>
+        <w:rPr>
+          <w:rFonts w:cs="B Zar" w:hint="cs"/>
+          <w:rtl/>
+        </w:rPr>
+        <w:t xml:space="preserve"> </w:t>
+      </w:r>
+      <w:r>
+        <w:rPr>
+          <w:rFonts w:cs="B Zar" w:hint="cs"/>
+          <w:rtl/>
+        </w:rPr>
+        <w:t>کار است. روند پیش‌</w:t>
+      </w:r>
+      <w:r>
+        <w:rPr>
+          <w:rFonts w:cs="B Zar" w:hint="cs"/>
+          <w:rtl/>
+        </w:rPr>
+        <w:t>بینی شده و روند واقعی انجام کار  بر روی نمودار رسم شده‌اند.</w:t>
+      </w:r>
+    </w:p>
+    <w:p>
+      <w:pPr>
+        <w:rPr>
+          <w:rtl/>
+        </w:rPr>
+      </w:pPr>
+    </w:p>
+    <w:p>
+      <w:pPr>
+        <w:rPr>
+          <w:rtl/>
+        </w:rPr>
+      </w:pPr>
+    </w:p>
+    <w:p>
+      <w:pPr>
+        <w:rPr>
+          <w:rtl/>
+        </w:rPr>
+      </w:pPr>
+    </w:p>
+    <w:p>
+      <w:pPr>
+        <w:rPr>
+          <w:rtl/>
+        </w:rPr>
+      </w:pPr>
+    </w:p>
+    <w:p>
+      <w:pPr>
+        <w:rPr>
+          <w:rtl/>
+        </w:rPr>
+      </w:pPr>
+    </w:p>
+    <w:p>
+      <w:pPr>
+        <w:rPr>
+          <w:rtl/>
+        </w:rPr>
+      </w:pPr>
+    </w:p>
+    <w:p>
+      <w:pPr>
+        <w:rPr>
+          <w:rtl/>
+        </w:rPr>
+      </w:pPr>
+    </w:p>
+    <w:p>
+      <w:pPr>
+        <w:rPr>
+          <w:rtl/>
+        </w:rPr>
+      </w:pPr>
+    </w:p>
+    <w:p>
+      <w:pPr>
+        <w:rPr>
+          <w:rtl/>
+        </w:rPr>
+      </w:pPr>
+    </w:p>
+    <w:p>
+      <w:pPr>
+        <w:rPr>
+          <w:rtl/>
+        </w:rPr>
+      </w:pPr>
+    </w:p>
+    <w:p>
+      <w:pPr>
+        <w:rPr>
+          <w:rtl/>
+        </w:rPr>
+      </w:pPr>
+    </w:p>
+    <w:p>
+      <w:pPr>
+        <w:rPr>
+          <w:rtl/>
+        </w:rPr>
+      </w:pPr>
+    </w:p>
+    <w:p>
+      <w:pPr>
+        <w:rPr>
+          <w:rtl/>
+        </w:rPr>
+      </w:pPr>
+    </w:p>
+    <w:p>
+      <w:pPr>
+        <w:rPr>
+          <w:rtl/>
+        </w:rPr>
+      </w:pPr>
+    </w:p>
+    <w:p>
+      <w:pPr>
+        <w:rPr>
+          <w:rtl/>
+        </w:rPr>
+      </w:pPr>
+    </w:p>
+    <w:p>
+      <w:pPr>
+        <w:rPr>
+          <w:rtl/>
+        </w:rPr>
+      </w:pPr>
+    </w:p>
+    <w:p>
+      <w:pPr>
+        <w:rPr>
+          <w:rtl/>
+        </w:rPr>
+      </w:pPr>
+    </w:p>
+    <w:p>
+      <w:pPr>
+        <w:rPr>
+          <w:rtl/>
+        </w:rPr>
+      </w:pPr>
+    </w:p>
+    <w:p>
+      <w:pPr>
+        <w:rPr>
+          <w:rtl/>
+        </w:rPr>
+      </w:pPr>
+    </w:p>
+    <w:p>
+      <w:pPr>
+        <w:rPr>
+          <w:rtl/>
+        </w:rPr>
+      </w:pPr>
+    </w:p>
+    <w:p>
+      <w:pPr>
+        <w:rPr>
+          <w:rtl/>
+        </w:rPr>
+      </w:pPr>
+    </w:p>
+    <w:p>
+      <w:pPr>
+        <w:rPr>
+          <w:rtl/>
+        </w:rPr>
+      </w:pPr>
+    </w:p>
+    <w:p>
+      <w:pPr>
+        <w:rPr>
+          <w:rtl/>
+        </w:rPr>
+      </w:pPr>
+    </w:p>
+    <w:p>
+      <w:pPr>
+        <w:rPr>
+          <w:rtl/>
+        </w:rPr>
+      </w:pPr>
+    </w:p>
+    <w:p>
+      <w:pPr>
+        <w:rPr>
+          <w:rtl/>
+        </w:rPr>
+      </w:pPr>
+    </w:p>
+    <w:p>
+      <w:pPr>
+        <w:rPr>
+          <w:rtl/>
+        </w:rPr>
+      </w:pPr>
+    </w:p>
+    <w:p>
+      <w:pPr>
+        <w:pStyle w:val="Heading1"/>
+        <w:rPr>
+          <w:rFonts w:cs="B Zar"/>
+          <w:b/>
+          <w:bCs/>
+        </w:rPr>
+      </w:pPr>
+      <w:bookmarkStart w:id="2" w:name="_Toc61294016"/>
+      <w:r>
+        <w:rPr>
+          <w:rFonts w:cs="B Zar" w:hint="cs"/>
+          <w:b/>
+          <w:bCs/>
+          <w:rtl/>
+        </w:rPr>
+        <w:lastRenderedPageBreak/>
+        <w:t>نمودار</w:t>
+      </w:r>
+      <w:r>
+        <w:rPr>
+          <w:rFonts w:cs="B Zar" w:hint="cs"/>
+          <w:b/>
+          <w:bCs/>
+          <w:rtl/>
+        </w:rPr>
+        <w:t>های فرآیند تکمیل سفارش</w:t>
+      </w:r>
+      <w:bookmarkEnd w:id="2"/>
+    </w:p>
+    <w:p>
+      <w:pPr>
+        <w:jc w:val="both"/>
+        <w:rPr>
+          <w:rFonts w:cs="B Zar"/>
+          <w:rtl/>
+        </w:rPr>
+      </w:pPr>
+      <w:r>
+        <w:rPr>
+          <w:rFonts w:cs="B Zar" w:hint="cs"/>
+          <w:rtl/>
+        </w:rPr>
+        <w:t>در این بخش نمودار فعالیت و توالی برای فرآیند تکمیل سفارشات آمده‌است. به علت گستردگی فرآیند مذکور</w:t>
+      </w:r>
+      <w:r>
+        <w:rPr>
+          <w:rFonts w:cs="B Zar" w:hint="cs"/>
+          <w:rtl/>
+        </w:rPr>
+        <w:t xml:space="preserve"> </w:t>
+      </w:r>
+      <w:r>
+        <w:rPr>
+          <w:rFonts w:cs="B Zar" w:hint="cs"/>
+          <w:rtl/>
+        </w:rPr>
+        <w:t>از قدم هایی همچون ورود به سامانه، نمایش فروشگاه‌ها، انتخاب فروشگاه و نمایش اجناس صرف نظر کردیم. چرا که این فعالیت ها می‌توانند خود به تفصیل در فرآیند های</w:t>
+      </w:r>
+      <w:r>
+        <w:rPr>
+          <w:rFonts w:cs="B Zar" w:hint="cs"/>
+          <w:rtl/>
+        </w:rPr>
+        <w:t xml:space="preserve"> جزئی تری</w:t>
+      </w:r>
+      <w:r>
+        <w:rPr>
+          <w:rFonts w:cs="B Zar" w:hint="cs"/>
+          <w:rtl/>
+        </w:rPr>
+        <w:t xml:space="preserve"> همچون ایجاد سفارش بررسی شوند. چون فرآیند مورد نظر ما شامل ایجاد سفارش، پرداخت و ارسال آن هست؛ تلاش کردیم تا با شروع از مرحله تکمیل سبد خرید، از گستردگی بیش از حد نمودارها جلوگیری کنیم. بنابراین در این بخش هر دو نمودار از انتخاب کالا آغاز می‌شوند. </w:t>
+      </w:r>
+    </w:p>
+    <w:p>
+      <w:pPr>
+        <w:jc w:val="both"/>
+        <w:rPr>
+          <w:rFonts w:cs="B Zar"/>
+          <w:rtl/>
+        </w:rPr>
+      </w:pPr>
+      <w:r>
+        <w:rPr>
+          <w:rFonts w:cs="B Zar" w:hint="cs"/>
+          <w:rtl/>
+        </w:rPr>
+        <w:t>جزییا</w:t>
+      </w:r>
+      <w:r>
+        <w:rPr>
+          <w:rFonts w:cs="B Zar" w:hint="cs"/>
+          <w:rtl/>
+        </w:rPr>
+        <w:t xml:space="preserve">ت مربوط به هر قدم و گام های مربوطه </w:t>
+      </w:r>
+      <w:r>
+        <w:rPr>
+          <w:rFonts w:cs="B Zar" w:hint="cs"/>
+          <w:rtl/>
+        </w:rPr>
+        <w:t xml:space="preserve">در جدول توضیحات نمودار </w:t>
+      </w:r>
+      <w:r>
+        <w:rPr>
+          <w:rFonts w:cs="B Zar" w:hint="cs"/>
+          <w:rtl/>
+        </w:rPr>
+        <w:t>مورد</w:t>
+      </w:r>
+      <w:r>
+        <w:rPr>
+          <w:rFonts w:cs="B Zar" w:hint="cs"/>
+          <w:rtl/>
+        </w:rPr>
+        <w:t>کاربرد آمد</w:t>
+      </w:r>
+      <w:r>
+        <w:rPr>
+          <w:rFonts w:cs="B Zar" w:hint="cs"/>
+          <w:rtl/>
+        </w:rPr>
+        <w:t xml:space="preserve">ه‌اند. در آن جدول گام های لازم، </w:t>
+      </w:r>
+      <w:r>
+        <w:rPr>
+          <w:rFonts w:cs="B Zar" w:hint="cs"/>
+          <w:rtl/>
+        </w:rPr>
+        <w:t>توضیحات هر م</w:t>
+      </w:r>
+      <w:r>
+        <w:rPr>
+          <w:rFonts w:cs="B Zar" w:hint="cs"/>
+          <w:rtl/>
+        </w:rPr>
+        <w:t>رحله و سناریو های ممکن شرح داده</w:t>
+      </w:r>
+      <w:r>
+        <w:rPr>
+          <w:rFonts w:cs="B Zar" w:hint="cs"/>
+          <w:rtl/>
+        </w:rPr>
+        <w:t xml:space="preserve"> شده‌اند. علاوه برآن در </w:t>
+      </w:r>
+      <w:r>
+        <w:rPr>
+          <w:rFonts w:cs="B Zar" w:hint="cs"/>
+          <w:rtl/>
+        </w:rPr>
+        <w:t>لیست</w:t>
+      </w:r>
+      <w:r>
+        <w:rPr>
+          <w:rFonts w:cs="B Zar" w:hint="cs"/>
+          <w:rtl/>
+        </w:rPr>
+        <w:t xml:space="preserve"> نیازمندی های کاربردی نیز توضیح مختصری از مراحل مختلف این فرآیند مطرح شده‌است. </w:t>
+      </w:r>
+      <w:r>
+        <w:rPr>
+          <w:rFonts w:cs="B Zar" w:hint="cs"/>
+          <w:rtl/>
+        </w:rPr>
+        <w:t>در حقیقت تمامی فرضیات رسم نمودارها، توضیحات مرتبط و سناریو های ممکن در بخش های قبلی این نوشتار بیان شده‌اند. بنابراین در اینجا از تکرار مکررات پرهیز کرده و مطالب قبلی را مجددا ذکر نمی‌کنیم. صرفا نکات زیر شایان ذکر هستند:</w:t>
+      </w:r>
+    </w:p>
+    <w:p>
+      <w:pPr>
+        <w:pStyle w:val="ListParagraph"/>
+        <w:numPr>
+          <w:ilvl w:val="0"/>
+          <w:numId w:val="1"/>
+        </w:numPr>
+        <w:jc w:val="both"/>
+        <w:rPr>
+          <w:rFonts w:cs="B Zar"/>
+        </w:rPr>
+      </w:pPr>
+      <w:r>
+        <w:rPr>
+          <w:rFonts w:cs="B Zar" w:hint="cs"/>
+          <w:rtl/>
+        </w:rPr>
+        <w:t>اصولا بهتر است که نمودار توالی برای یک مورد کاربرد خاص رسم شود و ج</w:t>
+      </w:r>
+      <w:r>
+        <w:rPr>
+          <w:rFonts w:cs="B Zar" w:hint="cs"/>
+          <w:rtl/>
+        </w:rPr>
+        <w:t>زییات پیام های بین اشیا و آکتور</w:t>
+      </w:r>
+      <w:r>
+        <w:rPr>
+          <w:rFonts w:cs="B Zar" w:hint="cs"/>
+          <w:rtl/>
+        </w:rPr>
+        <w:t>ها را بیان کند. در اینجا فرآیند مورد نظر بسیار گسترده بوده و خود شامل چندین مورد کاربرد می‌شود؛ به همین دلیل در رسم نمودار توالی خیلی وارد جزییات نشده و در سطح بالاتری آن را رسم کردیم. نمودار فعالیت نیز به طور مشابه در سطح فعالیت ها رسم شده و نه اقدام‌ها. مشخصا هر فعالیت خود می‌تواند شامل چند اقدام باشد.</w:t>
+      </w:r>
+    </w:p>
+    <w:p>
+      <w:pPr>
+        <w:pStyle w:val="ListParagraph"/>
+        <w:numPr>
+          <w:ilvl w:val="0"/>
+          <w:numId w:val="1"/>
+        </w:numPr>
+        <w:jc w:val="both"/>
+        <w:rPr>
+          <w:rFonts w:cs="B Zar"/>
+        </w:rPr>
+      </w:pPr>
+      <w:r>
+        <w:rPr>
+          <w:rFonts w:cs="B Zar" w:hint="cs"/>
+          <w:rtl/>
+        </w:rPr>
+        <w:t>به منظور رسم نمودار فعالیت</w:t>
+      </w:r>
+      <w:r>
+        <w:rPr>
+          <w:rFonts w:cs="B Zar" w:hint="cs"/>
+          <w:rtl/>
+        </w:rPr>
+        <w:t>،</w:t>
+      </w:r>
+      <w:r>
+        <w:rPr>
+          <w:rFonts w:cs="B Zar" w:hint="cs"/>
+          <w:rtl/>
+        </w:rPr>
+        <w:t xml:space="preserve"> بخش</w:t>
+      </w:r>
+      <w:r>
+        <w:rPr>
+          <w:rFonts w:cs="B Zar" w:hint="cs"/>
+          <w:rtl/>
+        </w:rPr>
+        <w:t>‌</w:t>
+      </w:r>
+      <w:r>
+        <w:rPr>
+          <w:rFonts w:cs="B Zar" w:hint="cs"/>
+          <w:rtl/>
+        </w:rPr>
+        <w:t xml:space="preserve">هایی تحت عنوان واحد فروش، مالی و تکمیل سفارشات تعریف کردیم که وظایف هر یک درون نمودار مشخص شده‌است. همین واحد ها در نمودار توالی به عنوان آکتور حضور دارند. این واحد های عملیاتی در نمودار مورد کاربرد ذکر نشده‌اند چراکه عملا بخش های مختلف سامانه هستند. در حقیقت آنچه ما به عنوان واحد عملیاتی در نظر گرفتیم خود </w:t>
+      </w:r>
+      <w:r>
+        <w:rPr>
+          <w:rFonts w:cs="B Zar" w:hint="cs"/>
+          <w:rtl/>
+        </w:rPr>
+        <w:t>زیر</w:t>
+      </w:r>
+      <w:r>
+        <w:rPr>
+          <w:rFonts w:cs="B Zar" w:hint="cs"/>
+          <w:rtl/>
+        </w:rPr>
+        <w:t>مجموعه‌ای از وظایف سامانه است. از همین رو در رسم نمودار مورد کاربرد فرض شده که همه چیز در بستر سامانه رخ می‌دهد و به صورت کلی به سیستم نگاه کردیم. اما در اینجا روی فرآیند تکمیل سفارش تمرکز داریم و با دید جزئی تری به سیستم نگاه می‌کنیم.</w:t>
+      </w:r>
+    </w:p>
+    <w:p>
+      <w:pPr>
+        <w:pStyle w:val="ListParagraph"/>
+        <w:numPr>
+          <w:ilvl w:val="0"/>
+          <w:numId w:val="1"/>
+        </w:numPr>
+        <w:jc w:val="both"/>
+        <w:rPr>
+          <w:rFonts w:cs="B Zar"/>
+        </w:rPr>
+      </w:pPr>
+      <w:r>
+        <w:rPr>
+          <w:rFonts w:cs="B Zar" w:hint="cs"/>
+          <w:rtl/>
+        </w:rPr>
+        <w:t>همانطور که در جدول توضیحات نمودار مورد کاربرد نیز شرح داده شده، فرض بر این است که موجودی کالاها دو بار بررسی می‌شود. یک بار هنگام اضافه شدن آن‌ها به سبد خرید و یک بار هنگام نهایی کردن سبد خرید و پیش از تایید سفارش. دلیل این موضوع این است که گاها بین تکمیل سبد خرید و ایجاد سفارش فاصله می‌افتد. یعنی ممکن است مشتری چند ساعت یا روز پس از تکمیل سبد، تصمیم بگیرد که خرید خود را نهایی کند؛ بنابراین لازم است پس از نهایی شدن سبد خرید و تعیین زمان ارسال، مجددا موجود بودن کالاها بررسی شوند. تفاوت این بررسی با حالت اول این است که تکرار نمی‌شود. یعنی بررسی اولیه به ازای هر کالا صورت گرفته و در نمودار</w:t>
+      </w:r>
+      <w:r>
+        <w:rPr>
+          <w:rFonts w:cs="B Zar" w:hint="cs"/>
+          <w:rtl/>
+        </w:rPr>
+        <w:t xml:space="preserve"> توالی </w:t>
+      </w:r>
+      <w:r>
+        <w:rPr>
+          <w:rFonts w:cs="B Zar" w:hint="cs"/>
+          <w:rtl/>
+        </w:rPr>
+        <w:t xml:space="preserve"> به صورت عملیات تکرار شونده یا </w:t>
+      </w:r>
+      <w:r>
+        <w:rPr>
+          <w:rFonts w:cs="B Zar" w:hint="cs"/>
+          <w:rtl/>
+        </w:rPr>
+        <w:t xml:space="preserve">در نمودار فعالیت به شکل حلقه رسم شده‌است؛ </w:t>
+      </w:r>
+      <w:r>
+        <w:rPr>
+          <w:rFonts w:cs="B Zar" w:hint="cs"/>
+          <w:rtl/>
+        </w:rPr>
+        <w:t>اما بررسی دوم یک عملیات یکباره است که با نام تایید سفارش ذکر شده.</w:t>
+      </w:r>
+    </w:p>
+    <w:p>
+      <w:pPr>
+        <w:pStyle w:val="ListParagraph"/>
+        <w:numPr>
+          <w:ilvl w:val="0"/>
+          <w:numId w:val="1"/>
+        </w:numPr>
+        <w:jc w:val="both"/>
+        <w:rPr>
+          <w:rFonts w:cs="B Zar"/>
+        </w:rPr>
+      </w:pPr>
+      <w:r>
+        <w:rPr>
+          <w:rFonts w:cs="B Zar" w:hint="cs"/>
+          <w:rtl/>
+        </w:rPr>
+        <w:t>برخی ترجیح می‌دهند نمودار توالی را به ازای یک سناریو خاص رسم کنند. اما در این جا ما با استفاده از عبارات شرطی، سناریوهای مختلف را پوشش دادیم. پس نمودار توالی ما صرفا مربوط به یک سناریو خاص نمی‌</w:t>
+      </w:r>
+      <w:r>
+        <w:rPr>
+          <w:rFonts w:cs="B Zar" w:hint="cs"/>
+          <w:caps/>
+          <w:rtl/>
+        </w:rPr>
+        <w:t>شود.</w:t>
+      </w:r>
+      <w:r>
+        <w:rPr>
+          <w:rFonts w:cs="B Zar" w:hint="cs"/>
+          <w:rtl/>
+        </w:rPr>
+        <w:t xml:space="preserve"> </w:t>
+      </w:r>
+      <w:r>
+        <w:rPr>
+          <w:rFonts w:cs="B Zar" w:hint="cs"/>
+          <w:rtl/>
+        </w:rPr>
+        <w:t xml:space="preserve">در نمودار فعالیت نیز با نمایش گره‌های تصمیم، سناریو ها متمایز شدند. اما اتفاقاتی که درصورت عدم برقرار بودن شروط رخ می‌دهند در نمودارها بیان نشده. دلیل این مسئله این است که ما این موارد را تحت عنوان سناریو جایگزین در نظر گرفتیم. مثلا در نمودار فعالیت اگر سفارش تایید نشود، عملیات متوقف خواهد شد. همانطور که در جدول توضیحات گفته بودیم، فرض بر آن است که در صورت توقف عملیات، سبد خرید حفظ می‌شود. بنابراین اگر مشتری همچنان قصد خرید داشته باشد می‌تواند فرآیند خرید را مجددا آغاز کند که این خود به نوعی به منزله از سر گرفتن مجدد فرآیند است. چنانچه مشتری قصد ادامه خرید را نداشته باشد، عملیات متوقف شده و تکرار نخواهد شد. حتی </w:t>
+      </w:r>
+      <w:r>
+        <w:rPr>
+          <w:rFonts w:cs="B Zar" w:hint="cs"/>
+          <w:rtl/>
+        </w:rPr>
+        <w:lastRenderedPageBreak/>
+        <w:t>ممکن است مشتری با پیغام عدم تایید مواجه شود و در آن لحظه سفارش را رها کند اما چند روز بعد به سراغ تکمیل آن بیاید که این موضوع با توجه به فرض</w:t>
+      </w:r>
+      <w:r>
+        <w:rPr>
+          <w:rFonts w:cs="B Zar" w:hint="cs"/>
+          <w:rtl/>
+        </w:rPr>
+        <w:t xml:space="preserve"> حفظ شدن سبد خرید ممکن خواهد بود. در کل اگر در هر مرحله‌ای (تایید سفارش یا تایید پرداخت)، با حالت عدم تایید مواجه شویم، عملیات متوقف شده اما سبد خرید حفظ می‌شود. اگر مشتری بخواهد در همان لحظه مجددا تلاش کند یا حتی اگر بخواهد با یک وقفه زمانی مجددا تلاش کند؛ هر دو این سناریوها به منزله تکرار فرآیند از ابتدای آن هستند. پس این موارد در نمودار ها بیان نشدند اما در بخش سناریو های جایگزین جدول شرح داده‌شدند.</w:t>
+      </w:r>
+    </w:p>
+    <w:p>
+      <w:pPr>
+        <w:pStyle w:val="ListParagraph"/>
+        <w:numPr>
+          <w:ilvl w:val="0"/>
+          <w:numId w:val="1"/>
+        </w:numPr>
+        <w:jc w:val="both"/>
+        <w:rPr>
+          <w:rFonts w:cs="B Zar"/>
+        </w:rPr>
+      </w:pPr>
+      <w:r>
+        <w:rPr>
+          <w:rFonts w:cs="B Zar" w:hint="cs"/>
+          <w:rtl/>
+        </w:rPr>
+        <w:t>در رسم هر دو نمودار از دیدگاه سامانه همه فعالیت ها را بررسی کردیم. به عنوان مثال ارسال سفارش که به صورت فیزیکی و توسط پیک موتوری انجام می‌شود، یک فعالیت در نظر گرفته نشده بلکه دریافت تاییدیه ارسال سفارش را فعالیت گرفتیم. این موضوع به این دلیل است که طبق فرض، پیک موتوری پس از تحویل کالا در سامانه تایید می‌کند که محموله را تحویل داده‌است. از دید سامانه آنچه اهمیت دارد، دریافت این تاییدیه است. ضمنا سناریوهای جایگزین این حالات (عدم تحویل کالا یا آماده شدن سفارش)</w:t>
+      </w:r>
+      <w:r>
+        <w:rPr>
+          <w:rFonts w:cs="B Zar" w:hint="cs"/>
+          <w:rtl/>
+        </w:rPr>
+        <w:t xml:space="preserve">، در جدول توضیحات </w:t>
+      </w:r>
+      <w:r>
+        <w:rPr>
+          <w:rFonts w:cs="B Zar" w:hint="cs"/>
+          <w:rtl/>
+        </w:rPr>
+        <w:t>بیان شده‌اند و مجددا از بیان آن</w:t>
+      </w:r>
+      <w:r>
+        <w:rPr>
+          <w:rFonts w:cs="B Zar" w:hint="cs"/>
+          <w:rtl/>
+        </w:rPr>
+        <w:t>ها در نمودار</w:t>
+      </w:r>
+      <w:r>
+        <w:rPr>
+          <w:rFonts w:cs="B Zar" w:hint="cs"/>
+          <w:rtl/>
+        </w:rPr>
+        <w:t>ها</w:t>
+      </w:r>
+      <w:r>
+        <w:rPr>
+          <w:rFonts w:cs="B Zar" w:hint="cs"/>
+          <w:rtl/>
+        </w:rPr>
+        <w:t xml:space="preserve"> خودداری کردیم. چرا که رخ دادن این حالات بخشی از جریان طبیعی فرآیند محسوب نمی‌ش</w:t>
+      </w:r>
+      <w:r>
+        <w:rPr>
+          <w:rFonts w:cs="B Zar" w:hint="cs"/>
+          <w:rtl/>
+        </w:rPr>
+        <w:t>و</w:t>
+      </w:r>
+      <w:r>
+        <w:rPr>
+          <w:rFonts w:cs="B Zar" w:hint="cs"/>
+          <w:rtl/>
+        </w:rPr>
+        <w:t>د.</w:t>
+      </w:r>
+    </w:p>
+    <w:p>
+      <w:pPr>
+        <w:pStyle w:val="ListParagraph"/>
+        <w:numPr>
+          <w:ilvl w:val="0"/>
+          <w:numId w:val="1"/>
+        </w:numPr>
+        <w:jc w:val="both"/>
+        <w:rPr>
+          <w:rFonts w:cs="B Zar"/>
+        </w:rPr>
+      </w:pPr>
+      <w:r>
+        <w:rPr>
+          <w:rFonts w:cs="B Zar" w:hint="cs"/>
+          <w:rtl/>
+        </w:rPr>
+        <w:t>در رسم نمودار توالی پاسخ پیام ها ذکر نشده‌اند. اصولا به منظور حفظ خوانا بودن و شفافیت نمودار بهتر است پاسخ پیام ها نمایش داده‌نشوند. مشخصا پاسخ هر پیام از نام آن پیام معلوم می‌شود و ذکر دوباره آن صرفا نمودار را شلوغ می‌کند.</w:t>
+      </w:r>
+    </w:p>
+    <w:p>
+      <w:pPr>
+        <w:pStyle w:val="ListParagraph"/>
+        <w:numPr>
+          <w:ilvl w:val="0"/>
+          <w:numId w:val="1"/>
+        </w:numPr>
+        <w:jc w:val="both"/>
+        <w:rPr>
+          <w:rFonts w:cs="B Zar"/>
+        </w:rPr>
+      </w:pPr>
+      <w:r>
+        <w:rPr>
+          <w:rFonts w:cs="B Zar" w:hint="cs"/>
+          <w:rtl/>
+        </w:rPr>
+        <w:t xml:space="preserve">به </w:t>
+      </w:r>
+      <w:r>
+        <w:rPr>
+          <w:rFonts w:cs="B Zar" w:hint="cs"/>
+          <w:rtl/>
+        </w:rPr>
+        <w:t>منظور رسم نمودار توالی از علائم</w:t>
+      </w:r>
+      <w:r>
+        <w:rPr>
+          <w:rFonts w:cs="B Zar" w:hint="cs"/>
+          <w:rtl/>
+        </w:rPr>
+        <w:t xml:space="preserve"> استانداردی استفاده شده که خلاصه آنها به صورت زیر است:</w:t>
+      </w:r>
+    </w:p>
+    <w:p>
+      <w:pPr>
+        <w:pStyle w:val="ListParagraph"/>
+        <w:jc w:val="both"/>
+        <w:rPr>
+          <w:rFonts w:cs="B Zar"/>
+          <w:rtl/>
+        </w:rPr>
+      </w:pPr>
+      <w:r>
+        <w:rPr>
+          <w:rFonts w:cs="B Zar"/>
+        </w:rPr>
+        <w:t>[]</w:t>
+      </w:r>
+      <w:r>
+        <w:rPr>
+          <w:rFonts w:cs="B Zar" w:hint="cs"/>
+          <w:rtl/>
+        </w:rPr>
+        <w:t xml:space="preserve"> عبارت شرطی: به معنای اینکه، عملیات مذکور صرفا در حالتی که این عبارت محقق شده‌باشد، رخ خواهد داد.</w:t>
+      </w:r>
+    </w:p>
+    <w:p>
+      <w:pPr>
+        <w:pStyle w:val="ListParagraph"/>
+        <w:jc w:val="both"/>
+        <w:rPr>
+          <w:rFonts w:cs="B Zar"/>
+          <w:rtl/>
+        </w:rPr>
+      </w:pPr>
+      <w:r>
+        <w:rPr>
+          <w:rFonts w:cs="B Zar" w:hint="cs"/>
+          <w:rtl/>
+        </w:rPr>
+        <w:t>* عملیات تکرار شونده: برای تکمیل سبد خرید به کار رفته و بیان می‌کند که پیام های مربوطه به ازای هر کالا رخ می‌دهند.</w:t>
+      </w:r>
+    </w:p>
+    <w:p>
+      <w:pPr>
+        <w:pStyle w:val="ListParagraph"/>
+        <w:jc w:val="both"/>
+        <w:rPr>
+          <w:rFonts w:cs="B Zar"/>
+          <w:rtl/>
+        </w:rPr>
+      </w:pPr>
+      <w:r>
+        <w:rPr>
+          <w:rFonts w:cs="B Zar" w:hint="cs"/>
+          <w:rtl/>
+        </w:rPr>
+        <w:t xml:space="preserve">() ورودی : در برخی موارد اطلاعات ورودی </w:t>
+      </w:r>
+      <w:r>
+        <w:rPr>
+          <w:rFonts w:cs="B Zar" w:hint="cs"/>
+          <w:rtl/>
+        </w:rPr>
+        <w:t>لازم برای</w:t>
+      </w:r>
+      <w:r>
+        <w:rPr>
+          <w:rFonts w:cs="B Zar" w:hint="cs"/>
+          <w:rtl/>
+        </w:rPr>
+        <w:t xml:space="preserve"> انجام عملیات مذکور ذکر شده‌اند.</w:t>
+      </w:r>
+    </w:p>
+    <w:p>
+      <w:pPr>
+        <w:pStyle w:val="ListParagraph"/>
+        <w:jc w:val="both"/>
+        <w:rPr>
+          <w:rFonts w:cs="B Zar"/>
+          <w:rtl/>
+        </w:rPr>
+      </w:pPr>
+      <w:r>
+        <w:rPr>
+          <w:rFonts w:asciiTheme="minorBidi" w:hAnsiTheme="minorBidi" w:cs="B Zar"/>
+          <w:rtl/>
+        </w:rPr>
+        <w:t>×</w:t>
+      </w:r>
+      <w:r>
+        <w:rPr>
+          <w:rFonts w:cs="B Zar" w:hint="cs"/>
+          <w:rtl/>
+        </w:rPr>
+        <w:t xml:space="preserve"> پایان عمر: بیان کننده پایان یافتن دوره عمر اشیا نمودار است. سبد خرید و فاکتور خرید پس از ثبت سفارش، پایان می‌یابند. سفارش نیز پس از تحویل به مشتری، پایان می‌یابد. </w:t>
+      </w:r>
+    </w:p>
+    <w:p>
+      <w:pPr>
+        <w:pStyle w:val="ListParagraph"/>
+        <w:jc w:val="both"/>
+        <w:rPr>
+          <w:rFonts w:cs="B Zar"/>
+          <w:rtl/>
+        </w:rPr>
+      </w:pPr>
+      <w:r>
+        <w:rPr>
+          <w:rFonts w:cs="B Zar" w:hint="cs"/>
+          <w:rtl/>
+        </w:rPr>
+        <w:t xml:space="preserve">؟ سوال: در مواردی که پیام به منظور تایید یا رد یک موضوع بوده‌است از این علامت استفاده کردیم. اصولا یک پیام </w:t>
+      </w:r>
+      <w:r>
+        <w:rPr>
+          <w:rFonts w:cs="B Zar" w:hint="cs"/>
+          <w:rtl/>
+        </w:rPr>
+        <w:t>با هدف</w:t>
+      </w:r>
+      <w:r>
+        <w:rPr>
+          <w:rFonts w:cs="B Zar" w:hint="cs"/>
+          <w:rtl/>
+        </w:rPr>
+        <w:t xml:space="preserve"> راه اندازی رخداد یا عملیاتی توسط آکتور یا شی گیرنده</w:t>
+      </w:r>
+      <w:r>
+        <w:rPr>
+          <w:rFonts w:cs="B Zar" w:hint="cs"/>
+          <w:rtl/>
+        </w:rPr>
+        <w:t>،</w:t>
+      </w:r>
+      <w:r>
+        <w:rPr>
+          <w:rFonts w:cs="B Zar" w:hint="cs"/>
+          <w:rtl/>
+        </w:rPr>
+        <w:t xml:space="preserve"> ارسال می شود. در بعضی از موارد</w:t>
+      </w:r>
+      <w:r>
+        <w:rPr>
+          <w:rFonts w:cs="B Zar" w:hint="cs"/>
+          <w:rtl/>
+        </w:rPr>
+        <w:t xml:space="preserve"> این عملیات از جنس </w:t>
+      </w:r>
+      <w:r>
+        <w:rPr>
+          <w:rFonts w:cs="B Zar" w:hint="cs"/>
+          <w:rtl/>
+        </w:rPr>
+        <w:t>تایید</w:t>
+      </w:r>
+      <w:r>
+        <w:rPr>
+          <w:rFonts w:cs="B Zar" w:hint="cs"/>
+          <w:rtl/>
+        </w:rPr>
+        <w:t xml:space="preserve"> یا قبول/رد درخواستی</w:t>
+      </w:r>
+      <w:r>
+        <w:rPr>
+          <w:rFonts w:cs="B Zar" w:hint="cs"/>
+          <w:rtl/>
+        </w:rPr>
+        <w:t xml:space="preserve"> بوده‌است که به همین دلیل علامت سوال به کار برده‌ایم. </w:t>
+      </w:r>
+    </w:p>
+    <w:p>
+      <w:pPr>
+        <w:jc w:val="both"/>
+        <w:rPr>
+          <w:rFonts w:cs="B Zar" w:hint="cs"/>
+          <w:rtl/>
+        </w:rPr>
+      </w:pPr>
+      <w:r>
+        <w:rPr>
+          <w:noProof/>
+        </w:rPr>
+        <w:drawing>
+          <wp:anchor distT="0" distB="0" distL="114300" distR="114300" simplePos="0" relativeHeight="251667456" behindDoc="0" locked="0" layoutInCell="1" allowOverlap="1" wp14:anchorId="59979927" wp14:editId="27DB4D4E">
+            <wp:simplePos x="0" y="0"/>
+            <wp:positionH relativeFrom="margin">
+              <wp:align>right</wp:align>
+            </wp:positionH>
+            <wp:positionV relativeFrom="paragraph">
+              <wp:posOffset>255871</wp:posOffset>
+            </wp:positionV>
+            <wp:extent cx="5730875" cy="2966720"/>
+            <wp:effectExtent l="0" t="0" r="3175" b="5080"/>
+            <wp:wrapSquare wrapText="bothSides"/>
+            <wp:docPr id="6" name="Picture 6" descr="C:\Users\User\AppData\Local\Microsoft\Windows\INetCache\Content.Word\OrderFulfilment_Sequence.jpg"/>
+            <wp:cNvGraphicFramePr>
+              <a:graphicFrameLocks xmlns:a="http://schemas.openxmlformats.org/drawingml/2006/main" noChangeAspect="1"/>
+            </wp:cNvGraphicFramePr>
+            <a:graphic xmlns:a="http://schemas.openxmlformats.org/drawingml/2006/main">
+              <a:graphicData uri="http://schemas.openxmlformats.org/drawingml/2006/picture">
+                <pic:pic xmlns:pic="http://schemas.openxmlformats.org/drawingml/2006/picture">
+                  <pic:nvPicPr>
+                    <pic:cNvPr id="0" name="Picture 6" descr="C:\Users\User\AppData\Local\Microsoft\Windows\INetCache\Content.Word\OrderFulfilment_Sequence.jpg"/>
+                    <pic:cNvPicPr>
+                      <a:picLocks noChangeAspect="1" noChangeArrowheads="1"/>
+                    </pic:cNvPicPr>
+                  </pic:nvPicPr>
+                  <pic:blipFill>
+                    <a:blip r:embed="rId10">
+                      <a:extLst>
+                        <a:ext uri="{28A0092B-C50C-407E-A947-70E740481C1C}">
+                          <a14:useLocalDpi xmlns:a14="http://schemas.microsoft.com/office/drawing/2010/main" val="0"/>
+                        </a:ext>
+                      </a:extLst>
+                    </a:blip>
+                    <a:srcRect/>
+                    <a:stretch>
+                      <a:fillRect/>
+                    </a:stretch>
+                  </pic:blipFill>
+                  <pic:spPr bwMode="auto">
+                    <a:xfrm>
+                      <a:off x="0" y="0"/>
+                      <a:ext cx="5730875" cy="2966720"/>
+                    </a:xfrm>
+                    <a:prstGeom prst="rect">
+                      <a:avLst/>
+                    </a:prstGeom>
+                    <a:noFill/>
+                    <a:ln>
+                      <a:noFill/>
+                    </a:ln>
+                  </pic:spPr>
+                </pic:pic>
+              </a:graphicData>
+            </a:graphic>
+            <wp14:sizeRelH relativeFrom="page">
+              <wp14:pctWidth>0</wp14:pctWidth>
+            </wp14:sizeRelH>
+            <wp14:sizeRelV relativeFrom="page">
+              <wp14:pctHeight>0</wp14:pctHeight>
+            </wp14:sizeRelV>
+          </wp:anchor>
+        </w:drawing>
+      </w:r>
+      <w:r>
+        <w:rPr>
+          <w:rFonts w:cs="B Zar" w:hint="cs"/>
+          <w:rtl/>
+        </w:rPr>
+        <w:t>تصاویر هر دو نمودار در ادامه قرار گرفته‌است. فایل اصلی نمودارها نیز به پیوست آمده.</w:t>
+      </w:r>
+    </w:p>
+    <w:p>
+      <w:pPr>
+        <w:pStyle w:val="ListParagraph"/>
+        <w:jc w:val="both"/>
+        <w:rPr>
+          <w:rFonts w:cs="B Zar"/>
+          <w:rtl/>
+        </w:rPr>
+      </w:pPr>
+      <w:r>
+        <w:rPr>
+          <w:noProof/>
+        </w:rPr>
+        <w:lastRenderedPageBreak/>
         <w:pict>
           <v:shapetype id="_x0000_t75" coordsize="21600,21600" o:spt="75" o:preferrelative="t" path="m@4@5l@4@11@9@11@9@5xe" filled="f" stroked="f">
             <v:stroke joinstyle="miter"/>
@@ -33,387 +2553,12 @@
             <v:path o:extrusionok="f" gradientshapeok="t" o:connecttype="rect"/>
             <o:lock v:ext="edit" aspectratio="t"/>
           </v:shapetype>
-          <v:shape id="_x0000_s1028" type="#_x0000_t75" style="position:absolute;left:0;text-align:left;margin-left:-.5pt;margin-top:0;width:451.25pt;height:233.25pt;z-index:251659264;mso-position-horizontal:absolute;mso-position-horizontal-relative:text;mso-position-vertical:absolute;mso-position-vertical-relative:text;mso-width-relative:page;mso-height-relative:page">
-            <v:imagedata r:id="rId7" o:title="OrderFulfilment_Sequence"/>
+          <v:shape id="_x0000_s1030" type="#_x0000_t75" style="position:absolute;left:0;text-align:left;margin-left:10.5pt;margin-top:0;width:450.4pt;height:502.35pt;z-index:251669504;mso-position-horizontal-relative:text;mso-position-vertical-relative:text;mso-width-relative:page;mso-height-relative:page">
+            <v:imagedata r:id="rId11" o:title="OrderFulfilment_Activity"/>
             <w10:wrap type="square"/>
           </v:shape>
         </w:pict>
       </w:r>
-      <w:r>
-        <w:rPr>
-          <w:rFonts w:hint="cs"/>
-        </w:rPr>
-        <w:pict>
-          <v:shape id="_x0000_i1025" type="#_x0000_t75" style="width:450.15pt;height:502pt">
-            <v:imagedata r:id="rId8" o:title="OrderFulfilment_Activity"/>
-          </v:shape>
-        </w:pict>
-      </w:r>
-    </w:p>
-    <w:p>
-      <w:pPr>
-        <w:rPr>
-          <w:rFonts w:hint="cs"/>
-        </w:rPr>
-      </w:pPr>
-    </w:p>
-    <w:p>
-      <w:pPr>
-        <w:jc w:val="both"/>
-        <w:rPr>
-          <w:rFonts w:cs="B Zar"/>
-          <w:rtl/>
-        </w:rPr>
-      </w:pPr>
-      <w:r>
-        <w:rPr>
-          <w:rFonts w:cs="B Zar" w:hint="cs"/>
-          <w:rtl/>
-        </w:rPr>
-        <w:t>در این بخش نمودار فعالیت و توالی برای فرآیند تکمیل سفارشات آمده‌است. به علت گستردگی فرآیند مذکوراز قدم هایی همچون ورود به سامانه، نمایش فروشگاه‌ها، انتخاب فروشگاه و نمایش اجناس صرف نظر کردیم. چرا که این فعالیت ها می‌توانند خود به تفصیل در فرآیند های</w:t>
-      </w:r>
-      <w:r>
-        <w:rPr>
-          <w:rFonts w:cs="B Zar" w:hint="cs"/>
-          <w:rtl/>
-        </w:rPr>
-        <w:t xml:space="preserve"> جزئی تری</w:t>
-      </w:r>
-      <w:r>
-        <w:rPr>
-          <w:rFonts w:cs="B Zar" w:hint="cs"/>
-          <w:rtl/>
-        </w:rPr>
-        <w:t xml:space="preserve"> همچون ایجاد سفارش بررسی شوند. چون فرآیند مورد نظر ما شامل ایجاد سفارش، پرداخت و ارسال آن هست؛ تلاش کردیم تا با شروع از مرحله تکمیل سبد خرید، از گستردگی بیش از حد نمودارها جلوگیری کنیم. بنابراین در این بخش هر دو نمودار از انتخاب کالا آغاز می‌شوند. </w:t>
-      </w:r>
-    </w:p>
-    <w:p>
-      <w:pPr>
-        <w:jc w:val="both"/>
-        <w:rPr>
-          <w:rFonts w:cs="B Zar" w:hint="cs"/>
-          <w:rtl/>
-        </w:rPr>
-      </w:pPr>
-      <w:r>
-        <w:rPr>
-          <w:rFonts w:cs="B Zar" w:hint="cs"/>
-          <w:rtl/>
-        </w:rPr>
-        <w:t>جزییا</w:t>
-      </w:r>
-      <w:r>
-        <w:rPr>
-          <w:rFonts w:cs="B Zar" w:hint="cs"/>
-          <w:rtl/>
-        </w:rPr>
-        <w:t xml:space="preserve">ت مربوط به هر قدم و گام های مربوطه </w:t>
-      </w:r>
-      <w:r>
-        <w:rPr>
-          <w:rFonts w:cs="B Zar" w:hint="cs"/>
-          <w:rtl/>
-        </w:rPr>
-        <w:t xml:space="preserve">در جدول توضیحات نمودار </w:t>
-      </w:r>
-      <w:r>
-        <w:rPr>
-          <w:rFonts w:cs="B Zar" w:hint="cs"/>
-          <w:rtl/>
-        </w:rPr>
-        <w:t>مورد</w:t>
-      </w:r>
-      <w:r>
-        <w:rPr>
-          <w:rFonts w:cs="B Zar" w:hint="cs"/>
-          <w:rtl/>
-        </w:rPr>
-        <w:t>کاربرد آمد</w:t>
-      </w:r>
-      <w:r>
-        <w:rPr>
-          <w:rFonts w:cs="B Zar" w:hint="cs"/>
-          <w:rtl/>
-        </w:rPr>
-        <w:t xml:space="preserve">ه‌اند. در آن جدول گام های لازم، </w:t>
-      </w:r>
-      <w:r>
-        <w:rPr>
-          <w:rFonts w:cs="B Zar" w:hint="cs"/>
-          <w:rtl/>
-        </w:rPr>
-        <w:t>توضیحات هر م</w:t>
-      </w:r>
-      <w:r>
-        <w:rPr>
-          <w:rFonts w:cs="B Zar" w:hint="cs"/>
-          <w:rtl/>
-        </w:rPr>
-        <w:t>رحله و سناریو های ممکن شرح داده</w:t>
-      </w:r>
-      <w:r>
-        <w:rPr>
-          <w:rFonts w:cs="B Zar" w:hint="cs"/>
-          <w:rtl/>
-        </w:rPr>
-        <w:t xml:space="preserve"> شده‌اند. علاوه برآن در </w:t>
-      </w:r>
-      <w:r>
-        <w:rPr>
-          <w:rFonts w:cs="B Zar" w:hint="cs"/>
-          <w:rtl/>
-        </w:rPr>
-        <w:t>لیست</w:t>
-      </w:r>
-      <w:r>
-        <w:rPr>
-          <w:rFonts w:cs="B Zar" w:hint="cs"/>
-          <w:rtl/>
-        </w:rPr>
-        <w:t xml:space="preserve"> نیازمندی های کاربردی نیز توضیح مختصری از مراحل مختلف این فرآیند مطرح شده‌است. </w:t>
-      </w:r>
-      <w:r>
-        <w:rPr>
-          <w:rFonts w:cs="B Zar" w:hint="cs"/>
-          <w:rtl/>
-        </w:rPr>
-        <w:t xml:space="preserve">در حقیقت تمامی فرضیات رسم نمودارها، توضیحات مرتبط و سناریو های ممکن در بخش های قبلی این نوشتار بیان شده‌اند. </w:t>
-      </w:r>
-      <w:r>
-        <w:rPr>
-          <w:rFonts w:cs="B Zar" w:hint="cs"/>
-          <w:rtl/>
-        </w:rPr>
-        <w:t>بنابراین در اینجا از تکرار مکررات پرهیز کرده و م</w:t>
-      </w:r>
-      <w:r>
-        <w:rPr>
-          <w:rFonts w:cs="B Zar" w:hint="cs"/>
-          <w:rtl/>
-        </w:rPr>
-        <w:t>طالب قبلی را مجددا ذکر نمی‌کنیم. صرفا نکات زیر شایان ذکر هستند:</w:t>
-      </w:r>
-    </w:p>
-    <w:p>
-      <w:pPr>
-        <w:pStyle w:val="ListParagraph"/>
-        <w:numPr>
-          <w:ilvl w:val="0"/>
-          <w:numId w:val="1"/>
-        </w:numPr>
-        <w:jc w:val="both"/>
-        <w:rPr>
-          <w:rFonts w:cs="B Zar"/>
-        </w:rPr>
-      </w:pPr>
-      <w:r>
-        <w:rPr>
-          <w:rFonts w:cs="B Zar" w:hint="cs"/>
-          <w:rtl/>
-        </w:rPr>
-        <w:t>اصولا بهتر است که نمودار توالی برای یک مورد کاربرد خاص رسم شود و ج</w:t>
-      </w:r>
-      <w:r>
-        <w:rPr>
-          <w:rFonts w:cs="B Zar" w:hint="cs"/>
-          <w:rtl/>
-        </w:rPr>
-        <w:t>زییات پیام های بین اشیا و آکتور</w:t>
-      </w:r>
-      <w:r>
-        <w:rPr>
-          <w:rFonts w:cs="B Zar" w:hint="cs"/>
-          <w:rtl/>
-        </w:rPr>
-        <w:t>ها را بیان کند. در اینجا فرآیند مورد نظر بسیار گسترده بوده و خود شامل چندین مورد کاربرد می‌شود؛ به همین دلیل در رسم نمودار توالی خیلی وارد جزییات نشده و در سطح بالاتری آن را رسم کردیم. نمودار فعالیت نیز به طور مشابه در سطح فعالیت ها رسم شده و نه اقدام‌ها. مشخصا هر فعالیت خود می‌تواند شامل چند اقدام باشد.</w:t>
-      </w:r>
-    </w:p>
-    <w:p>
-      <w:pPr>
-        <w:pStyle w:val="ListParagraph"/>
-        <w:numPr>
-          <w:ilvl w:val="0"/>
-          <w:numId w:val="1"/>
-        </w:numPr>
-        <w:jc w:val="both"/>
-        <w:rPr>
-          <w:rFonts w:cs="B Zar"/>
-        </w:rPr>
-      </w:pPr>
-      <w:r>
-        <w:rPr>
-          <w:rFonts w:cs="B Zar" w:hint="cs"/>
-          <w:rtl/>
-        </w:rPr>
-        <w:t>به منظور رسم نمودار فعالیت بخش هایی تحت عنوان واحد فروش، مالی و تکمیل سفارشات تعریف کردیم که وظایف هر یک درون نمودار مشخص شده‌است. همین واحد ها در نمودار توالی به عنوان آکتور حضور دارند. این واحد های عملیاتی در نمودار مورد کاربرد ذکر نشده‌اند چراکه عملا بخش های مختلف سامانه هستند. در حقیقت آنچه ما به عنوان واحد عملیاتی در نظر گرفتیم خود مجموعه‌ای از وظایف سامانه است. از همین رو در رسم نمودار مورد کاربرد فرض شده که همه چیز در بستر سامانه رخ می‌دهد و به صورت کلی به سیستم نگاه کردیم. اما در اینجا روی فرآیند تکمیل سفارش تمرکز داریم و با دید جزئی تری به سیستم نگاه می‌کنیم.</w:t>
-      </w:r>
-    </w:p>
-    <w:p>
-      <w:pPr>
-        <w:pStyle w:val="ListParagraph"/>
-        <w:numPr>
-          <w:ilvl w:val="0"/>
-          <w:numId w:val="1"/>
-        </w:numPr>
-        <w:jc w:val="both"/>
-        <w:rPr>
-          <w:rFonts w:cs="B Zar" w:hint="cs"/>
-        </w:rPr>
-      </w:pPr>
-      <w:r>
-        <w:rPr>
-          <w:rFonts w:cs="B Zar" w:hint="cs"/>
-          <w:rtl/>
-        </w:rPr>
-        <w:t>در رسم نمودار توالی پاسخ پیام ها ذکر نشده‌اند. اصولا به منظور حفظ خوانا بودن و شفافیت نمودار بهتر است پاسخ پیام ها نمایش داده‌نشوند. مشخصا پاسخ هر پیام از نام آن پیام معلوم می‌شود و ذکر دوباره آن صرفا نمودار را شلوغ می‌کند.</w:t>
-      </w:r>
-    </w:p>
-    <w:p>
-      <w:pPr>
-        <w:pStyle w:val="ListParagraph"/>
-        <w:numPr>
-          <w:ilvl w:val="0"/>
-          <w:numId w:val="1"/>
-        </w:numPr>
-        <w:jc w:val="both"/>
-        <w:rPr>
-          <w:rFonts w:cs="B Zar"/>
-        </w:rPr>
-      </w:pPr>
-      <w:r>
-        <w:rPr>
-          <w:rFonts w:cs="B Zar" w:hint="cs"/>
-          <w:rtl/>
-        </w:rPr>
-        <w:t>همانطور که در جدول توضیحات نمودار مورد کاربرد نیز شرح داده شده، فرض بر این است که موجودی کالاها دو بار بررسی می‌شود. یک بار هنگام اضافه شدن آن‌ها به سبد خرید و یک بار هنگام نهایی کردن سبد خرید و پیش از تایید سفارش. دلیل این موضوع این است که گاها بین تکمیل سبد خرید و ایجاد سفارش فاصله می‌افتد. یعنی ممکن است مشتری چند ساعت یا روز پس از تکمیل سبد، تصمیم بگیرد که خرید خود را نهایی کند؛ بنابراین لازم است پس از نهایی شدن سبد خرید و تعیین زمان ارسال، مجددا موجود بودن کا</w:t>
-      </w:r>
-      <w:r>
-        <w:rPr>
-          <w:rFonts w:cs="B Zar" w:hint="cs"/>
-          <w:rtl/>
-        </w:rPr>
-        <w:t>لا</w:t>
-      </w:r>
-      <w:r>
-        <w:rPr>
-          <w:rFonts w:cs="B Zar" w:hint="cs"/>
-          <w:rtl/>
-        </w:rPr>
-        <w:t>ها بررسی شوند. تفاوت این بررسی با حالت اول این است که تکرار نمی‌شود. یعنی بررسی اولیه به ازا</w:t>
-      </w:r>
-      <w:r>
-        <w:rPr>
-          <w:rFonts w:cs="B Zar" w:hint="cs"/>
-          <w:rtl/>
-        </w:rPr>
-        <w:t>ی هر کالا صورت گرفته و در نمودار</w:t>
-      </w:r>
-      <w:r>
-        <w:rPr>
-          <w:rFonts w:cs="B Zar" w:hint="cs"/>
-          <w:rtl/>
-        </w:rPr>
-        <w:t>ها به صورت عملیات تکرار شونده</w:t>
-      </w:r>
-      <w:r>
-        <w:rPr>
-          <w:rFonts w:cs="B Zar" w:hint="cs"/>
-          <w:rtl/>
-        </w:rPr>
-        <w:t xml:space="preserve"> یا حلقه</w:t>
-      </w:r>
-      <w:r>
-        <w:rPr>
-          <w:rFonts w:cs="B Zar" w:hint="cs"/>
-          <w:rtl/>
-        </w:rPr>
-        <w:t xml:space="preserve"> </w:t>
-      </w:r>
-      <w:r>
-        <w:rPr>
-          <w:rFonts w:cs="B Zar" w:hint="cs"/>
-          <w:rtl/>
-        </w:rPr>
-        <w:t>رسم شده‌است</w:t>
-      </w:r>
-      <w:r>
-        <w:rPr>
-          <w:rFonts w:cs="B Zar" w:hint="cs"/>
-          <w:rtl/>
-        </w:rPr>
-        <w:t>، اما بررسی دوم یک عملیات یکباره است که با نام تایید سفارش ذکر شده.</w:t>
-      </w:r>
-    </w:p>
-    <w:p>
-      <w:pPr>
-        <w:pStyle w:val="ListParagraph"/>
-        <w:numPr>
-          <w:ilvl w:val="0"/>
-          <w:numId w:val="1"/>
-        </w:numPr>
-        <w:jc w:val="both"/>
-        <w:rPr>
-          <w:rFonts w:cs="B Zar" w:hint="cs"/>
-        </w:rPr>
-      </w:pPr>
-      <w:r>
-        <w:rPr>
-          <w:rFonts w:cs="B Zar" w:hint="cs"/>
-          <w:rtl/>
-        </w:rPr>
-        <w:t>برخی ترجیح می‌دهند نمودار توالی را به ازای یک سناریو خاص رسم کنند. اما در این جا ما با استفاده از عبارات شرطی، سناریوهای مختلف را پوشش دادیم. پس نمودار توالی ما صرفا مربوط به یک سناریو خاص نمی‌</w:t>
-      </w:r>
-      <w:r>
-        <w:rPr>
-          <w:rFonts w:cs="B Zar" w:hint="cs"/>
-          <w:caps/>
-          <w:rtl/>
-        </w:rPr>
-        <w:t>شود.</w:t>
-      </w:r>
-      <w:r>
-        <w:rPr>
-          <w:rFonts w:cs="B Zar" w:hint="cs"/>
-          <w:rtl/>
-        </w:rPr>
-        <w:t xml:space="preserve"> </w:t>
-      </w:r>
-      <w:bookmarkStart w:id="0" w:name="_GoBack"/>
-      <w:bookmarkEnd w:id="0"/>
-    </w:p>
-    <w:p>
-      <w:pPr>
-        <w:pStyle w:val="ListParagraph"/>
-        <w:numPr>
-          <w:ilvl w:val="0"/>
-          <w:numId w:val="1"/>
-        </w:numPr>
-        <w:jc w:val="both"/>
-        <w:rPr>
-          <w:rFonts w:cs="B Zar" w:hint="cs"/>
-        </w:rPr>
-      </w:pPr>
-      <w:r>
-        <w:rPr>
-          <w:rFonts w:cs="B Zar" w:hint="cs"/>
-          <w:rtl/>
-        </w:rPr>
-        <w:t xml:space="preserve">به </w:t>
-      </w:r>
-      <w:r>
-        <w:rPr>
-          <w:rFonts w:cs="B Zar" w:hint="cs"/>
-          <w:rtl/>
-        </w:rPr>
-        <w:t>منظور رسم نمودار توالی از علائم</w:t>
-      </w:r>
-      <w:r>
-        <w:rPr>
-          <w:rFonts w:cs="B Zar" w:hint="cs"/>
-          <w:rtl/>
-        </w:rPr>
-        <w:t xml:space="preserve"> استانداردی استفاده شده که خلاصه آنها به صورت زیر است:</w:t>
-      </w:r>
     </w:p>
     <w:p>
       <w:pPr>
@@ -424,36 +2569,16 @@
           <w:rtl/>
         </w:rPr>
       </w:pPr>
-      <w:r>
-        <w:rPr>
-          <w:rFonts w:cs="B Zar"/>
-        </w:rPr>
-        <w:t>[]</w:t>
-      </w:r>
-      <w:r>
-        <w:rPr>
-          <w:rFonts w:cs="B Zar" w:hint="cs"/>
-          <w:rtl/>
-        </w:rPr>
-        <w:t xml:space="preserve"> عبارت شرطی: به معنای اینکه، عملیات مذکور صرفا در حالتی که این عبارت محقق شده‌باشد، رخ خواهد داد.</w:t>
-      </w:r>
     </w:p>
     <w:p>
       <w:pPr>
         <w:pStyle w:val="ListParagraph"/>
         <w:jc w:val="both"/>
         <w:rPr>
-          <w:rFonts w:cs="B Zar"/>
-          <w:rtl/>
-        </w:rPr>
-      </w:pPr>
-      <w:r>
-        <w:rPr>
-          <w:rFonts w:cs="B Zar" w:hint="cs"/>
-          <w:rtl/>
-        </w:rPr>
-        <w:t>* عملیات تکرار شونده: برای تکمیل سبد خرید به کار رفته و بیان می‌کند که پیام های مربوطه به ازای هر کالا رخ می‌دهند.</w:t>
-      </w:r>
+          <w:rFonts w:cs="B Zar" w:hint="cs"/>
+          <w:rtl/>
+        </w:rPr>
+      </w:pPr>
     </w:p>
     <w:p>
       <w:pPr>
@@ -464,28 +2589,6 @@
           <w:rtl/>
         </w:rPr>
       </w:pPr>
-      <w:r>
-        <w:rPr>
-          <w:rFonts w:cs="B Zar" w:hint="cs"/>
-          <w:rtl/>
-        </w:rPr>
-        <w:lastRenderedPageBreak/>
-        <w:t xml:space="preserve">() ورودی : در برخی موارد اطلاعات ورودی </w:t>
-      </w:r>
-      <w:r>
-        <w:rPr>
-          <w:rFonts w:cs="B Zar" w:hint="cs"/>
-          <w:rtl/>
-        </w:rPr>
-        <w:t>لازم برای</w:t>
-      </w:r>
-      <w:r>
-        <w:rPr>
-          <w:rFonts w:cs="B Zar" w:hint="cs"/>
-          <w:rtl/>
-        </w:rPr>
-        <w:t xml:space="preserve"> انجام عملیات مذکور ذکر شده‌اند.</w:t>
-      </w:r>
     </w:p>
     <w:p>
       <w:pPr>
@@ -496,20 +2599,6 @@
           <w:rtl/>
         </w:rPr>
       </w:pPr>
-      <w:r>
-        <w:rPr>
-          <w:rFonts w:asciiTheme="minorBidi" w:hAnsiTheme="minorBidi" w:cs="B Zar"/>
-          <w:rtl/>
-        </w:rPr>
-        <w:t>×</w:t>
-      </w:r>
-      <w:r>
-        <w:rPr>
-          <w:rFonts w:cs="B Zar" w:hint="cs"/>
-          <w:rtl/>
-        </w:rPr>
-        <w:t xml:space="preserve"> پایان عمر: بیان کننده پایان یافتن دوره عمر اشیا نمودار است. سبد خرید و فاکتور خرید پس از ثبت سفارش، پایان می‌یابند. سفارش نیز پس از تحویل به مشتری، پایان می‌یابد. </w:t>
-      </w:r>
     </w:p>
     <w:p>
       <w:pPr>
@@ -520,72 +2609,10 @@
           <w:rtl/>
         </w:rPr>
       </w:pPr>
-      <w:r>
-        <w:rPr>
-          <w:rFonts w:cs="B Zar" w:hint="cs"/>
-          <w:rtl/>
-        </w:rPr>
-        <w:t xml:space="preserve">؟ سوال: در مواردی که پیام به منظور تایید یا رد یک موضوع بوده‌است از این علامت استفاده کردیم. اصولا یک پیام </w:t>
-      </w:r>
-      <w:r>
-        <w:rPr>
-          <w:rFonts w:cs="B Zar" w:hint="cs"/>
-          <w:rtl/>
-        </w:rPr>
-        <w:t>با هدف</w:t>
-      </w:r>
-      <w:r>
-        <w:rPr>
-          <w:rFonts w:cs="B Zar" w:hint="cs"/>
-          <w:rtl/>
-        </w:rPr>
-        <w:t xml:space="preserve"> راه اندازی رخداد یا عملیاتی توسط آکتور یا شی گیرنده</w:t>
-      </w:r>
-      <w:r>
-        <w:rPr>
-          <w:rFonts w:cs="B Zar" w:hint="cs"/>
-          <w:rtl/>
-        </w:rPr>
-        <w:t>،</w:t>
-      </w:r>
-      <w:r>
-        <w:rPr>
-          <w:rFonts w:cs="B Zar" w:hint="cs"/>
-          <w:rtl/>
-        </w:rPr>
-        <w:t xml:space="preserve"> ارسال می شود. در بعضی از موارد</w:t>
-      </w:r>
-      <w:r>
-        <w:rPr>
-          <w:rFonts w:cs="B Zar" w:hint="cs"/>
-          <w:rtl/>
-        </w:rPr>
-        <w:t xml:space="preserve"> این عملیات از جنس </w:t>
-      </w:r>
-      <w:r>
-        <w:rPr>
-          <w:rFonts w:cs="B Zar" w:hint="cs"/>
-          <w:rtl/>
-        </w:rPr>
-        <w:t>تایید</w:t>
-      </w:r>
-      <w:r>
-        <w:rPr>
-          <w:rFonts w:cs="B Zar" w:hint="cs"/>
-          <w:rtl/>
-        </w:rPr>
-        <w:t xml:space="preserve"> یا قبول/رد درخواستی</w:t>
-      </w:r>
-      <w:r>
-        <w:rPr>
-          <w:rFonts w:cs="B Zar" w:hint="cs"/>
-          <w:rtl/>
-        </w:rPr>
-        <w:t xml:space="preserve"> بوده‌است که به همین دلیل علامت سوال به کار برده‌ایم. </w:t>
-      </w:r>
-    </w:p>
-    <w:p>
-      <w:pPr>
+    </w:p>
+    <w:p>
+      <w:pPr>
+        <w:pStyle w:val="ListParagraph"/>
         <w:jc w:val="both"/>
         <w:rPr>
           <w:rFonts w:cs="B Zar"/>
@@ -595,6 +2622,7 @@
     </w:p>
     <w:p>
       <w:pPr>
+        <w:pStyle w:val="ListParagraph"/>
         <w:jc w:val="both"/>
         <w:rPr>
           <w:rFonts w:cs="B Zar"/>
@@ -604,19 +2632,43 @@
     </w:p>
     <w:p>
       <w:pPr>
-        <w:rPr>
-          <w:rtl/>
-        </w:rPr>
-      </w:pPr>
-    </w:p>
-    <w:p/>
-    <w:p>
-      <w:pPr>
-        <w:rPr>
-          <w:rtl/>
-        </w:rPr>
-      </w:pPr>
-      <w:hyperlink r:id="rId9" w:history="1">
+        <w:pStyle w:val="ListParagraph"/>
+        <w:jc w:val="both"/>
+        <w:rPr>
+          <w:rFonts w:cs="B Zar"/>
+          <w:rtl/>
+        </w:rPr>
+      </w:pPr>
+    </w:p>
+    <w:p>
+      <w:pPr>
+        <w:pStyle w:val="Heading1"/>
+        <w:rPr>
+          <w:rFonts w:cs="B Zar"/>
+          <w:b/>
+          <w:bCs/>
+        </w:rPr>
+      </w:pPr>
+      <w:bookmarkStart w:id="3" w:name="_Toc61294017"/>
+      <w:r>
+        <w:rPr>
+          <w:rFonts w:cs="B Zar" w:hint="cs"/>
+          <w:b/>
+          <w:bCs/>
+          <w:rtl/>
+        </w:rPr>
+        <w:lastRenderedPageBreak/>
+        <w:t>منابع</w:t>
+      </w:r>
+      <w:bookmarkEnd w:id="3"/>
+    </w:p>
+    <w:p>
+      <w:pPr>
+        <w:rPr>
+          <w:rtl/>
+        </w:rPr>
+      </w:pPr>
+      <w:hyperlink r:id="rId12" w:history="1">
         <w:r>
           <w:rPr>
             <w:rStyle w:val="Hyperlink"/>
@@ -631,7 +2683,7 @@
           <w:rtl/>
         </w:rPr>
       </w:pPr>
-      <w:hyperlink r:id="rId10" w:history="1">
+      <w:hyperlink r:id="rId13" w:history="1">
         <w:r>
           <w:rPr>
             <w:rStyle w:val="Hyperlink"/>
@@ -647,7 +2699,7 @@
           <w:rtl/>
         </w:rPr>
       </w:pPr>
-      <w:hyperlink r:id="rId11" w:history="1">
+      <w:hyperlink r:id="rId14" w:history="1">
         <w:r>
           <w:rPr>
             <w:rStyle w:val="Hyperlink"/>
@@ -670,7 +2722,7 @@
           <w:rtl/>
         </w:rPr>
       </w:pPr>
-      <w:hyperlink r:id="rId12" w:history="1">
+      <w:hyperlink r:id="rId15" w:history="1">
         <w:r>
           <w:rPr>
             <w:rStyle w:val="Hyperlink"/>
@@ -686,7 +2738,7 @@
           <w:rtl/>
         </w:rPr>
       </w:pPr>
-      <w:hyperlink r:id="rId13" w:history="1">
+      <w:hyperlink r:id="rId16" w:anchor=":~:text=Activity%20diagram%20is%20used%20for%20the%20purpose%20of%20functional%20modelling.&amp;text=of%20actions%20for%20several%20objects,the%20execution%20of%20the%20process" w:history="1">
         <w:r>
           <w:rPr>
             <w:rStyle w:val="Hyperlink"/>
@@ -708,7 +2760,7 @@
           <w:rtl/>
         </w:rPr>
       </w:pPr>
-      <w:hyperlink r:id="rId14" w:history="1">
+      <w:hyperlink r:id="rId17" w:history="1">
         <w:r>
           <w:rPr>
             <w:rStyle w:val="Hyperlink"/>
@@ -723,7 +2775,7 @@
           <w:rtl/>
         </w:rPr>
       </w:pPr>
-      <w:hyperlink r:id="rId15" w:history="1">
+      <w:hyperlink r:id="rId18" w:history="1">
         <w:r>
           <w:rPr>
             <w:rStyle w:val="Hyperlink"/>
@@ -738,7 +2790,7 @@
           <w:rtl/>
         </w:rPr>
       </w:pPr>
-      <w:hyperlink r:id="rId16" w:history="1">
+      <w:hyperlink r:id="rId19" w:history="1">
         <w:r>
           <w:rPr>
             <w:rStyle w:val="Hyperlink"/>
@@ -753,7 +2805,7 @@
           <w:rtl/>
         </w:rPr>
       </w:pPr>
-      <w:hyperlink r:id="rId17" w:history="1">
+      <w:hyperlink r:id="rId20" w:history="1">
         <w:r>
           <w:rPr>
             <w:rStyle w:val="Hyperlink"/>
@@ -768,7 +2820,7 @@
           <w:rtl/>
         </w:rPr>
       </w:pPr>
-      <w:hyperlink r:id="rId18" w:history="1">
+      <w:hyperlink r:id="rId21" w:history="1">
         <w:r>
           <w:rPr>
             <w:rStyle w:val="Hyperlink"/>
@@ -784,7 +2836,7 @@
           <w:rtl/>
         </w:rPr>
       </w:pPr>
-      <w:hyperlink r:id="rId19" w:history="1">
+      <w:hyperlink r:id="rId22" w:history="1">
         <w:r>
           <w:rPr>
             <w:rStyle w:val="Hyperlink"/>
@@ -807,7 +2859,7 @@
           <w:rtl/>
         </w:rPr>
       </w:pPr>
-      <w:hyperlink r:id="rId20" w:history="1">
+      <w:hyperlink r:id="rId23" w:history="1">
         <w:r>
           <w:rPr>
             <w:rStyle w:val="Hyperlink"/>
@@ -822,7 +2874,7 @@
           <w:rtl/>
         </w:rPr>
       </w:pPr>
-      <w:hyperlink r:id="rId21" w:history="1">
+      <w:hyperlink r:id="rId24" w:history="1">
         <w:r>
           <w:rPr>
             <w:rStyle w:val="Hyperlink"/>
@@ -833,7 +2885,7 @@
     </w:p>
     <w:p/>
     <w:p>
-      <w:hyperlink r:id="rId22" w:history="1">
+      <w:hyperlink r:id="rId25" w:anchor=":~:text=get%20something%20done.-,Sequence%20Diagram%20Notations,them%20are%20represented%20by%20arrows" w:history="1">
         <w:r>
           <w:rPr>
             <w:rStyle w:val="Hyperlink"/>
@@ -852,7 +2904,7 @@
       </w:r>
     </w:p>
     <w:p>
-      <w:hyperlink r:id="rId23" w:history="1">
+      <w:hyperlink r:id="rId26" w:history="1">
         <w:r>
           <w:rPr>
             <w:rStyle w:val="Hyperlink"/>
@@ -867,7 +2919,7 @@
           <w:rtl/>
         </w:rPr>
       </w:pPr>
-      <w:hyperlink r:id="rId24" w:history="1">
+      <w:hyperlink r:id="rId27" w:history="1">
         <w:r>
           <w:rPr>
             <w:rStyle w:val="Hyperlink"/>
@@ -879,29 +2931,27 @@
     <w:p>
       <w:pPr>
         <w:rPr>
-          <w:rFonts w:hint="cs"/>
-          <w:rtl/>
-        </w:rPr>
-      </w:pPr>
-    </w:p>
-    <w:p>
-      <w:pPr>
-        <w:rPr>
-          <w:rtl/>
-        </w:rPr>
-      </w:pPr>
-    </w:p>
-    <w:p>
-      <w:pPr>
-        <w:rPr>
-          <w:rtl/>
-        </w:rPr>
-      </w:pPr>
-    </w:p>
-    <w:p>
-      <w:pPr>
-        <w:rPr>
-          <w:rFonts w:hint="cs"/>
+          <w:rtl/>
+        </w:rPr>
+      </w:pPr>
+    </w:p>
+    <w:p>
+      <w:pPr>
+        <w:rPr>
+          <w:rtl/>
+        </w:rPr>
+      </w:pPr>
+    </w:p>
+    <w:p>
+      <w:pPr>
+        <w:rPr>
+          <w:rtl/>
+        </w:rPr>
+      </w:pPr>
+    </w:p>
+    <w:p>
+      <w:pPr>
+        <w:rPr>
           <w:rtl/>
         </w:rPr>
       </w:pPr>
@@ -965,12 +3015,171 @@
       </w:r>
     </w:p>
   </w:footnote>
+  <w:footnote w:id="1">
+    <w:p>
+      <w:pPr>
+        <w:pStyle w:val="FootnoteText"/>
+        <w:bidi w:val="0"/>
+      </w:pPr>
+      <w:r>
+        <w:rPr>
+          <w:rStyle w:val="FootnoteReference"/>
+        </w:rPr>
+        <w:footnoteRef/>
+      </w:r>
+      <w:r>
+        <w:rPr>
+          <w:rtl/>
+        </w:rPr>
+        <w:t xml:space="preserve"> </w:t>
+      </w:r>
+      <w:r>
+        <w:t>Task board</w:t>
+      </w:r>
+    </w:p>
+  </w:footnote>
+  <w:footnote w:id="2">
+    <w:p>
+      <w:pPr>
+        <w:pStyle w:val="FootnoteText"/>
+        <w:bidi w:val="0"/>
+      </w:pPr>
+      <w:r>
+        <w:rPr>
+          <w:rStyle w:val="FootnoteReference"/>
+        </w:rPr>
+        <w:footnoteRef/>
+      </w:r>
+      <w:r>
+        <w:rPr>
+          <w:rtl/>
+        </w:rPr>
+        <w:t xml:space="preserve"> </w:t>
+      </w:r>
+      <w:r>
+        <w:t>Burn down chart</w:t>
+      </w:r>
+    </w:p>
+  </w:footnote>
 </w:footnotes>
 </file>
 
 <file path=word/numbering.xml><?xml version="1.0" encoding="utf-8"?>
 <w:numbering xmlns:wpc="http://schemas.microsoft.com/office/word/2010/wordprocessingCanvas" xmlns:mc="http://schemas.openxmlformats.org/markup-compatibility/2006" xmlns:o="urn:schemas-microsoft-com:office:office" xmlns:r="http://schemas.openxmlformats.org/officeDocument/2006/relationships" xmlns:m="http://schemas.openxmlformats.org/officeDocument/2006/math" xmlns:v="urn:schemas-microsoft-com:vml" xmlns:wp14="http://schemas.microsoft.com/office/word/2010/wordprocessingDrawing" xmlns:wp="http://schemas.openxmlformats.org/drawingml/2006/wordprocessingDrawing" xmlns:w10="urn:schemas-microsoft-com:office:word" xmlns:w="http://schemas.openxmlformats.org/wordprocessingml/2006/main" xmlns:w14="http://schemas.microsoft.com/office/word/2010/wordml" xmlns:w15="http://schemas.microsoft.com/office/word/2012/wordml" xmlns:wpg="http://schemas.microsoft.com/office/word/2010/wordprocessingGroup" xmlns:wpi="http://schemas.microsoft.com/office/word/2010/wordprocessingInk" xmlns:wne="http://schemas.microsoft.com/office/word/2006/wordml" xmlns:wps="http://schemas.microsoft.com/office/word/2010/wordprocessingShape" mc:Ignorable="w14 w15 wp14">
   <w:abstractNum w:abstractNumId="0">
+    <w:nsid w:val="4F2F0CC5"/>
+    <w:multiLevelType w:val="hybridMultilevel"/>
+    <w:tmpl w:val="7C24F002"/>
+    <w:lvl w:ilvl="0" w:tplc="04090009">
+      <w:start w:val="1"/>
+      <w:numFmt w:val="bullet"/>
+      <w:lvlText w:val=""/>
+      <w:lvlJc w:val="left"/>
+      <w:pPr>
+        <w:ind w:left="720" w:hanging="360"/>
+      </w:pPr>
+      <w:rPr>
+        <w:rFonts w:ascii="Wingdings" w:hAnsi="Wingdings" w:hint="default"/>
+      </w:rPr>
+    </w:lvl>
+    <w:lvl w:ilvl="1" w:tplc="04090003" w:tentative="1">
+      <w:start w:val="1"/>
+      <w:numFmt w:val="bullet"/>
+      <w:lvlText w:val="o"/>
+      <w:lvlJc w:val="left"/>
+      <w:pPr>
+        <w:ind w:left="1440" w:hanging="360"/>
+      </w:pPr>
+      <w:rPr>
+        <w:rFonts w:ascii="Courier New" w:hAnsi="Courier New" w:cs="Courier New" w:hint="default"/>
+      </w:rPr>
+    </w:lvl>
+    <w:lvl w:ilvl="2" w:tplc="04090005" w:tentative="1">
+      <w:start w:val="1"/>
+      <w:numFmt w:val="bullet"/>
+      <w:lvlText w:val=""/>
+      <w:lvlJc w:val="left"/>
+      <w:pPr>
+        <w:ind w:left="2160" w:hanging="360"/>
+      </w:pPr>
+      <w:rPr>
+        <w:rFonts w:ascii="Wingdings" w:hAnsi="Wingdings" w:hint="default"/>
+      </w:rPr>
+    </w:lvl>
+    <w:lvl w:ilvl="3" w:tplc="04090001" w:tentative="1">
+      <w:start w:val="1"/>
+      <w:numFmt w:val="bullet"/>
+      <w:lvlText w:val=""/>
+      <w:lvlJc w:val="left"/>
+      <w:pPr>
+        <w:ind w:left="2880" w:hanging="360"/>
+      </w:pPr>
+      <w:rPr>
+        <w:rFonts w:ascii="Symbol" w:hAnsi="Symbol" w:hint="default"/>
+      </w:rPr>
+    </w:lvl>
+    <w:lvl w:ilvl="4" w:tplc="04090003" w:tentative="1">
+      <w:start w:val="1"/>
+      <w:numFmt w:val="bullet"/>
+      <w:lvlText w:val="o"/>
+      <w:lvlJc w:val="left"/>
+      <w:pPr>
+        <w:ind w:left="3600" w:hanging="360"/>
+      </w:pPr>
+      <w:rPr>
+        <w:rFonts w:ascii="Courier New" w:hAnsi="Courier New" w:cs="Courier New" w:hint="default"/>
+      </w:rPr>
+    </w:lvl>
+    <w:lvl w:ilvl="5" w:tplc="04090005" w:tentative="1">
+      <w:start w:val="1"/>
+      <w:numFmt w:val="bullet"/>
+      <w:lvlText w:val=""/>
+      <w:lvlJc w:val="left"/>
+      <w:pPr>
+        <w:ind w:left="4320" w:hanging="360"/>
+      </w:pPr>
+      <w:rPr>
+        <w:rFonts w:ascii="Wingdings" w:hAnsi="Wingdings" w:hint="default"/>
+      </w:rPr>
+    </w:lvl>
+    <w:lvl w:ilvl="6" w:tplc="04090001" w:tentative="1">
+      <w:start w:val="1"/>
+      <w:numFmt w:val="bullet"/>
+      <w:lvlText w:val=""/>
+      <w:lvlJc w:val="left"/>
+      <w:pPr>
+        <w:ind w:left="5040" w:hanging="360"/>
+      </w:pPr>
+      <w:rPr>
+        <w:rFonts w:ascii="Symbol" w:hAnsi="Symbol" w:hint="default"/>
+      </w:rPr>
+    </w:lvl>
+    <w:lvl w:ilvl="7" w:tplc="04090003" w:tentative="1">
+      <w:start w:val="1"/>
+      <w:numFmt w:val="bullet"/>
+      <w:lvlText w:val="o"/>
+      <w:lvlJc w:val="left"/>
+      <w:pPr>
+        <w:ind w:left="5760" w:hanging="360"/>
+      </w:pPr>
+      <w:rPr>
+        <w:rFonts w:ascii="Courier New" w:hAnsi="Courier New" w:cs="Courier New" w:hint="default"/>
+      </w:rPr>
+    </w:lvl>
+    <w:lvl w:ilvl="8" w:tplc="04090005" w:tentative="1">
+      <w:start w:val="1"/>
+      <w:numFmt w:val="bullet"/>
+      <w:lvlText w:val=""/>
+      <w:lvlJc w:val="left"/>
+      <w:pPr>
+        <w:ind w:left="6480" w:hanging="360"/>
+      </w:pPr>
+      <w:rPr>
+        <w:rFonts w:ascii="Wingdings" w:hAnsi="Wingdings" w:hint="default"/>
+      </w:rPr>
+    </w:lvl>
+  </w:abstractNum>
+  <w:abstractNum w:abstractNumId="1">
     <w:nsid w:val="6FEE4B0E"/>
     <w:multiLevelType w:val="hybridMultilevel"/>
     <w:tmpl w:val="750CB4A4"/>
@@ -1084,6 +3293,9 @@
     </w:lvl>
   </w:abstractNum>
   <w:num w:numId="1">
+    <w:abstractNumId w:val="1"/>
+  </w:num>
+  <w:num w:numId="2">
     <w:abstractNumId w:val="0"/>
   </w:num>
 </w:numbering>
@@ -1486,6 +3698,27 @@
       <w:bidi/>
     </w:pPr>
   </w:style>
+  <w:style w:type="paragraph" w:styleId="Heading1">
+    <w:name w:val="heading 1"/>
+    <w:basedOn w:val="Normal"/>
+    <w:next w:val="Normal"/>
+    <w:link w:val="Heading1Char"/>
+    <w:uiPriority w:val="9"/>
+    <w:qFormat/>
+    <w:rsid w:val="00C35038"/>
+    <w:pPr>
+      <w:keepNext/>
+      <w:keepLines/>
+      <w:spacing w:before="240" w:after="0"/>
+      <w:outlineLvl w:val="0"/>
+    </w:pPr>
+    <w:rPr>
+      <w:rFonts w:asciiTheme="majorHAnsi" w:eastAsiaTheme="majorEastAsia" w:hAnsiTheme="majorHAnsi" w:cstheme="majorBidi"/>
+      <w:color w:val="2E74B5" w:themeColor="accent1" w:themeShade="BF"/>
+      <w:sz w:val="32"/>
+      <w:szCs w:val="32"/>
+    </w:rPr>
+  </w:style>
   <w:style w:type="character" w:default="1" w:styleId="DefaultParagraphFont">
     <w:name w:val="Default Paragraph Font"/>
     <w:uiPriority w:val="1"/>
@@ -1577,6 +3810,86 @@
     <w:pPr>
       <w:ind w:left="720"/>
       <w:contextualSpacing/>
+    </w:pPr>
+  </w:style>
+  <w:style w:type="character" w:customStyle="1" w:styleId="Heading1Char">
+    <w:name w:val="Heading 1 Char"/>
+    <w:basedOn w:val="DefaultParagraphFont"/>
+    <w:link w:val="Heading1"/>
+    <w:uiPriority w:val="9"/>
+    <w:rsid w:val="00C35038"/>
+    <w:rPr>
+      <w:rFonts w:asciiTheme="majorHAnsi" w:eastAsiaTheme="majorEastAsia" w:hAnsiTheme="majorHAnsi" w:cstheme="majorBidi"/>
+      <w:color w:val="2E74B5" w:themeColor="accent1" w:themeShade="BF"/>
+      <w:sz w:val="32"/>
+      <w:szCs w:val="32"/>
+    </w:rPr>
+  </w:style>
+  <w:style w:type="paragraph" w:styleId="FootnoteText">
+    <w:name w:val="footnote text"/>
+    <w:basedOn w:val="Normal"/>
+    <w:link w:val="FootnoteTextChar"/>
+    <w:uiPriority w:val="99"/>
+    <w:semiHidden/>
+    <w:unhideWhenUsed/>
+    <w:rsid w:val="00C35038"/>
+    <w:pPr>
+      <w:spacing w:after="0" w:line="240" w:lineRule="auto"/>
+    </w:pPr>
+    <w:rPr>
+      <w:sz w:val="20"/>
+      <w:szCs w:val="20"/>
+    </w:rPr>
+  </w:style>
+  <w:style w:type="character" w:customStyle="1" w:styleId="FootnoteTextChar">
+    <w:name w:val="Footnote Text Char"/>
+    <w:basedOn w:val="DefaultParagraphFont"/>
+    <w:link w:val="FootnoteText"/>
+    <w:uiPriority w:val="99"/>
+    <w:semiHidden/>
+    <w:rsid w:val="00C35038"/>
+    <w:rPr>
+      <w:sz w:val="20"/>
+      <w:szCs w:val="20"/>
+    </w:rPr>
+  </w:style>
+  <w:style w:type="character" w:styleId="FootnoteReference">
+    <w:name w:val="footnote reference"/>
+    <w:basedOn w:val="DefaultParagraphFont"/>
+    <w:uiPriority w:val="99"/>
+    <w:semiHidden/>
+    <w:unhideWhenUsed/>
+    <w:rsid w:val="00C35038"/>
+    <w:rPr>
+      <w:vertAlign w:val="superscript"/>
+    </w:rPr>
+  </w:style>
+  <w:style w:type="paragraph" w:styleId="TOCHeading">
+    <w:name w:val="TOC Heading"/>
+    <w:basedOn w:val="Heading1"/>
+    <w:next w:val="Normal"/>
+    <w:uiPriority w:val="39"/>
+    <w:unhideWhenUsed/>
+    <w:qFormat/>
+    <w:rsid w:val="00C35038"/>
+    <w:pPr>
+      <w:bidi w:val="0"/>
+      <w:outlineLvl w:val="9"/>
+    </w:pPr>
+    <w:rPr>
+      <w:lang w:bidi="ar-SA"/>
+    </w:rPr>
+  </w:style>
+  <w:style w:type="paragraph" w:styleId="TOC1">
+    <w:name w:val="toc 1"/>
+    <w:basedOn w:val="Normal"/>
+    <w:next w:val="Normal"/>
+    <w:autoRedefine/>
+    <w:uiPriority w:val="39"/>
+    <w:unhideWhenUsed/>
+    <w:rsid w:val="00C35038"/>
+    <w:pPr>
+      <w:spacing w:after="100"/>
     </w:pPr>
   </w:style>
 </w:styles>

--- a/FinalReportSprint3.docx
+++ b/FinalReportSprint3.docx
@@ -5,6 +5,7 @@
     <w:p>
       <w:pPr>
         <w:rPr>
+          <w:rFonts w:hint="cs"/>
           <w:rtl/>
         </w:rPr>
       </w:pPr>
@@ -934,8 +935,6 @@
           <w:rtl/>
         </w:rPr>
       </w:pPr>
-      <w:bookmarkStart w:id="0" w:name="_GoBack"/>
-      <w:bookmarkEnd w:id="0"/>
     </w:p>
     <w:p>
       <w:pPr>
@@ -1071,7 +1070,7 @@
           <w:rtl/>
         </w:rPr>
       </w:pPr>
-      <w:bookmarkStart w:id="1" w:name="_Toc61294015"/>
+      <w:bookmarkStart w:id="0" w:name="_Toc61294015"/>
       <w:r>
         <w:rPr>
           <w:rFonts w:cs="B Zar" w:hint="cs"/>
@@ -1092,7 +1091,7 @@
         </w:rPr>
         <w:footnoteReference w:id="1"/>
       </w:r>
-      <w:bookmarkEnd w:id="1"/>
+      <w:bookmarkEnd w:id="0"/>
     </w:p>
     <w:p>
       <w:pPr>
@@ -1107,35 +1106,7 @@
           <w:rFonts w:cs="B Zar" w:hint="cs"/>
           <w:rtl/>
         </w:rPr>
-        <w:t xml:space="preserve">در این اسپرینت قصد داریم فاز دویِ پروژه را انجام دهیم. وظایف اسپرینت </w:t>
-      </w:r>
-      <w:r>
-        <w:rPr>
-          <w:rFonts w:cs="B Zar" w:hint="cs"/>
-          <w:rtl/>
-        </w:rPr>
-        <w:t>سوم</w:t>
-      </w:r>
-      <w:r>
-        <w:rPr>
-          <w:rFonts w:cs="B Zar" w:hint="cs"/>
-          <w:rtl/>
-        </w:rPr>
-        <w:t xml:space="preserve"> را به </w:t>
-      </w:r>
-      <w:r>
-        <w:rPr>
-          <w:rFonts w:cs="B Zar" w:hint="cs"/>
-          <w:rtl/>
-        </w:rPr>
-        <w:t xml:space="preserve">6 </w:t>
-      </w:r>
-      <w:r>
-        <w:rPr>
-          <w:rFonts w:cs="B Zar" w:hint="cs"/>
-          <w:rtl/>
-        </w:rPr>
-        <w:t xml:space="preserve">تسک تقسیم‌بندی کرده‌ایم؛ نحوه‌ی تقسیم‌بندی تسک‌ها به گونه‌ای صورت گرفته که هر فرد بتواند مستقلاً آن را انجام دهد. در حقیقت معیار تقسیم‌بندی، استقلال تسک‌ها از یک‌دیگر بوده‌است. </w:t>
+        <w:t xml:space="preserve">در این اسپرینت قصد داریم فاز دویِ پروژه را انجام دهیم. وظایف اسپرینت سوم را به 6 تسک تقسیم‌بندی کرده‌ایم؛ نحوه‌ی تقسیم‌بندی تسک‌ها به گونه‌ای صورت گرفته که هر فرد بتواند مستقلاً آن را انجام دهد. در حقیقت معیار تقسیم‌بندی، استقلال تسک‌ها از یک‌دیگر بوده‌است. </w:t>
       </w:r>
     </w:p>
     <w:p>
@@ -1156,6 +1127,14 @@
         </w:rPr>
         <w:t xml:space="preserve">لیست وظایف: </w:t>
       </w:r>
+    </w:p>
+    <w:p>
+      <w:pPr>
+        <w:pStyle w:val="ListParagraph"/>
+        <w:rPr>
+          <w:rFonts w:cs="B Zar"/>
+        </w:rPr>
+      </w:pPr>
     </w:p>
     <w:p>
       <w:pPr>
@@ -1175,7 +1154,7 @@
               <wp:align>center</wp:align>
             </wp:positionH>
             <wp:positionV relativeFrom="paragraph">
-              <wp:posOffset>74229</wp:posOffset>
+              <wp:posOffset>275791</wp:posOffset>
             </wp:positionV>
             <wp:extent cx="4760008" cy="2631440"/>
             <wp:effectExtent l="0" t="0" r="2540" b="0"/>
@@ -1348,6 +1327,25 @@
     </w:p>
     <w:p>
       <w:pPr>
+        <w:pStyle w:val="ListParagraph"/>
+        <w:rPr>
+          <w:rFonts w:cs="B Zar"/>
+          <w:rtl/>
+        </w:rPr>
+      </w:pPr>
+    </w:p>
+    <w:p>
+      <w:pPr>
+        <w:pStyle w:val="ListParagraph"/>
+        <w:rPr>
+          <w:rFonts w:cs="B Zar"/>
+          <w:rtl/>
+        </w:rPr>
+      </w:pPr>
+    </w:p>
+    <w:p>
+      <w:pPr>
+        <w:pStyle w:val="ListParagraph"/>
         <w:rPr>
           <w:rFonts w:cs="B Zar"/>
           <w:rtl/>
@@ -1358,13 +1356,13 @@
           <w:noProof/>
         </w:rPr>
         <w:drawing>
-          <wp:anchor distT="0" distB="0" distL="114300" distR="114300" simplePos="0" relativeHeight="251666432" behindDoc="0" locked="0" layoutInCell="1" allowOverlap="1" wp14:anchorId="6375AEB8" wp14:editId="34BCBA10">
+          <wp:anchor distT="0" distB="0" distL="114300" distR="114300" simplePos="0" relativeHeight="251666432" behindDoc="0" locked="0" layoutInCell="1" allowOverlap="1" wp14:anchorId="08BC8E73" wp14:editId="44B18A80">
             <wp:simplePos x="0" y="0"/>
             <wp:positionH relativeFrom="margin">
-              <wp:posOffset>485134</wp:posOffset>
+              <wp:align>center</wp:align>
             </wp:positionH>
             <wp:positionV relativeFrom="paragraph">
-              <wp:posOffset>71541</wp:posOffset>
+              <wp:posOffset>69115</wp:posOffset>
             </wp:positionV>
             <wp:extent cx="4692650" cy="2931160"/>
             <wp:effectExtent l="0" t="0" r="0" b="2540"/>
@@ -1423,6 +1421,31 @@
     </w:p>
     <w:p>
       <w:pPr>
+        <w:pStyle w:val="ListParagraph"/>
+        <w:rPr>
+          <w:rFonts w:cs="B Zar"/>
+          <w:rtl/>
+        </w:rPr>
+      </w:pPr>
+    </w:p>
+    <w:p>
+      <w:pPr>
+        <w:pStyle w:val="ListParagraph"/>
+        <w:rPr>
+          <w:rFonts w:cs="B Zar"/>
+        </w:rPr>
+      </w:pPr>
+    </w:p>
+    <w:p>
+      <w:pPr>
+        <w:rPr>
+          <w:rFonts w:cs="B Zar"/>
+          <w:rtl/>
+        </w:rPr>
+      </w:pPr>
+    </w:p>
+    <w:p>
+      <w:pPr>
         <w:rPr>
           <w:rFonts w:cs="B Zar"/>
         </w:rPr>
@@ -1452,6 +1475,14 @@
       </w:pPr>
     </w:p>
     <w:p/>
+    <w:p>
+      <w:pPr>
+        <w:pStyle w:val="ListParagraph"/>
+        <w:rPr>
+          <w:rFonts w:cs="B Zar"/>
+        </w:rPr>
+      </w:pPr>
+    </w:p>
     <w:p>
       <w:pPr>
         <w:pStyle w:val="ListParagraph"/>
@@ -1461,9 +1492,76 @@
         </w:numPr>
         <w:rPr>
           <w:rFonts w:cs="B Zar"/>
-          <w:rtl/>
-        </w:rPr>
-      </w:pPr>
+        </w:rPr>
+      </w:pPr>
+      <w:r>
+        <w:rPr>
+          <w:noProof/>
+        </w:rPr>
+        <w:lastRenderedPageBreak/>
+        <w:drawing>
+          <wp:anchor distT="0" distB="0" distL="114300" distR="114300" simplePos="0" relativeHeight="251670528" behindDoc="0" locked="0" layoutInCell="1" allowOverlap="1" wp14:anchorId="3BEBD36F" wp14:editId="611B1B85">
+            <wp:simplePos x="0" y="0"/>
+            <wp:positionH relativeFrom="margin">
+              <wp:align>left</wp:align>
+            </wp:positionH>
+            <wp:positionV relativeFrom="paragraph">
+              <wp:posOffset>452822</wp:posOffset>
+            </wp:positionV>
+            <wp:extent cx="5486400" cy="2463800"/>
+            <wp:effectExtent l="0" t="0" r="0" b="0"/>
+            <wp:wrapSquare wrapText="bothSides"/>
+            <wp:docPr id="3" name="Picture 3"/>
+            <wp:cNvGraphicFramePr>
+              <a:graphicFrameLocks xmlns:a="http://schemas.openxmlformats.org/drawingml/2006/main" noChangeAspect="1"/>
+            </wp:cNvGraphicFramePr>
+            <a:graphic xmlns:a="http://schemas.openxmlformats.org/drawingml/2006/main">
+              <a:graphicData uri="http://schemas.openxmlformats.org/drawingml/2006/picture">
+                <pic:pic xmlns:pic="http://schemas.openxmlformats.org/drawingml/2006/picture">
+                  <pic:nvPicPr>
+                    <pic:cNvPr id="1" name=""/>
+                    <pic:cNvPicPr/>
+                  </pic:nvPicPr>
+                  <pic:blipFill rotWithShape="1">
+                    <a:blip r:embed="rId10" cstate="print">
+                      <a:extLst>
+                        <a:ext uri="{28A0092B-C50C-407E-A947-70E740481C1C}">
+                          <a14:useLocalDpi xmlns:a14="http://schemas.microsoft.com/office/drawing/2010/main" val="0"/>
+                        </a:ext>
+                      </a:extLst>
+                    </a:blip>
+                    <a:srcRect t="17913" r="4254" b="5646"/>
+                    <a:stretch/>
+                  </pic:blipFill>
+                  <pic:spPr bwMode="auto">
+                    <a:xfrm>
+                      <a:off x="0" y="0"/>
+                      <a:ext cx="5486400" cy="2463800"/>
+                    </a:xfrm>
+                    <a:prstGeom prst="rect">
+                      <a:avLst/>
+                    </a:prstGeom>
+                    <a:ln>
+                      <a:noFill/>
+                    </a:ln>
+                    <a:extLst>
+                      <a:ext uri="{53640926-AAD7-44D8-BBD7-CCE9431645EC}">
+                        <a14:shadowObscured xmlns:a14="http://schemas.microsoft.com/office/drawing/2010/main"/>
+                      </a:ext>
+                    </a:extLst>
+                  </pic:spPr>
+                </pic:pic>
+              </a:graphicData>
+            </a:graphic>
+            <wp14:sizeRelH relativeFrom="page">
+              <wp14:pctWidth>0</wp14:pctWidth>
+            </wp14:sizeRelH>
+            <wp14:sizeRelV relativeFrom="page">
+              <wp14:pctHeight>0</wp14:pctHeight>
+            </wp14:sizeRelV>
+          </wp:anchor>
+        </w:drawing>
+      </w:r>
       <w:r>
         <w:rPr>
           <w:rFonts w:cs="B Zar" w:hint="cs"/>
@@ -1499,6 +1597,15 @@
         </w:rPr>
         <w:t>:</w:t>
       </w:r>
+    </w:p>
+    <w:p>
+      <w:pPr>
+        <w:pStyle w:val="ListParagraph"/>
+        <w:rPr>
+          <w:rFonts w:cs="B Zar"/>
+          <w:rtl/>
+        </w:rPr>
+      </w:pPr>
     </w:p>
     <w:p>
       <w:pPr>
@@ -1533,7 +1640,6 @@
           <w:rFonts w:cs="B Zar" w:hint="cs"/>
           <w:rtl/>
         </w:rPr>
-        <w:lastRenderedPageBreak/>
         <w:t>نمودار شکست کار</w:t>
       </w:r>
       <w:r>
@@ -1556,7 +1662,21 @@
           <w:rFonts w:cs="B Zar" w:hint="cs"/>
           <w:rtl/>
         </w:rPr>
-        <w:t xml:space="preserve"> آمده‌است. برای این اسپرینت  س</w:t>
+        <w:t xml:space="preserve"> آمده‌است. برای این اسپرینت  </w:t>
+      </w:r>
+      <w:r>
+        <w:rPr>
+          <w:rFonts w:cs="B Zar" w:hint="cs"/>
+          <w:rtl/>
+        </w:rPr>
+        <w:t xml:space="preserve">49 </w:t>
+      </w:r>
+      <w:r>
+        <w:rPr>
+          <w:rFonts w:cs="B Zar" w:hint="cs"/>
+          <w:rtl/>
+        </w:rPr>
+        <w:t>س</w:t>
       </w:r>
       <w:r>
         <w:rPr>
@@ -1570,21 +1690,21 @@
           <w:rFonts w:cs="B Zar" w:hint="cs"/>
           <w:rtl/>
         </w:rPr>
-        <w:t>‌ی ساعت</w:t>
-      </w:r>
-      <w:r>
-        <w:rPr>
-          <w:rFonts w:cs="B Zar" w:hint="cs"/>
-          <w:rtl/>
-        </w:rPr>
-        <w:t xml:space="preserve"> </w:t>
-      </w:r>
-      <w:r>
-        <w:rPr>
-          <w:rFonts w:cs="B Zar" w:hint="cs"/>
-          <w:rtl/>
-        </w:rPr>
-        <w:t>کار است. روند پیش‌</w:t>
+        <w:t>‌ی</w:t>
+      </w:r>
+      <w:r>
+        <w:rPr>
+          <w:rFonts w:cs="B Zar" w:hint="cs"/>
+          <w:rtl/>
+        </w:rPr>
+        <w:t xml:space="preserve"> 7 </w:t>
+      </w:r>
+      <w:r>
+        <w:rPr>
+          <w:rFonts w:cs="B Zar" w:hint="cs"/>
+          <w:rtl/>
+        </w:rPr>
+        <w:t xml:space="preserve"> ساعت کار است. روند پیش‌</w:t>
       </w:r>
       <w:r>
         <w:rPr>
@@ -1596,185 +1716,54 @@
     </w:p>
     <w:p>
       <w:pPr>
-        <w:rPr>
-          <w:rtl/>
-        </w:rPr>
-      </w:pPr>
-    </w:p>
-    <w:p>
-      <w:pPr>
-        <w:rPr>
-          <w:rtl/>
-        </w:rPr>
-      </w:pPr>
-    </w:p>
-    <w:p>
-      <w:pPr>
-        <w:rPr>
-          <w:rtl/>
-        </w:rPr>
-      </w:pPr>
-    </w:p>
-    <w:p>
-      <w:pPr>
-        <w:rPr>
-          <w:rtl/>
-        </w:rPr>
-      </w:pPr>
-    </w:p>
-    <w:p>
-      <w:pPr>
-        <w:rPr>
-          <w:rtl/>
-        </w:rPr>
-      </w:pPr>
-    </w:p>
-    <w:p>
-      <w:pPr>
-        <w:rPr>
-          <w:rtl/>
-        </w:rPr>
-      </w:pPr>
-    </w:p>
-    <w:p>
-      <w:pPr>
-        <w:rPr>
-          <w:rtl/>
-        </w:rPr>
-      </w:pPr>
-    </w:p>
-    <w:p>
-      <w:pPr>
-        <w:rPr>
-          <w:rtl/>
-        </w:rPr>
-      </w:pPr>
-    </w:p>
-    <w:p>
-      <w:pPr>
-        <w:rPr>
-          <w:rtl/>
-        </w:rPr>
-      </w:pPr>
-    </w:p>
-    <w:p>
-      <w:pPr>
-        <w:rPr>
-          <w:rtl/>
-        </w:rPr>
-      </w:pPr>
-    </w:p>
-    <w:p>
-      <w:pPr>
-        <w:rPr>
-          <w:rtl/>
-        </w:rPr>
-      </w:pPr>
-    </w:p>
-    <w:p>
-      <w:pPr>
-        <w:rPr>
-          <w:rtl/>
-        </w:rPr>
-      </w:pPr>
-    </w:p>
-    <w:p>
-      <w:pPr>
-        <w:rPr>
-          <w:rtl/>
-        </w:rPr>
-      </w:pPr>
-    </w:p>
-    <w:p>
-      <w:pPr>
-        <w:rPr>
-          <w:rtl/>
-        </w:rPr>
-      </w:pPr>
-    </w:p>
-    <w:p>
-      <w:pPr>
-        <w:rPr>
-          <w:rtl/>
-        </w:rPr>
-      </w:pPr>
-    </w:p>
-    <w:p>
-      <w:pPr>
-        <w:rPr>
-          <w:rtl/>
-        </w:rPr>
-      </w:pPr>
-    </w:p>
-    <w:p>
-      <w:pPr>
-        <w:rPr>
-          <w:rtl/>
-        </w:rPr>
-      </w:pPr>
-    </w:p>
-    <w:p>
-      <w:pPr>
-        <w:rPr>
-          <w:rtl/>
-        </w:rPr>
-      </w:pPr>
-    </w:p>
-    <w:p>
-      <w:pPr>
-        <w:rPr>
-          <w:rtl/>
-        </w:rPr>
-      </w:pPr>
-    </w:p>
-    <w:p>
-      <w:pPr>
-        <w:rPr>
-          <w:rtl/>
-        </w:rPr>
-      </w:pPr>
-    </w:p>
-    <w:p>
-      <w:pPr>
-        <w:rPr>
-          <w:rtl/>
-        </w:rPr>
-      </w:pPr>
-    </w:p>
-    <w:p>
-      <w:pPr>
-        <w:rPr>
-          <w:rtl/>
-        </w:rPr>
-      </w:pPr>
-    </w:p>
-    <w:p>
-      <w:pPr>
-        <w:rPr>
-          <w:rtl/>
-        </w:rPr>
-      </w:pPr>
-    </w:p>
-    <w:p>
-      <w:pPr>
-        <w:rPr>
-          <w:rtl/>
-        </w:rPr>
-      </w:pPr>
-    </w:p>
-    <w:p>
-      <w:pPr>
-        <w:rPr>
-          <w:rtl/>
-        </w:rPr>
-      </w:pPr>
-    </w:p>
-    <w:p>
-      <w:pPr>
-        <w:rPr>
-          <w:rtl/>
-        </w:rPr>
-      </w:pPr>
+        <w:pStyle w:val="ListParagraph"/>
+        <w:jc w:val="both"/>
+        <w:rPr>
+          <w:rFonts w:cs="B Zar"/>
+          <w:rtl/>
+        </w:rPr>
+      </w:pPr>
+    </w:p>
+    <w:p>
+      <w:pPr>
+        <w:rPr>
+          <w:rtl/>
+        </w:rPr>
+      </w:pPr>
+      <w:r>
+        <w:rPr>
+          <w:noProof/>
+        </w:rPr>
+        <w:drawing>
+          <wp:inline distT="0" distB="0" distL="0" distR="0" wp14:anchorId="311F4F5F" wp14:editId="58C83861">
+            <wp:extent cx="5731510" cy="3377565"/>
+            <wp:effectExtent l="0" t="0" r="2540" b="13335"/>
+            <wp:docPr id="2" name="Chart 2"/>
+            <wp:cNvGraphicFramePr/>
+            <a:graphic xmlns:a="http://schemas.openxmlformats.org/drawingml/2006/main">
+              <a:graphicData uri="http://schemas.openxmlformats.org/drawingml/2006/chart">
+                <c:chart xmlns:c="http://schemas.openxmlformats.org/drawingml/2006/chart" xmlns:r="http://schemas.openxmlformats.org/officeDocument/2006/relationships" r:id="rId11"/>
+              </a:graphicData>
+            </a:graphic>
+          </wp:inline>
+        </w:drawing>
+      </w:r>
+    </w:p>
+    <w:p>
+      <w:pPr>
+        <w:rPr>
+          <w:rtl/>
+        </w:rPr>
+      </w:pPr>
+    </w:p>
+    <w:p>
+      <w:pPr>
+        <w:rPr>
+          <w:rtl/>
+        </w:rPr>
+      </w:pPr>
+      <w:bookmarkStart w:id="1" w:name="_GoBack"/>
+      <w:bookmarkEnd w:id="1"/>
     </w:p>
     <w:p>
       <w:pPr>
@@ -2440,7 +2429,7 @@
       <w:pPr>
         <w:jc w:val="both"/>
         <w:rPr>
-          <w:rFonts w:cs="B Zar" w:hint="cs"/>
+          <w:rFonts w:cs="B Zar"/>
           <w:rtl/>
         </w:rPr>
       </w:pPr>
@@ -2474,7 +2463,7 @@
                     </pic:cNvPicPr>
                   </pic:nvPicPr>
                   <pic:blipFill>
-                    <a:blip r:embed="rId10">
+                    <a:blip r:embed="rId12">
                       <a:extLst>
                         <a:ext uri="{28A0092B-C50C-407E-A947-70E740481C1C}">
                           <a14:useLocalDpi xmlns:a14="http://schemas.microsoft.com/office/drawing/2010/main" val="0"/>
@@ -2531,6 +2520,7 @@
       <w:r>
         <w:rPr>
           <w:noProof/>
+          <w:rtl/>
         </w:rPr>
         <w:lastRenderedPageBreak/>
         <w:pict>
@@ -2554,7 +2544,7 @@
             <o:lock v:ext="edit" aspectratio="t"/>
           </v:shapetype>
           <v:shape id="_x0000_s1030" type="#_x0000_t75" style="position:absolute;left:0;text-align:left;margin-left:10.5pt;margin-top:0;width:450.4pt;height:502.35pt;z-index:251669504;mso-position-horizontal-relative:text;mso-position-vertical-relative:text;mso-width-relative:page;mso-height-relative:page">
-            <v:imagedata r:id="rId11" o:title="OrderFulfilment_Activity"/>
+            <v:imagedata r:id="rId13" o:title="OrderFulfilment_Activity"/>
             <w10:wrap type="square"/>
           </v:shape>
         </w:pict>
@@ -2575,7 +2565,7 @@
         <w:pStyle w:val="ListParagraph"/>
         <w:jc w:val="both"/>
         <w:rPr>
-          <w:rFonts w:cs="B Zar" w:hint="cs"/>
+          <w:rFonts w:cs="B Zar"/>
           <w:rtl/>
         </w:rPr>
       </w:pPr>
@@ -2668,7 +2658,7 @@
           <w:rtl/>
         </w:rPr>
       </w:pPr>
-      <w:hyperlink r:id="rId12" w:history="1">
+      <w:hyperlink r:id="rId14" w:history="1">
         <w:r>
           <w:rPr>
             <w:rStyle w:val="Hyperlink"/>
@@ -2683,7 +2673,7 @@
           <w:rtl/>
         </w:rPr>
       </w:pPr>
-      <w:hyperlink r:id="rId13" w:history="1">
+      <w:hyperlink r:id="rId15" w:history="1">
         <w:r>
           <w:rPr>
             <w:rStyle w:val="Hyperlink"/>
@@ -2699,7 +2689,7 @@
           <w:rtl/>
         </w:rPr>
       </w:pPr>
-      <w:hyperlink r:id="rId14" w:history="1">
+      <w:hyperlink r:id="rId16" w:history="1">
         <w:r>
           <w:rPr>
             <w:rStyle w:val="Hyperlink"/>
@@ -2722,7 +2712,7 @@
           <w:rtl/>
         </w:rPr>
       </w:pPr>
-      <w:hyperlink r:id="rId15" w:history="1">
+      <w:hyperlink r:id="rId17" w:history="1">
         <w:r>
           <w:rPr>
             <w:rStyle w:val="Hyperlink"/>
@@ -2738,7 +2728,7 @@
           <w:rtl/>
         </w:rPr>
       </w:pPr>
-      <w:hyperlink r:id="rId16" w:anchor=":~:text=Activity%20diagram%20is%20used%20for%20the%20purpose%20of%20functional%20modelling.&amp;text=of%20actions%20for%20several%20objects,the%20execution%20of%20the%20process" w:history="1">
+      <w:hyperlink r:id="rId18" w:anchor=":~:text=Activity%20diagram%20is%20used%20for%20the%20purpose%20of%20functional%20modelling.&amp;text=of%20actions%20for%20several%20objects,the%20execution%20of%20the%20process" w:history="1">
         <w:r>
           <w:rPr>
             <w:rStyle w:val="Hyperlink"/>
@@ -2760,7 +2750,7 @@
           <w:rtl/>
         </w:rPr>
       </w:pPr>
-      <w:hyperlink r:id="rId17" w:history="1">
+      <w:hyperlink r:id="rId19" w:history="1">
         <w:r>
           <w:rPr>
             <w:rStyle w:val="Hyperlink"/>
@@ -2775,7 +2765,7 @@
           <w:rtl/>
         </w:rPr>
       </w:pPr>
-      <w:hyperlink r:id="rId18" w:history="1">
+      <w:hyperlink r:id="rId20" w:history="1">
         <w:r>
           <w:rPr>
             <w:rStyle w:val="Hyperlink"/>
@@ -2790,7 +2780,7 @@
           <w:rtl/>
         </w:rPr>
       </w:pPr>
-      <w:hyperlink r:id="rId19" w:history="1">
+      <w:hyperlink r:id="rId21" w:history="1">
         <w:r>
           <w:rPr>
             <w:rStyle w:val="Hyperlink"/>
@@ -2805,7 +2795,7 @@
           <w:rtl/>
         </w:rPr>
       </w:pPr>
-      <w:hyperlink r:id="rId20" w:history="1">
+      <w:hyperlink r:id="rId22" w:history="1">
         <w:r>
           <w:rPr>
             <w:rStyle w:val="Hyperlink"/>
@@ -2820,7 +2810,7 @@
           <w:rtl/>
         </w:rPr>
       </w:pPr>
-      <w:hyperlink r:id="rId21" w:history="1">
+      <w:hyperlink r:id="rId23" w:history="1">
         <w:r>
           <w:rPr>
             <w:rStyle w:val="Hyperlink"/>
@@ -2836,7 +2826,7 @@
           <w:rtl/>
         </w:rPr>
       </w:pPr>
-      <w:hyperlink r:id="rId22" w:history="1">
+      <w:hyperlink r:id="rId24" w:history="1">
         <w:r>
           <w:rPr>
             <w:rStyle w:val="Hyperlink"/>
@@ -2859,7 +2849,7 @@
           <w:rtl/>
         </w:rPr>
       </w:pPr>
-      <w:hyperlink r:id="rId23" w:history="1">
+      <w:hyperlink r:id="rId25" w:history="1">
         <w:r>
           <w:rPr>
             <w:rStyle w:val="Hyperlink"/>
@@ -2874,7 +2864,7 @@
           <w:rtl/>
         </w:rPr>
       </w:pPr>
-      <w:hyperlink r:id="rId24" w:history="1">
+      <w:hyperlink r:id="rId26" w:history="1">
         <w:r>
           <w:rPr>
             <w:rStyle w:val="Hyperlink"/>
@@ -2885,7 +2875,7 @@
     </w:p>
     <w:p/>
     <w:p>
-      <w:hyperlink r:id="rId25" w:anchor=":~:text=get%20something%20done.-,Sequence%20Diagram%20Notations,them%20are%20represented%20by%20arrows" w:history="1">
+      <w:hyperlink r:id="rId27" w:anchor=":~:text=get%20something%20done.-,Sequence%20Diagram%20Notations,them%20are%20represented%20by%20arrows" w:history="1">
         <w:r>
           <w:rPr>
             <w:rStyle w:val="Hyperlink"/>
@@ -2904,7 +2894,7 @@
       </w:r>
     </w:p>
     <w:p>
-      <w:hyperlink r:id="rId26" w:history="1">
+      <w:hyperlink r:id="rId28" w:history="1">
         <w:r>
           <w:rPr>
             <w:rStyle w:val="Hyperlink"/>
@@ -2919,7 +2909,7 @@
           <w:rtl/>
         </w:rPr>
       </w:pPr>
-      <w:hyperlink r:id="rId27" w:history="1">
+      <w:hyperlink r:id="rId29" w:history="1">
         <w:r>
           <w:rPr>
             <w:rStyle w:val="Hyperlink"/>
@@ -3895,6 +3885,1161 @@
 </w:styles>
 </file>
 
+<file path=word/charts/chart1.xml><?xml version="1.0" encoding="utf-8"?>
+<c:chartSpace xmlns:c="http://schemas.openxmlformats.org/drawingml/2006/chart" xmlns:a="http://schemas.openxmlformats.org/drawingml/2006/main" xmlns:r="http://schemas.openxmlformats.org/officeDocument/2006/relationships">
+  <c:date1904 val="0"/>
+  <c:lang val="en-US"/>
+  <c:roundedCorners val="0"/>
+  <mc:AlternateContent xmlns:mc="http://schemas.openxmlformats.org/markup-compatibility/2006">
+    <mc:Choice xmlns:c14="http://schemas.microsoft.com/office/drawing/2007/8/2/chart" Requires="c14">
+      <c14:style val="103"/>
+    </mc:Choice>
+    <mc:Fallback>
+      <c:style val="3"/>
+    </mc:Fallback>
+  </mc:AlternateContent>
+  <c:chart>
+    <c:title>
+      <c:tx>
+        <c:rich>
+          <a:bodyPr rot="0" spcFirstLastPara="1" vertOverflow="ellipsis" vert="horz" wrap="square" anchor="ctr" anchorCtr="1"/>
+          <a:lstStyle/>
+          <a:p>
+            <a:pPr>
+              <a:defRPr sz="1400" b="0" i="0" u="none" strike="noStrike" kern="1200" spc="0" baseline="0">
+                <a:solidFill>
+                  <a:schemeClr val="tx1">
+                    <a:lumMod val="65000"/>
+                    <a:lumOff val="35000"/>
+                  </a:schemeClr>
+                </a:solidFill>
+                <a:latin typeface="+mn-lt"/>
+                <a:ea typeface="+mn-ea"/>
+                <a:cs typeface="+mn-cs"/>
+              </a:defRPr>
+            </a:pPr>
+            <a:r>
+              <a:rPr lang="en-US"/>
+              <a:t>Burndown Chart </a:t>
+            </a:r>
+          </a:p>
+        </c:rich>
+      </c:tx>
+      <c:overlay val="0"/>
+      <c:spPr>
+        <a:noFill/>
+        <a:ln>
+          <a:noFill/>
+        </a:ln>
+        <a:effectLst/>
+      </c:spPr>
+      <c:txPr>
+        <a:bodyPr rot="0" spcFirstLastPara="1" vertOverflow="ellipsis" vert="horz" wrap="square" anchor="ctr" anchorCtr="1"/>
+        <a:lstStyle/>
+        <a:p>
+          <a:pPr>
+            <a:defRPr sz="1400" b="0" i="0" u="none" strike="noStrike" kern="1200" spc="0" baseline="0">
+              <a:solidFill>
+                <a:schemeClr val="tx1">
+                  <a:lumMod val="65000"/>
+                  <a:lumOff val="35000"/>
+                </a:schemeClr>
+              </a:solidFill>
+              <a:latin typeface="+mn-lt"/>
+              <a:ea typeface="+mn-ea"/>
+              <a:cs typeface="+mn-cs"/>
+            </a:defRPr>
+          </a:pPr>
+          <a:endParaRPr lang="fa-IR"/>
+        </a:p>
+      </c:txPr>
+    </c:title>
+    <c:autoTitleDeleted val="0"/>
+    <c:plotArea>
+      <c:layout/>
+      <c:scatterChart>
+        <c:scatterStyle val="lineMarker"/>
+        <c:varyColors val="0"/>
+        <c:ser>
+          <c:idx val="0"/>
+          <c:order val="0"/>
+          <c:tx>
+            <c:strRef>
+              <c:f>'[Burndown Chart.xlsx]Sheet1'!$G$6</c:f>
+              <c:strCache>
+                <c:ptCount val="1"/>
+                <c:pt idx="0">
+                  <c:v>Estimated Remaining Effort</c:v>
+                </c:pt>
+              </c:strCache>
+            </c:strRef>
+          </c:tx>
+          <c:spPr>
+            <a:ln w="19050" cap="rnd">
+              <a:solidFill>
+                <a:schemeClr val="accent1">
+                  <a:shade val="76000"/>
+                </a:schemeClr>
+              </a:solidFill>
+              <a:round/>
+            </a:ln>
+            <a:effectLst/>
+          </c:spPr>
+          <c:marker>
+            <c:symbol val="circle"/>
+            <c:size val="5"/>
+            <c:spPr>
+              <a:solidFill>
+                <a:schemeClr val="accent1">
+                  <a:shade val="76000"/>
+                </a:schemeClr>
+              </a:solidFill>
+              <a:ln w="9525">
+                <a:solidFill>
+                  <a:schemeClr val="accent1">
+                    <a:shade val="76000"/>
+                  </a:schemeClr>
+                </a:solidFill>
+              </a:ln>
+              <a:effectLst/>
+            </c:spPr>
+          </c:marker>
+          <c:xVal>
+            <c:numRef>
+              <c:f>'[Burndown Chart.xlsx]Sheet1'!$A$7:$A$14</c:f>
+              <c:numCache>
+                <c:formatCode>General</c:formatCode>
+                <c:ptCount val="8"/>
+                <c:pt idx="0">
+                  <c:v>0</c:v>
+                </c:pt>
+                <c:pt idx="1">
+                  <c:v>1</c:v>
+                </c:pt>
+                <c:pt idx="2">
+                  <c:v>2</c:v>
+                </c:pt>
+                <c:pt idx="3">
+                  <c:v>3</c:v>
+                </c:pt>
+                <c:pt idx="4">
+                  <c:v>4</c:v>
+                </c:pt>
+                <c:pt idx="5">
+                  <c:v>5</c:v>
+                </c:pt>
+                <c:pt idx="6">
+                  <c:v>6</c:v>
+                </c:pt>
+                <c:pt idx="7">
+                  <c:v>7</c:v>
+                </c:pt>
+              </c:numCache>
+            </c:numRef>
+          </c:xVal>
+          <c:yVal>
+            <c:numRef>
+              <c:f>'[Burndown Chart.xlsx]Sheet1'!$G$7:$G$14</c:f>
+              <c:numCache>
+                <c:formatCode>0.0</c:formatCode>
+                <c:ptCount val="8"/>
+                <c:pt idx="0">
+                  <c:v>49</c:v>
+                </c:pt>
+                <c:pt idx="1">
+                  <c:v>42</c:v>
+                </c:pt>
+                <c:pt idx="2">
+                  <c:v>35</c:v>
+                </c:pt>
+                <c:pt idx="3">
+                  <c:v>28</c:v>
+                </c:pt>
+                <c:pt idx="4">
+                  <c:v>21</c:v>
+                </c:pt>
+                <c:pt idx="5">
+                  <c:v>14</c:v>
+                </c:pt>
+                <c:pt idx="6">
+                  <c:v>7</c:v>
+                </c:pt>
+                <c:pt idx="7">
+                  <c:v>0</c:v>
+                </c:pt>
+              </c:numCache>
+            </c:numRef>
+          </c:yVal>
+          <c:smooth val="0"/>
+          <c:extLst xmlns:c16r2="http://schemas.microsoft.com/office/drawing/2015/06/chart">
+            <c:ext xmlns:c16="http://schemas.microsoft.com/office/drawing/2014/chart" uri="{C3380CC4-5D6E-409C-BE32-E72D297353CC}">
+              <c16:uniqueId val="{00000000-396D-4C32-AF55-9E397447B2BE}"/>
+            </c:ext>
+          </c:extLst>
+        </c:ser>
+        <c:ser>
+          <c:idx val="1"/>
+          <c:order val="1"/>
+          <c:tx>
+            <c:strRef>
+              <c:f>'[Burndown Chart.xlsx]Sheet1'!$F$6</c:f>
+              <c:strCache>
+                <c:ptCount val="1"/>
+                <c:pt idx="0">
+                  <c:v>Actual Remaining Effort</c:v>
+                </c:pt>
+              </c:strCache>
+            </c:strRef>
+          </c:tx>
+          <c:spPr>
+            <a:ln w="19050" cap="rnd">
+              <a:solidFill>
+                <a:schemeClr val="accent1">
+                  <a:tint val="77000"/>
+                </a:schemeClr>
+              </a:solidFill>
+              <a:round/>
+            </a:ln>
+            <a:effectLst/>
+          </c:spPr>
+          <c:marker>
+            <c:symbol val="circle"/>
+            <c:size val="5"/>
+            <c:spPr>
+              <a:solidFill>
+                <a:schemeClr val="accent1">
+                  <a:tint val="77000"/>
+                </a:schemeClr>
+              </a:solidFill>
+              <a:ln w="9525">
+                <a:solidFill>
+                  <a:schemeClr val="accent1">
+                    <a:tint val="77000"/>
+                  </a:schemeClr>
+                </a:solidFill>
+              </a:ln>
+              <a:effectLst/>
+            </c:spPr>
+          </c:marker>
+          <c:xVal>
+            <c:numRef>
+              <c:f>'[Burndown Chart.xlsx]Sheet1'!$A$7:$A$14</c:f>
+              <c:numCache>
+                <c:formatCode>General</c:formatCode>
+                <c:ptCount val="8"/>
+                <c:pt idx="0">
+                  <c:v>0</c:v>
+                </c:pt>
+                <c:pt idx="1">
+                  <c:v>1</c:v>
+                </c:pt>
+                <c:pt idx="2">
+                  <c:v>2</c:v>
+                </c:pt>
+                <c:pt idx="3">
+                  <c:v>3</c:v>
+                </c:pt>
+                <c:pt idx="4">
+                  <c:v>4</c:v>
+                </c:pt>
+                <c:pt idx="5">
+                  <c:v>5</c:v>
+                </c:pt>
+                <c:pt idx="6">
+                  <c:v>6</c:v>
+                </c:pt>
+                <c:pt idx="7">
+                  <c:v>7</c:v>
+                </c:pt>
+              </c:numCache>
+            </c:numRef>
+          </c:xVal>
+          <c:yVal>
+            <c:numRef>
+              <c:f>'[Burndown Chart.xlsx]Sheet1'!$F$7:$F$15</c:f>
+              <c:numCache>
+                <c:formatCode>General</c:formatCode>
+                <c:ptCount val="9"/>
+                <c:pt idx="0">
+                  <c:v>49</c:v>
+                </c:pt>
+                <c:pt idx="1">
+                  <c:v>49</c:v>
+                </c:pt>
+                <c:pt idx="2">
+                  <c:v>39</c:v>
+                </c:pt>
+                <c:pt idx="3">
+                  <c:v>35</c:v>
+                </c:pt>
+                <c:pt idx="4">
+                  <c:v>34</c:v>
+                </c:pt>
+                <c:pt idx="5">
+                  <c:v>20</c:v>
+                </c:pt>
+                <c:pt idx="6">
+                  <c:v>7</c:v>
+                </c:pt>
+                <c:pt idx="7">
+                  <c:v>0</c:v>
+                </c:pt>
+              </c:numCache>
+            </c:numRef>
+          </c:yVal>
+          <c:smooth val="0"/>
+          <c:extLst xmlns:c16r2="http://schemas.microsoft.com/office/drawing/2015/06/chart">
+            <c:ext xmlns:c16="http://schemas.microsoft.com/office/drawing/2014/chart" uri="{C3380CC4-5D6E-409C-BE32-E72D297353CC}">
+              <c16:uniqueId val="{00000001-396D-4C32-AF55-9E397447B2BE}"/>
+            </c:ext>
+          </c:extLst>
+        </c:ser>
+        <c:dLbls>
+          <c:showLegendKey val="0"/>
+          <c:showVal val="0"/>
+          <c:showCatName val="0"/>
+          <c:showSerName val="0"/>
+          <c:showPercent val="0"/>
+          <c:showBubbleSize val="0"/>
+        </c:dLbls>
+        <c:axId val="467799888"/>
+        <c:axId val="467799496"/>
+      </c:scatterChart>
+      <c:valAx>
+        <c:axId val="467799888"/>
+        <c:scaling>
+          <c:orientation val="minMax"/>
+        </c:scaling>
+        <c:delete val="0"/>
+        <c:axPos val="b"/>
+        <c:majorGridlines>
+          <c:spPr>
+            <a:ln w="9525" cap="flat" cmpd="sng" algn="ctr">
+              <a:solidFill>
+                <a:schemeClr val="tx1">
+                  <a:lumMod val="15000"/>
+                  <a:lumOff val="85000"/>
+                </a:schemeClr>
+              </a:solidFill>
+              <a:round/>
+            </a:ln>
+            <a:effectLst/>
+          </c:spPr>
+        </c:majorGridlines>
+        <c:title>
+          <c:tx>
+            <c:rich>
+              <a:bodyPr rot="0" spcFirstLastPara="1" vertOverflow="ellipsis" vert="horz" wrap="square" anchor="ctr" anchorCtr="1"/>
+              <a:lstStyle/>
+              <a:p>
+                <a:pPr>
+                  <a:defRPr sz="1000" b="0" i="0" u="none" strike="noStrike" kern="1200" baseline="0">
+                    <a:solidFill>
+                      <a:schemeClr val="tx1">
+                        <a:lumMod val="65000"/>
+                        <a:lumOff val="35000"/>
+                      </a:schemeClr>
+                    </a:solidFill>
+                    <a:latin typeface="+mn-lt"/>
+                    <a:ea typeface="+mn-ea"/>
+                    <a:cs typeface="+mn-cs"/>
+                  </a:defRPr>
+                </a:pPr>
+                <a:r>
+                  <a:rPr lang="en-US"/>
+                  <a:t>Day</a:t>
+                </a:r>
+              </a:p>
+            </c:rich>
+          </c:tx>
+          <c:overlay val="0"/>
+          <c:spPr>
+            <a:noFill/>
+            <a:ln>
+              <a:noFill/>
+            </a:ln>
+            <a:effectLst/>
+          </c:spPr>
+          <c:txPr>
+            <a:bodyPr rot="0" spcFirstLastPara="1" vertOverflow="ellipsis" vert="horz" wrap="square" anchor="ctr" anchorCtr="1"/>
+            <a:lstStyle/>
+            <a:p>
+              <a:pPr>
+                <a:defRPr sz="1000" b="0" i="0" u="none" strike="noStrike" kern="1200" baseline="0">
+                  <a:solidFill>
+                    <a:schemeClr val="tx1">
+                      <a:lumMod val="65000"/>
+                      <a:lumOff val="35000"/>
+                    </a:schemeClr>
+                  </a:solidFill>
+                  <a:latin typeface="+mn-lt"/>
+                  <a:ea typeface="+mn-ea"/>
+                  <a:cs typeface="+mn-cs"/>
+                </a:defRPr>
+              </a:pPr>
+              <a:endParaRPr lang="fa-IR"/>
+            </a:p>
+          </c:txPr>
+        </c:title>
+        <c:numFmt formatCode="General" sourceLinked="1"/>
+        <c:majorTickMark val="none"/>
+        <c:minorTickMark val="none"/>
+        <c:tickLblPos val="nextTo"/>
+        <c:spPr>
+          <a:noFill/>
+          <a:ln w="9525" cap="flat" cmpd="sng" algn="ctr">
+            <a:solidFill>
+              <a:schemeClr val="tx1">
+                <a:lumMod val="25000"/>
+                <a:lumOff val="75000"/>
+              </a:schemeClr>
+            </a:solidFill>
+            <a:round/>
+          </a:ln>
+          <a:effectLst/>
+        </c:spPr>
+        <c:txPr>
+          <a:bodyPr rot="-60000000" spcFirstLastPara="1" vertOverflow="ellipsis" vert="horz" wrap="square" anchor="ctr" anchorCtr="1"/>
+          <a:lstStyle/>
+          <a:p>
+            <a:pPr>
+              <a:defRPr sz="900" b="0" i="0" u="none" strike="noStrike" kern="1200" baseline="0">
+                <a:solidFill>
+                  <a:schemeClr val="tx1">
+                    <a:lumMod val="65000"/>
+                    <a:lumOff val="35000"/>
+                  </a:schemeClr>
+                </a:solidFill>
+                <a:latin typeface="+mn-lt"/>
+                <a:ea typeface="+mn-ea"/>
+                <a:cs typeface="+mn-cs"/>
+              </a:defRPr>
+            </a:pPr>
+            <a:endParaRPr lang="fa-IR"/>
+          </a:p>
+        </c:txPr>
+        <c:crossAx val="467799496"/>
+        <c:crosses val="autoZero"/>
+        <c:crossBetween val="midCat"/>
+      </c:valAx>
+      <c:valAx>
+        <c:axId val="467799496"/>
+        <c:scaling>
+          <c:orientation val="minMax"/>
+        </c:scaling>
+        <c:delete val="0"/>
+        <c:axPos val="l"/>
+        <c:majorGridlines>
+          <c:spPr>
+            <a:ln w="9525" cap="flat" cmpd="sng" algn="ctr">
+              <a:solidFill>
+                <a:schemeClr val="tx1">
+                  <a:lumMod val="15000"/>
+                  <a:lumOff val="85000"/>
+                </a:schemeClr>
+              </a:solidFill>
+              <a:round/>
+            </a:ln>
+            <a:effectLst/>
+          </c:spPr>
+        </c:majorGridlines>
+        <c:title>
+          <c:tx>
+            <c:rich>
+              <a:bodyPr rot="-5400000" spcFirstLastPara="1" vertOverflow="ellipsis" vert="horz" wrap="square" anchor="ctr" anchorCtr="1"/>
+              <a:lstStyle/>
+              <a:p>
+                <a:pPr>
+                  <a:defRPr sz="1000" b="0" i="0" u="none" strike="noStrike" kern="1200" baseline="0">
+                    <a:solidFill>
+                      <a:schemeClr val="tx1">
+                        <a:lumMod val="65000"/>
+                        <a:lumOff val="35000"/>
+                      </a:schemeClr>
+                    </a:solidFill>
+                    <a:latin typeface="+mn-lt"/>
+                    <a:ea typeface="+mn-ea"/>
+                    <a:cs typeface="+mn-cs"/>
+                  </a:defRPr>
+                </a:pPr>
+                <a:r>
+                  <a:rPr lang="en-US"/>
+                  <a:t>Remaining</a:t>
+                </a:r>
+                <a:r>
+                  <a:rPr lang="en-US" baseline="0"/>
+                  <a:t> effort</a:t>
+                </a:r>
+                <a:endParaRPr lang="en-US"/>
+              </a:p>
+            </c:rich>
+          </c:tx>
+          <c:overlay val="0"/>
+          <c:spPr>
+            <a:noFill/>
+            <a:ln>
+              <a:noFill/>
+            </a:ln>
+            <a:effectLst/>
+          </c:spPr>
+          <c:txPr>
+            <a:bodyPr rot="-5400000" spcFirstLastPara="1" vertOverflow="ellipsis" vert="horz" wrap="square" anchor="ctr" anchorCtr="1"/>
+            <a:lstStyle/>
+            <a:p>
+              <a:pPr>
+                <a:defRPr sz="1000" b="0" i="0" u="none" strike="noStrike" kern="1200" baseline="0">
+                  <a:solidFill>
+                    <a:schemeClr val="tx1">
+                      <a:lumMod val="65000"/>
+                      <a:lumOff val="35000"/>
+                    </a:schemeClr>
+                  </a:solidFill>
+                  <a:latin typeface="+mn-lt"/>
+                  <a:ea typeface="+mn-ea"/>
+                  <a:cs typeface="+mn-cs"/>
+                </a:defRPr>
+              </a:pPr>
+              <a:endParaRPr lang="fa-IR"/>
+            </a:p>
+          </c:txPr>
+        </c:title>
+        <c:numFmt formatCode="0.0" sourceLinked="1"/>
+        <c:majorTickMark val="none"/>
+        <c:minorTickMark val="none"/>
+        <c:tickLblPos val="nextTo"/>
+        <c:spPr>
+          <a:noFill/>
+          <a:ln w="9525" cap="flat" cmpd="sng" algn="ctr">
+            <a:solidFill>
+              <a:schemeClr val="tx1">
+                <a:lumMod val="25000"/>
+                <a:lumOff val="75000"/>
+              </a:schemeClr>
+            </a:solidFill>
+            <a:round/>
+          </a:ln>
+          <a:effectLst/>
+        </c:spPr>
+        <c:txPr>
+          <a:bodyPr rot="-60000000" spcFirstLastPara="1" vertOverflow="ellipsis" vert="horz" wrap="square" anchor="ctr" anchorCtr="1"/>
+          <a:lstStyle/>
+          <a:p>
+            <a:pPr>
+              <a:defRPr sz="900" b="0" i="0" u="none" strike="noStrike" kern="1200" baseline="0">
+                <a:solidFill>
+                  <a:schemeClr val="tx1">
+                    <a:lumMod val="65000"/>
+                    <a:lumOff val="35000"/>
+                  </a:schemeClr>
+                </a:solidFill>
+                <a:latin typeface="+mn-lt"/>
+                <a:ea typeface="+mn-ea"/>
+                <a:cs typeface="+mn-cs"/>
+              </a:defRPr>
+            </a:pPr>
+            <a:endParaRPr lang="fa-IR"/>
+          </a:p>
+        </c:txPr>
+        <c:crossAx val="467799888"/>
+        <c:crosses val="autoZero"/>
+        <c:crossBetween val="midCat"/>
+      </c:valAx>
+      <c:spPr>
+        <a:noFill/>
+        <a:ln>
+          <a:noFill/>
+        </a:ln>
+        <a:effectLst/>
+      </c:spPr>
+    </c:plotArea>
+    <c:legend>
+      <c:legendPos val="r"/>
+      <c:overlay val="0"/>
+      <c:spPr>
+        <a:noFill/>
+        <a:ln>
+          <a:noFill/>
+        </a:ln>
+        <a:effectLst/>
+      </c:spPr>
+      <c:txPr>
+        <a:bodyPr rot="0" spcFirstLastPara="1" vertOverflow="ellipsis" vert="horz" wrap="square" anchor="ctr" anchorCtr="1"/>
+        <a:lstStyle/>
+        <a:p>
+          <a:pPr>
+            <a:defRPr sz="900" b="0" i="0" u="none" strike="noStrike" kern="1200" baseline="0">
+              <a:solidFill>
+                <a:schemeClr val="tx1">
+                  <a:lumMod val="65000"/>
+                  <a:lumOff val="35000"/>
+                </a:schemeClr>
+              </a:solidFill>
+              <a:latin typeface="+mn-lt"/>
+              <a:ea typeface="+mn-ea"/>
+              <a:cs typeface="+mn-cs"/>
+            </a:defRPr>
+          </a:pPr>
+          <a:endParaRPr lang="fa-IR"/>
+        </a:p>
+      </c:txPr>
+    </c:legend>
+    <c:plotVisOnly val="1"/>
+    <c:dispBlanksAs val="gap"/>
+    <c:showDLblsOverMax val="0"/>
+  </c:chart>
+  <c:spPr>
+    <a:solidFill>
+      <a:schemeClr val="bg1"/>
+    </a:solidFill>
+    <a:ln w="9525" cap="flat" cmpd="sng" algn="ctr">
+      <a:solidFill>
+        <a:schemeClr val="tx1">
+          <a:lumMod val="15000"/>
+          <a:lumOff val="85000"/>
+        </a:schemeClr>
+      </a:solidFill>
+      <a:round/>
+    </a:ln>
+    <a:effectLst/>
+  </c:spPr>
+  <c:txPr>
+    <a:bodyPr/>
+    <a:lstStyle/>
+    <a:p>
+      <a:pPr>
+        <a:defRPr/>
+      </a:pPr>
+      <a:endParaRPr lang="fa-IR"/>
+    </a:p>
+  </c:txPr>
+  <c:externalData r:id="rId3">
+    <c:autoUpdate val="0"/>
+  </c:externalData>
+</c:chartSpace>
+</file>
+
+<file path=word/charts/colors1.xml><?xml version="1.0" encoding="utf-8"?>
+<cs:colorStyle xmlns:cs="http://schemas.microsoft.com/office/drawing/2012/chartStyle" xmlns:a="http://schemas.openxmlformats.org/drawingml/2006/main" meth="withinLinear" id="14">
+  <a:schemeClr val="accent1"/>
+</cs:colorStyle>
+</file>
+
+<file path=word/charts/style1.xml><?xml version="1.0" encoding="utf-8"?>
+<cs:chartStyle xmlns:cs="http://schemas.microsoft.com/office/drawing/2012/chartStyle" xmlns:a="http://schemas.openxmlformats.org/drawingml/2006/main" id="240">
+  <cs:axisTitle>
+    <cs:lnRef idx="0"/>
+    <cs:fillRef idx="0"/>
+    <cs:effectRef idx="0"/>
+    <cs:fontRef idx="minor">
+      <a:schemeClr val="tx1">
+        <a:lumMod val="65000"/>
+        <a:lumOff val="35000"/>
+      </a:schemeClr>
+    </cs:fontRef>
+    <cs:defRPr sz="1000" kern="1200"/>
+  </cs:axisTitle>
+  <cs:categoryAxis>
+    <cs:lnRef idx="0"/>
+    <cs:fillRef idx="0"/>
+    <cs:effectRef idx="0"/>
+    <cs:fontRef idx="minor">
+      <a:schemeClr val="tx1">
+        <a:lumMod val="65000"/>
+        <a:lumOff val="35000"/>
+      </a:schemeClr>
+    </cs:fontRef>
+    <cs:spPr>
+      <a:ln w="9525" cap="flat" cmpd="sng" algn="ctr">
+        <a:solidFill>
+          <a:schemeClr val="tx1">
+            <a:lumMod val="25000"/>
+            <a:lumOff val="75000"/>
+          </a:schemeClr>
+        </a:solidFill>
+        <a:round/>
+      </a:ln>
+    </cs:spPr>
+    <cs:defRPr sz="900" kern="1200"/>
+  </cs:categoryAxis>
+  <cs:chartArea mods="allowNoFillOverride allowNoLineOverride">
+    <cs:lnRef idx="0"/>
+    <cs:fillRef idx="0"/>
+    <cs:effectRef idx="0"/>
+    <cs:fontRef idx="minor">
+      <a:schemeClr val="tx1"/>
+    </cs:fontRef>
+    <cs:spPr>
+      <a:solidFill>
+        <a:schemeClr val="bg1"/>
+      </a:solidFill>
+      <a:ln w="9525" cap="flat" cmpd="sng" algn="ctr">
+        <a:solidFill>
+          <a:schemeClr val="tx1">
+            <a:lumMod val="15000"/>
+            <a:lumOff val="85000"/>
+          </a:schemeClr>
+        </a:solidFill>
+        <a:round/>
+      </a:ln>
+    </cs:spPr>
+    <cs:defRPr sz="1000" kern="1200"/>
+  </cs:chartArea>
+  <cs:dataLabel>
+    <cs:lnRef idx="0"/>
+    <cs:fillRef idx="0"/>
+    <cs:effectRef idx="0"/>
+    <cs:fontRef idx="minor">
+      <a:schemeClr val="tx1">
+        <a:lumMod val="75000"/>
+        <a:lumOff val="25000"/>
+      </a:schemeClr>
+    </cs:fontRef>
+    <cs:defRPr sz="900" kern="1200"/>
+  </cs:dataLabel>
+  <cs:dataLabelCallout>
+    <cs:lnRef idx="0"/>
+    <cs:fillRef idx="0"/>
+    <cs:effectRef idx="0"/>
+    <cs:fontRef idx="minor">
+      <a:schemeClr val="dk1">
+        <a:lumMod val="65000"/>
+        <a:lumOff val="35000"/>
+      </a:schemeClr>
+    </cs:fontRef>
+    <cs:spPr>
+      <a:solidFill>
+        <a:schemeClr val="lt1"/>
+      </a:solidFill>
+      <a:ln>
+        <a:solidFill>
+          <a:schemeClr val="dk1">
+            <a:lumMod val="25000"/>
+            <a:lumOff val="75000"/>
+          </a:schemeClr>
+        </a:solidFill>
+      </a:ln>
+    </cs:spPr>
+    <cs:defRPr sz="900" kern="1200"/>
+    <cs:bodyPr rot="0" spcFirstLastPara="1" vertOverflow="clip" horzOverflow="clip" vert="horz" wrap="square" lIns="36576" tIns="18288" rIns="36576" bIns="18288" anchor="ctr" anchorCtr="1">
+      <a:spAutoFit/>
+    </cs:bodyPr>
+  </cs:dataLabelCallout>
+  <cs:dataPoint>
+    <cs:lnRef idx="0"/>
+    <cs:fillRef idx="1">
+      <cs:styleClr val="auto"/>
+    </cs:fillRef>
+    <cs:effectRef idx="0"/>
+    <cs:fontRef idx="minor">
+      <a:schemeClr val="tx1"/>
+    </cs:fontRef>
+  </cs:dataPoint>
+  <cs:dataPoint3D>
+    <cs:lnRef idx="0"/>
+    <cs:fillRef idx="1">
+      <cs:styleClr val="auto"/>
+    </cs:fillRef>
+    <cs:effectRef idx="0"/>
+    <cs:fontRef idx="minor">
+      <a:schemeClr val="tx1"/>
+    </cs:fontRef>
+  </cs:dataPoint3D>
+  <cs:dataPointLine>
+    <cs:lnRef idx="0">
+      <cs:styleClr val="auto"/>
+    </cs:lnRef>
+    <cs:fillRef idx="1"/>
+    <cs:effectRef idx="0"/>
+    <cs:fontRef idx="minor">
+      <a:schemeClr val="tx1"/>
+    </cs:fontRef>
+    <cs:spPr>
+      <a:ln w="19050" cap="rnd">
+        <a:solidFill>
+          <a:schemeClr val="phClr"/>
+        </a:solidFill>
+        <a:round/>
+      </a:ln>
+    </cs:spPr>
+  </cs:dataPointLine>
+  <cs:dataPointMarker>
+    <cs:lnRef idx="0">
+      <cs:styleClr val="auto"/>
+    </cs:lnRef>
+    <cs:fillRef idx="1">
+      <cs:styleClr val="auto"/>
+    </cs:fillRef>
+    <cs:effectRef idx="0"/>
+    <cs:fontRef idx="minor">
+      <a:schemeClr val="tx1"/>
+    </cs:fontRef>
+    <cs:spPr>
+      <a:ln w="9525">
+        <a:solidFill>
+          <a:schemeClr val="phClr"/>
+        </a:solidFill>
+      </a:ln>
+    </cs:spPr>
+  </cs:dataPointMarker>
+  <cs:dataPointMarkerLayout symbol="circle" size="5"/>
+  <cs:dataPointWireframe>
+    <cs:lnRef idx="0">
+      <cs:styleClr val="auto"/>
+    </cs:lnRef>
+    <cs:fillRef idx="0"/>
+    <cs:effectRef idx="0"/>
+    <cs:fontRef idx="minor">
+      <a:schemeClr val="dk1"/>
+    </cs:fontRef>
+    <cs:spPr>
+      <a:ln w="9525" cap="rnd">
+        <a:solidFill>
+          <a:schemeClr val="phClr"/>
+        </a:solidFill>
+        <a:round/>
+      </a:ln>
+    </cs:spPr>
+  </cs:dataPointWireframe>
+  <cs:dataTable>
+    <cs:lnRef idx="0"/>
+    <cs:fillRef idx="0"/>
+    <cs:effectRef idx="0"/>
+    <cs:fontRef idx="minor">
+      <a:schemeClr val="tx1">
+        <a:lumMod val="65000"/>
+        <a:lumOff val="35000"/>
+      </a:schemeClr>
+    </cs:fontRef>
+    <cs:spPr>
+      <a:noFill/>
+      <a:ln w="9525" cap="flat" cmpd="sng" algn="ctr">
+        <a:solidFill>
+          <a:schemeClr val="tx1">
+            <a:lumMod val="15000"/>
+            <a:lumOff val="85000"/>
+          </a:schemeClr>
+        </a:solidFill>
+        <a:round/>
+      </a:ln>
+    </cs:spPr>
+    <cs:defRPr sz="900" kern="1200"/>
+  </cs:dataTable>
+  <cs:downBar>
+    <cs:lnRef idx="0"/>
+    <cs:fillRef idx="0"/>
+    <cs:effectRef idx="0"/>
+    <cs:fontRef idx="minor">
+      <a:schemeClr val="tx1"/>
+    </cs:fontRef>
+    <cs:spPr>
+      <a:solidFill>
+        <a:schemeClr val="dk1">
+          <a:lumMod val="75000"/>
+          <a:lumOff val="25000"/>
+        </a:schemeClr>
+      </a:solidFill>
+      <a:ln w="9525" cap="flat" cmpd="sng" algn="ctr">
+        <a:solidFill>
+          <a:schemeClr val="tx1">
+            <a:lumMod val="65000"/>
+            <a:lumOff val="35000"/>
+          </a:schemeClr>
+        </a:solidFill>
+        <a:round/>
+      </a:ln>
+    </cs:spPr>
+  </cs:downBar>
+  <cs:dropLine>
+    <cs:lnRef idx="0"/>
+    <cs:fillRef idx="0"/>
+    <cs:effectRef idx="0"/>
+    <cs:fontRef idx="minor">
+      <a:schemeClr val="tx1"/>
+    </cs:fontRef>
+    <cs:spPr>
+      <a:ln w="9525" cap="flat" cmpd="sng" algn="ctr">
+        <a:solidFill>
+          <a:schemeClr val="tx1">
+            <a:lumMod val="35000"/>
+            <a:lumOff val="65000"/>
+          </a:schemeClr>
+        </a:solidFill>
+        <a:round/>
+      </a:ln>
+    </cs:spPr>
+  </cs:dropLine>
+  <cs:errorBar>
+    <cs:lnRef idx="0"/>
+    <cs:fillRef idx="0"/>
+    <cs:effectRef idx="0"/>
+    <cs:fontRef idx="minor">
+      <a:schemeClr val="tx1"/>
+    </cs:fontRef>
+    <cs:spPr>
+      <a:ln w="9525" cap="flat" cmpd="sng" algn="ctr">
+        <a:solidFill>
+          <a:schemeClr val="tx1">
+            <a:lumMod val="65000"/>
+            <a:lumOff val="35000"/>
+          </a:schemeClr>
+        </a:solidFill>
+        <a:round/>
+      </a:ln>
+    </cs:spPr>
+  </cs:errorBar>
+  <cs:floor>
+    <cs:lnRef idx="0"/>
+    <cs:fillRef idx="0"/>
+    <cs:effectRef idx="0"/>
+    <cs:fontRef idx="minor">
+      <a:schemeClr val="tx1"/>
+    </cs:fontRef>
+    <cs:spPr>
+      <a:noFill/>
+      <a:ln>
+        <a:noFill/>
+      </a:ln>
+    </cs:spPr>
+  </cs:floor>
+  <cs:gridlineMajor>
+    <cs:lnRef idx="0"/>
+    <cs:fillRef idx="0"/>
+    <cs:effectRef idx="0"/>
+    <cs:fontRef idx="minor">
+      <a:schemeClr val="tx1"/>
+    </cs:fontRef>
+    <cs:spPr>
+      <a:ln w="9525" cap="flat" cmpd="sng" algn="ctr">
+        <a:solidFill>
+          <a:schemeClr val="tx1">
+            <a:lumMod val="15000"/>
+            <a:lumOff val="85000"/>
+          </a:schemeClr>
+        </a:solidFill>
+        <a:round/>
+      </a:ln>
+    </cs:spPr>
+  </cs:gridlineMajor>
+  <cs:gridlineMinor>
+    <cs:lnRef idx="0"/>
+    <cs:fillRef idx="0"/>
+    <cs:effectRef idx="0"/>
+    <cs:fontRef idx="minor">
+      <a:schemeClr val="tx1"/>
+    </cs:fontRef>
+    <cs:spPr>
+      <a:ln w="9525" cap="flat" cmpd="sng" algn="ctr">
+        <a:solidFill>
+          <a:schemeClr val="tx1">
+            <a:lumMod val="5000"/>
+            <a:lumOff val="95000"/>
+          </a:schemeClr>
+        </a:solidFill>
+        <a:round/>
+      </a:ln>
+    </cs:spPr>
+  </cs:gridlineMinor>
+  <cs:hiLoLine>
+    <cs:lnRef idx="0"/>
+    <cs:fillRef idx="0"/>
+    <cs:effectRef idx="0"/>
+    <cs:fontRef idx="minor">
+      <a:schemeClr val="tx1"/>
+    </cs:fontRef>
+    <cs:spPr>
+      <a:ln w="9525" cap="flat" cmpd="sng" algn="ctr">
+        <a:solidFill>
+          <a:schemeClr val="tx1">
+            <a:lumMod val="50000"/>
+            <a:lumOff val="50000"/>
+          </a:schemeClr>
+        </a:solidFill>
+        <a:round/>
+      </a:ln>
+    </cs:spPr>
+  </cs:hiLoLine>
+  <cs:leaderLine>
+    <cs:lnRef idx="0"/>
+    <cs:fillRef idx="0"/>
+    <cs:effectRef idx="0"/>
+    <cs:fontRef idx="minor">
+      <a:schemeClr val="tx1"/>
+    </cs:fontRef>
+    <cs:spPr>
+      <a:ln w="9525" cap="flat" cmpd="sng" algn="ctr">
+        <a:solidFill>
+          <a:schemeClr val="tx1">
+            <a:lumMod val="35000"/>
+            <a:lumOff val="65000"/>
+          </a:schemeClr>
+        </a:solidFill>
+        <a:round/>
+      </a:ln>
+    </cs:spPr>
+  </cs:leaderLine>
+  <cs:legend>
+    <cs:lnRef idx="0"/>
+    <cs:fillRef idx="0"/>
+    <cs:effectRef idx="0"/>
+    <cs:fontRef idx="minor">
+      <a:schemeClr val="tx1">
+        <a:lumMod val="65000"/>
+        <a:lumOff val="35000"/>
+      </a:schemeClr>
+    </cs:fontRef>
+    <cs:defRPr sz="900" kern="1200"/>
+  </cs:legend>
+  <cs:plotArea mods="allowNoFillOverride allowNoLineOverride">
+    <cs:lnRef idx="0"/>
+    <cs:fillRef idx="0"/>
+    <cs:effectRef idx="0"/>
+    <cs:fontRef idx="minor">
+      <a:schemeClr val="tx1"/>
+    </cs:fontRef>
+  </cs:plotArea>
+  <cs:plotArea3D mods="allowNoFillOverride allowNoLineOverride">
+    <cs:lnRef idx="0"/>
+    <cs:fillRef idx="0"/>
+    <cs:effectRef idx="0"/>
+    <cs:fontRef idx="minor">
+      <a:schemeClr val="tx1"/>
+    </cs:fontRef>
+  </cs:plotArea3D>
+  <cs:seriesAxis>
+    <cs:lnRef idx="0"/>
+    <cs:fillRef idx="0"/>
+    <cs:effectRef idx="0"/>
+    <cs:fontRef idx="minor">
+      <a:schemeClr val="tx1">
+        <a:lumMod val="65000"/>
+        <a:lumOff val="35000"/>
+      </a:schemeClr>
+    </cs:fontRef>
+    <cs:defRPr sz="900" kern="1200"/>
+  </cs:seriesAxis>
+  <cs:seriesLine>
+    <cs:lnRef idx="0"/>
+    <cs:fillRef idx="0"/>
+    <cs:effectRef idx="0"/>
+    <cs:fontRef idx="minor">
+      <a:schemeClr val="tx1"/>
+    </cs:fontRef>
+    <cs:spPr>
+      <a:ln w="9525" cap="flat" cmpd="sng" algn="ctr">
+        <a:solidFill>
+          <a:schemeClr val="tx1">
+            <a:lumMod val="35000"/>
+            <a:lumOff val="65000"/>
+          </a:schemeClr>
+        </a:solidFill>
+        <a:round/>
+      </a:ln>
+    </cs:spPr>
+  </cs:seriesLine>
+  <cs:title>
+    <cs:lnRef idx="0"/>
+    <cs:fillRef idx="0"/>
+    <cs:effectRef idx="0"/>
+    <cs:fontRef idx="minor">
+      <a:schemeClr val="tx1">
+        <a:lumMod val="65000"/>
+        <a:lumOff val="35000"/>
+      </a:schemeClr>
+    </cs:fontRef>
+    <cs:defRPr sz="1400" b="0" kern="1200" spc="0" baseline="0"/>
+  </cs:title>
+  <cs:trendline>
+    <cs:lnRef idx="0">
+      <cs:styleClr val="auto"/>
+    </cs:lnRef>
+    <cs:fillRef idx="0"/>
+    <cs:effectRef idx="0"/>
+    <cs:fontRef idx="minor">
+      <a:schemeClr val="tx1"/>
+    </cs:fontRef>
+    <cs:spPr>
+      <a:ln w="19050" cap="rnd">
+        <a:solidFill>
+          <a:schemeClr val="phClr"/>
+        </a:solidFill>
+        <a:prstDash val="sysDot"/>
+      </a:ln>
+    </cs:spPr>
+  </cs:trendline>
+  <cs:trendlineLabel>
+    <cs:lnRef idx="0"/>
+    <cs:fillRef idx="0"/>
+    <cs:effectRef idx="0"/>
+    <cs:fontRef idx="minor">
+      <a:schemeClr val="tx1">
+        <a:lumMod val="65000"/>
+        <a:lumOff val="35000"/>
+      </a:schemeClr>
+    </cs:fontRef>
+    <cs:defRPr sz="900" kern="1200"/>
+  </cs:trendlineLabel>
+  <cs:upBar>
+    <cs:lnRef idx="0"/>
+    <cs:fillRef idx="0"/>
+    <cs:effectRef idx="0"/>
+    <cs:fontRef idx="minor">
+      <a:schemeClr val="tx1"/>
+    </cs:fontRef>
+    <cs:spPr>
+      <a:solidFill>
+        <a:schemeClr val="lt1"/>
+      </a:solidFill>
+      <a:ln w="9525" cap="flat" cmpd="sng" algn="ctr">
+        <a:solidFill>
+          <a:schemeClr val="tx1">
+            <a:lumMod val="65000"/>
+            <a:lumOff val="35000"/>
+          </a:schemeClr>
+        </a:solidFill>
+        <a:round/>
+      </a:ln>
+    </cs:spPr>
+  </cs:upBar>
+  <cs:valueAxis>
+    <cs:lnRef idx="0"/>
+    <cs:fillRef idx="0"/>
+    <cs:effectRef idx="0"/>
+    <cs:fontRef idx="minor">
+      <a:schemeClr val="tx1">
+        <a:lumMod val="65000"/>
+        <a:lumOff val="35000"/>
+      </a:schemeClr>
+    </cs:fontRef>
+    <cs:spPr>
+      <a:ln w="9525" cap="flat" cmpd="sng" algn="ctr">
+        <a:solidFill>
+          <a:schemeClr val="tx1">
+            <a:lumMod val="25000"/>
+            <a:lumOff val="75000"/>
+          </a:schemeClr>
+        </a:solidFill>
+        <a:round/>
+      </a:ln>
+    </cs:spPr>
+    <cs:defRPr sz="900" kern="1200"/>
+  </cs:valueAxis>
+  <cs:wall>
+    <cs:lnRef idx="0"/>
+    <cs:fillRef idx="0"/>
+    <cs:effectRef idx="0"/>
+    <cs:fontRef idx="minor">
+      <a:schemeClr val="tx1"/>
+    </cs:fontRef>
+    <cs:spPr>
+      <a:noFill/>
+      <a:ln>
+        <a:noFill/>
+      </a:ln>
+    </cs:spPr>
+  </cs:wall>
+</cs:chartStyle>
+</file>
+
 <file path=word/theme/theme1.xml><?xml version="1.0" encoding="utf-8"?>
 <a:theme xmlns:a="http://schemas.openxmlformats.org/drawingml/2006/main" name="Office Theme">
   <a:themeElements>

--- a/FinalReportSprint3.docx
+++ b/FinalReportSprint3.docx
@@ -1,11 +1,10 @@
 
 <file path=word/document.xml><?xml version="1.0" encoding="utf-8"?>
-<w:document xmlns:wpc="http://schemas.microsoft.com/office/word/2010/wordprocessingCanvas" xmlns:mc="http://schemas.openxmlformats.org/markup-compatibility/2006" xmlns:o="urn:schemas-microsoft-com:office:office" xmlns:r="http://schemas.openxmlformats.org/officeDocument/2006/relationships" xmlns:m="http://schemas.openxmlformats.org/officeDocument/2006/math" xmlns:v="urn:schemas-microsoft-com:vml" xmlns:wp14="http://schemas.microsoft.com/office/word/2010/wordprocessingDrawing" xmlns:wp="http://schemas.openxmlformats.org/drawingml/2006/wordprocessingDrawing" xmlns:w10="urn:schemas-microsoft-com:office:word" xmlns:w="http://schemas.openxmlformats.org/wordprocessingml/2006/main" xmlns:w14="http://schemas.microsoft.com/office/word/2010/wordml" xmlns:w15="http://schemas.microsoft.com/office/word/2012/wordml" xmlns:wpg="http://schemas.microsoft.com/office/word/2010/wordprocessingGroup" xmlns:wpi="http://schemas.microsoft.com/office/word/2010/wordprocessingInk" xmlns:wne="http://schemas.microsoft.com/office/word/2006/wordml" xmlns:wps="http://schemas.microsoft.com/office/word/2010/wordprocessingShape" mc:Ignorable="w14 w15 wp14">
+<w:document xmlns:wpc="http://schemas.microsoft.com/office/word/2010/wordprocessingCanvas" xmlns:cx="http://schemas.microsoft.com/office/drawing/2014/chartex" xmlns:cx1="http://schemas.microsoft.com/office/drawing/2015/9/8/chartex" xmlns:mc="http://schemas.openxmlformats.org/markup-compatibility/2006" xmlns:o="urn:schemas-microsoft-com:office:office" xmlns:r="http://schemas.openxmlformats.org/officeDocument/2006/relationships" xmlns:m="http://schemas.openxmlformats.org/officeDocument/2006/math" xmlns:v="urn:schemas-microsoft-com:vml" xmlns:wp14="http://schemas.microsoft.com/office/word/2010/wordprocessingDrawing" xmlns:wp="http://schemas.openxmlformats.org/drawingml/2006/wordprocessingDrawing" xmlns:w10="urn:schemas-microsoft-com:office:word" xmlns:w="http://schemas.openxmlformats.org/wordprocessingml/2006/main" xmlns:w14="http://schemas.microsoft.com/office/word/2010/wordml" xmlns:w15="http://schemas.microsoft.com/office/word/2012/wordml" xmlns:w16se="http://schemas.microsoft.com/office/word/2015/wordml/symex" xmlns:wpg="http://schemas.microsoft.com/office/word/2010/wordprocessingGroup" xmlns:wpi="http://schemas.microsoft.com/office/word/2010/wordprocessingInk" xmlns:wne="http://schemas.microsoft.com/office/word/2006/wordml" xmlns:wps="http://schemas.microsoft.com/office/word/2010/wordprocessingShape" mc:Ignorable="w14 w15 w16se wp14">
   <w:body>
     <w:p>
       <w:pPr>
         <w:rPr>
-          <w:rFonts w:hint="cs"/>
           <w:rtl/>
         </w:rPr>
       </w:pPr>
@@ -14,6 +13,7 @@
       <w:r>
         <w:rPr>
           <w:noProof/>
+          <w:lang w:bidi="ar-SA"/>
         </w:rPr>
         <w:drawing>
           <wp:anchor distT="0" distB="0" distL="114300" distR="114300" simplePos="0" relativeHeight="251659264" behindDoc="0" locked="0" layoutInCell="1" allowOverlap="1" wp14:anchorId="779FD135" wp14:editId="4929E520">
@@ -1146,6 +1146,7 @@
       <w:r>
         <w:rPr>
           <w:noProof/>
+          <w:lang w:bidi="ar-SA"/>
         </w:rPr>
         <w:drawing>
           <wp:anchor distT="0" distB="0" distL="114300" distR="114300" simplePos="0" relativeHeight="251664384" behindDoc="0" locked="0" layoutInCell="1" allowOverlap="1" wp14:anchorId="5B852CE6" wp14:editId="1F1859E9">
@@ -1354,6 +1355,7 @@
       <w:r>
         <w:rPr>
           <w:noProof/>
+          <w:lang w:bidi="ar-SA"/>
         </w:rPr>
         <w:drawing>
           <wp:anchor distT="0" distB="0" distL="114300" distR="114300" simplePos="0" relativeHeight="251666432" behindDoc="0" locked="0" layoutInCell="1" allowOverlap="1" wp14:anchorId="08BC8E73" wp14:editId="44B18A80">
@@ -1497,6 +1499,7 @@
       <w:r>
         <w:rPr>
           <w:noProof/>
+          <w:lang w:bidi="ar-SA"/>
         </w:rPr>
         <w:lastRenderedPageBreak/>
         <w:drawing>
@@ -1733,6 +1736,7 @@
       <w:r>
         <w:rPr>
           <w:noProof/>
+          <w:lang w:bidi="ar-SA"/>
         </w:rPr>
         <w:drawing>
           <wp:inline distT="0" distB="0" distL="0" distR="0" wp14:anchorId="311F4F5F" wp14:editId="58C83861">
@@ -1762,8 +1766,6 @@
           <w:rtl/>
         </w:rPr>
       </w:pPr>
-      <w:bookmarkStart w:id="1" w:name="_GoBack"/>
-      <w:bookmarkEnd w:id="1"/>
     </w:p>
     <w:p>
       <w:pPr>
@@ -1774,7 +1776,7 @@
           <w:bCs/>
         </w:rPr>
       </w:pPr>
-      <w:bookmarkStart w:id="2" w:name="_Toc61294016"/>
+      <w:bookmarkStart w:id="1" w:name="_Toc61294016"/>
       <w:r>
         <w:rPr>
           <w:rFonts w:cs="B Zar" w:hint="cs"/>
@@ -1794,7 +1796,7 @@
         </w:rPr>
         <w:t>های فرآیند تکمیل سفارش</w:t>
       </w:r>
-      <w:bookmarkEnd w:id="2"/>
+      <w:bookmarkEnd w:id="1"/>
     </w:p>
     <w:p>
       <w:pPr>
@@ -2436,6 +2438,7 @@
       <w:r>
         <w:rPr>
           <w:noProof/>
+          <w:lang w:bidi="ar-SA"/>
         </w:rPr>
         <w:drawing>
           <wp:anchor distT="0" distB="0" distL="114300" distR="114300" simplePos="0" relativeHeight="251667456" behindDoc="0" locked="0" layoutInCell="1" allowOverlap="1" wp14:anchorId="59979927" wp14:editId="27DB4D4E">
@@ -2596,37 +2599,51 @@
         <w:jc w:val="both"/>
         <w:rPr>
           <w:rFonts w:cs="B Zar"/>
-          <w:rtl/>
-        </w:rPr>
-      </w:pPr>
-    </w:p>
-    <w:p>
-      <w:pPr>
-        <w:pStyle w:val="ListParagraph"/>
-        <w:jc w:val="both"/>
-        <w:rPr>
-          <w:rFonts w:cs="B Zar"/>
-          <w:rtl/>
-        </w:rPr>
-      </w:pPr>
-    </w:p>
-    <w:p>
-      <w:pPr>
-        <w:pStyle w:val="ListParagraph"/>
-        <w:jc w:val="both"/>
-        <w:rPr>
-          <w:rFonts w:cs="B Zar"/>
-          <w:rtl/>
-        </w:rPr>
-      </w:pPr>
-    </w:p>
-    <w:p>
-      <w:pPr>
-        <w:pStyle w:val="ListParagraph"/>
-        <w:jc w:val="both"/>
-        <w:rPr>
-          <w:rFonts w:cs="B Zar"/>
-          <w:rtl/>
+        </w:rPr>
+      </w:pPr>
+    </w:p>
+    <w:p>
+      <w:pPr>
+        <w:pStyle w:val="ListParagraph"/>
+        <w:jc w:val="both"/>
+        <w:rPr>
+          <w:rFonts w:cs="B Zar"/>
+        </w:rPr>
+      </w:pPr>
+    </w:p>
+    <w:p>
+      <w:pPr>
+        <w:pStyle w:val="ListParagraph"/>
+        <w:jc w:val="both"/>
+        <w:rPr>
+          <w:rFonts w:cs="B Zar"/>
+        </w:rPr>
+      </w:pPr>
+    </w:p>
+    <w:p>
+      <w:pPr>
+        <w:pStyle w:val="ListParagraph"/>
+        <w:jc w:val="both"/>
+        <w:rPr>
+          <w:rFonts w:cs="B Zar"/>
+        </w:rPr>
+      </w:pPr>
+    </w:p>
+    <w:p>
+      <w:pPr>
+        <w:pStyle w:val="ListParagraph"/>
+        <w:jc w:val="both"/>
+        <w:rPr>
+          <w:rFonts w:cs="B Zar"/>
+        </w:rPr>
+      </w:pPr>
+    </w:p>
+    <w:p>
+      <w:pPr>
+        <w:pStyle w:val="ListParagraph"/>
+        <w:jc w:val="both"/>
+        <w:rPr>
+          <w:rFonts w:cs="B Zar"/>
         </w:rPr>
       </w:pPr>
     </w:p>
@@ -2634,20 +2651,931 @@
       <w:pPr>
         <w:pStyle w:val="Heading1"/>
         <w:rPr>
-          <w:rFonts w:cs="B Zar"/>
+          <w:rFonts w:cs="B Nazanin" w:hint="cs"/>
           <w:b/>
           <w:bCs/>
         </w:rPr>
       </w:pPr>
-      <w:bookmarkStart w:id="3" w:name="_Toc61294017"/>
-      <w:r>
-        <w:rPr>
-          <w:rFonts w:cs="B Zar" w:hint="cs"/>
+      <w:r>
+        <w:rPr>
+          <w:rFonts w:cs="B Nazanin" w:hint="cs"/>
           <w:b/>
           <w:bCs/>
           <w:rtl/>
         </w:rPr>
         <w:lastRenderedPageBreak/>
+        <w:t>نمودارهای فرآیند مرجوعی و بازگشت کالا</w:t>
+      </w:r>
+    </w:p>
+    <w:p>
+      <w:pPr>
+        <w:pStyle w:val="ListParagraph"/>
+        <w:jc w:val="both"/>
+        <w:rPr>
+          <w:rFonts w:cs="B Zar"/>
+        </w:rPr>
+      </w:pPr>
+    </w:p>
+    <w:p>
+      <w:pPr>
+        <w:jc w:val="both"/>
+        <w:rPr>
+          <w:rFonts w:cs="B Zar"/>
+          <w:rtl/>
+        </w:rPr>
+      </w:pPr>
+      <w:r>
+        <w:rPr>
+          <w:rFonts w:cs="B Zar" w:hint="cs"/>
+          <w:rtl/>
+        </w:rPr>
+        <w:t xml:space="preserve">در این بخش نمودار فعالیت و توالی برای فرآیند </w:t>
+      </w:r>
+      <w:r>
+        <w:rPr>
+          <w:rFonts w:cs="B Zar" w:hint="cs"/>
+          <w:rtl/>
+        </w:rPr>
+        <w:t xml:space="preserve">مرجوعی کالا </w:t>
+      </w:r>
+      <w:r>
+        <w:rPr>
+          <w:rFonts w:cs="B Zar" w:hint="cs"/>
+          <w:rtl/>
+        </w:rPr>
+        <w:t xml:space="preserve">آمده‌است. </w:t>
+      </w:r>
+    </w:p>
+    <w:p>
+      <w:pPr>
+        <w:jc w:val="both"/>
+        <w:rPr>
+          <w:rFonts w:cs="B Zar"/>
+          <w:rtl/>
+        </w:rPr>
+      </w:pPr>
+      <w:r>
+        <w:rPr>
+          <w:rFonts w:cs="B Zar" w:hint="cs"/>
+          <w:rtl/>
+        </w:rPr>
+        <w:t>جزییات مربوط به هر قدم و گام های مربوطه در جدول توضیحات نمودار موردکاربرد آمده‌اند. در آن جدول گام های لازم، توضیحات هر مرحله و سناریو های ممکن شرح داده شده‌اند. علاوه برآن در لیست نیازمندی های کاربردی نیز توضیح مختصری از مراحل مختلف این فرآیند مطرح شده‌است. در حقیقت تمامی فرضیات رسم نمودارها، توضیحات مرتبط و سناریو های ممکن در بخش های قبلی این نوشتار بیان شده‌اند. بنابراین در اینجا از تکرار مکررات پرهیز کرده و مطالب قبلی را مجددا ذکر نمی‌کنیم. صرفا نکات زیر شایان ذکر هستند:</w:t>
+      </w:r>
+    </w:p>
+    <w:p>
+      <w:pPr>
+        <w:pStyle w:val="ListParagraph"/>
+        <w:numPr>
+          <w:ilvl w:val="0"/>
+          <w:numId w:val="1"/>
+        </w:numPr>
+        <w:jc w:val="both"/>
+        <w:rPr>
+          <w:rFonts w:cs="B Zar"/>
+        </w:rPr>
+      </w:pPr>
+      <w:r>
+        <w:rPr>
+          <w:rFonts w:cs="B Zar" w:hint="cs"/>
+          <w:rtl/>
+        </w:rPr>
+        <w:t>به منظور رسم نمودار فعالیت</w:t>
+      </w:r>
+      <w:r>
+        <w:rPr>
+          <w:rFonts w:cs="B Zar" w:hint="cs"/>
+          <w:rtl/>
+        </w:rPr>
+        <w:t>،</w:t>
+      </w:r>
+      <w:r>
+        <w:rPr>
+          <w:rFonts w:cs="B Zar" w:hint="cs"/>
+          <w:rtl/>
+        </w:rPr>
+        <w:t xml:space="preserve"> بخش</w:t>
+      </w:r>
+      <w:r>
+        <w:rPr>
+          <w:rFonts w:cs="B Zar" w:hint="cs"/>
+          <w:rtl/>
+        </w:rPr>
+        <w:t>‌</w:t>
+      </w:r>
+      <w:r>
+        <w:rPr>
+          <w:rFonts w:cs="B Zar" w:hint="cs"/>
+          <w:rtl/>
+        </w:rPr>
+        <w:t xml:space="preserve">هایی تحت عنوان واحد </w:t>
+      </w:r>
+      <w:r>
+        <w:rPr>
+          <w:rFonts w:cs="B Zar" w:hint="cs"/>
+          <w:rtl/>
+        </w:rPr>
+        <w:t>لجستیک معکوس</w:t>
+      </w:r>
+      <w:r>
+        <w:rPr>
+          <w:rFonts w:cs="B Zar" w:hint="cs"/>
+          <w:rtl/>
+        </w:rPr>
+        <w:t xml:space="preserve">، مالی و </w:t>
+      </w:r>
+      <w:r>
+        <w:rPr>
+          <w:rFonts w:cs="B Zar" w:hint="cs"/>
+          <w:rtl/>
+        </w:rPr>
+        <w:t>پشتیبانی</w:t>
+      </w:r>
+      <w:r>
+        <w:rPr>
+          <w:rFonts w:cs="B Zar" w:hint="cs"/>
+          <w:rtl/>
+        </w:rPr>
+        <w:t xml:space="preserve"> تعریف کردیم که وظایف هر یک درون</w:t>
+      </w:r>
+      <w:r>
+        <w:rPr>
+          <w:rFonts w:cs="B Zar" w:hint="cs"/>
+          <w:rtl/>
+        </w:rPr>
+        <w:t xml:space="preserve"> نمودار مشخص شده‌است. همین واحد</w:t>
+      </w:r>
+      <w:r>
+        <w:rPr>
+          <w:rFonts w:cs="B Zar" w:hint="cs"/>
+          <w:rtl/>
+        </w:rPr>
+        <w:t>ها در نمودار توالی به ع</w:t>
+      </w:r>
+      <w:r>
+        <w:rPr>
+          <w:rFonts w:cs="B Zar" w:hint="cs"/>
+          <w:rtl/>
+        </w:rPr>
+        <w:t>نوان آکتور حضور دارند. این واحد</w:t>
+      </w:r>
+      <w:r>
+        <w:rPr>
+          <w:rFonts w:cs="B Zar" w:hint="cs"/>
+          <w:rtl/>
+        </w:rPr>
+        <w:t>های عملیاتی در نمودار مورد کار</w:t>
+      </w:r>
+      <w:r>
+        <w:rPr>
+          <w:rFonts w:cs="B Zar" w:hint="cs"/>
+          <w:rtl/>
+        </w:rPr>
+        <w:t>برد ذکر نشده‌اند چراکه عملا بخش‌</w:t>
+      </w:r>
+      <w:r>
+        <w:rPr>
+          <w:rFonts w:cs="B Zar" w:hint="cs"/>
+          <w:rtl/>
+        </w:rPr>
+        <w:t xml:space="preserve">های مختلف سامانه هستند. در حقیقت آنچه ما به عنوان واحد عملیاتی در نظر گرفتیم خود </w:t>
+      </w:r>
+      <w:r>
+        <w:rPr>
+          <w:rFonts w:cs="B Zar" w:hint="cs"/>
+          <w:rtl/>
+        </w:rPr>
+        <w:t>زیر</w:t>
+      </w:r>
+      <w:r>
+        <w:rPr>
+          <w:rFonts w:cs="B Zar" w:hint="cs"/>
+          <w:rtl/>
+        </w:rPr>
+        <w:t xml:space="preserve">مجموعه‌ای از وظایف سامانه است. از همین رو در رسم نمودار مورد کاربرد فرض شده که همه چیز در بستر سامانه رخ می‌دهد و به صورت کلی به سیستم نگاه کردیم. اما در اینجا روی فرآیند </w:t>
+      </w:r>
+      <w:r>
+        <w:rPr>
+          <w:rFonts w:cs="B Zar" w:hint="cs"/>
+          <w:rtl/>
+        </w:rPr>
+        <w:t>مرجوعی</w:t>
+      </w:r>
+      <w:r>
+        <w:rPr>
+          <w:rFonts w:cs="B Zar" w:hint="cs"/>
+          <w:rtl/>
+        </w:rPr>
+        <w:t xml:space="preserve"> تمرکز داریم و با دید جزئی تری به سیستم نگاه می‌کنیم.</w:t>
+      </w:r>
+    </w:p>
+    <w:p>
+      <w:pPr>
+        <w:pStyle w:val="ListParagraph"/>
+        <w:numPr>
+          <w:ilvl w:val="0"/>
+          <w:numId w:val="1"/>
+        </w:numPr>
+        <w:jc w:val="both"/>
+        <w:rPr>
+          <w:rFonts w:cs="B Zar"/>
+        </w:rPr>
+      </w:pPr>
+      <w:r>
+        <w:rPr>
+          <w:rFonts w:cs="B Zar" w:hint="cs"/>
+          <w:rtl/>
+        </w:rPr>
+        <w:t xml:space="preserve">همانطور که در جدول توضیحات نمودار مورد کاربرد نیز شرح داده شده، فرض بر این است که </w:t>
+      </w:r>
+      <w:r>
+        <w:rPr>
+          <w:rFonts w:cs="B Zar" w:hint="cs"/>
+          <w:rtl/>
+        </w:rPr>
+        <w:t>ابتدا مشتری با تیم پشتیبانی تماس برقرار کرده و سپس درخواست مرجوعی کالا در سامانه ایجاد می‌شود. این درخواست ابتدا توسط تیم پشتیبانی بررسی می‌شود و در صورت تایید اقدامات لازم و ذکر شده برای دریافت کالا از مشتری و تحویل آن به فرشنده انجام می‌شود. پس از این بعد از اینکه فروشنده تحویل کالا را تایید کرد، هزینه‌ی مرجوعی محاسبه شده و به حساب مشتری واریز می‌شود.</w:t>
+      </w:r>
+    </w:p>
+    <w:p>
+      <w:pPr>
+        <w:pStyle w:val="ListParagraph"/>
+        <w:numPr>
+          <w:ilvl w:val="0"/>
+          <w:numId w:val="1"/>
+        </w:numPr>
+        <w:jc w:val="both"/>
+        <w:rPr>
+          <w:rFonts w:cs="B Zar"/>
+        </w:rPr>
+      </w:pPr>
+      <w:r>
+        <w:rPr>
+          <w:rFonts w:cs="B Zar" w:hint="cs"/>
+          <w:rtl/>
+        </w:rPr>
+        <w:t>برخی ترجیح می‌دهند نمودار توالی را به ازای یک سناریو خاص رسم کنند. اما در این جا ما با استفاده از عبارات شرطی، سناریوهای مختلف را پوشش دادیم. پس نمودار توالی ما صرفا مربوط به یک سناریو خاص نمی‌</w:t>
+      </w:r>
+      <w:r>
+        <w:rPr>
+          <w:rFonts w:cs="B Zar" w:hint="cs"/>
+          <w:caps/>
+          <w:rtl/>
+        </w:rPr>
+        <w:t>شود.</w:t>
+      </w:r>
+      <w:r>
+        <w:rPr>
+          <w:rFonts w:cs="B Zar" w:hint="cs"/>
+          <w:rtl/>
+        </w:rPr>
+        <w:t xml:space="preserve"> </w:t>
+      </w:r>
+      <w:r>
+        <w:rPr>
+          <w:rFonts w:cs="B Zar" w:hint="cs"/>
+          <w:rtl/>
+        </w:rPr>
+        <w:t xml:space="preserve">در نمودار فعالیت نیز با نمایش گره‌های تصمیم، سناریو ها متمایز شدند. اما اتفاقاتی که درصورت عدم برقرار بودن شروط رخ می‌دهند در نمودارها بیان نشده. دلیل این مسئله این است که ما این موارد را تحت عنوان سناریو جایگزین در نظر گرفتیم. مثلا در نمودار فعالیت اگر </w:t>
+      </w:r>
+      <w:r>
+        <w:rPr>
+          <w:rFonts w:cs="B Zar" w:hint="cs"/>
+          <w:rtl/>
+        </w:rPr>
+        <w:t>درخواست مرجوعی</w:t>
+      </w:r>
+      <w:r>
+        <w:rPr>
+          <w:rFonts w:cs="B Zar" w:hint="cs"/>
+          <w:rtl/>
+        </w:rPr>
+        <w:t xml:space="preserve"> تایید نشود، عملیات متوقف خواهد شد</w:t>
+      </w:r>
+      <w:r>
+        <w:rPr>
+          <w:rFonts w:cs="B Zar" w:hint="cs"/>
+          <w:rtl/>
+        </w:rPr>
+        <w:t>.</w:t>
+      </w:r>
+    </w:p>
+    <w:p>
+      <w:pPr>
+        <w:pStyle w:val="ListParagraph"/>
+        <w:numPr>
+          <w:ilvl w:val="0"/>
+          <w:numId w:val="1"/>
+        </w:numPr>
+        <w:jc w:val="both"/>
+        <w:rPr>
+          <w:rFonts w:cs="B Zar"/>
+        </w:rPr>
+      </w:pPr>
+      <w:r>
+        <w:rPr>
+          <w:rFonts w:cs="B Zar" w:hint="cs"/>
+          <w:rtl/>
+        </w:rPr>
+        <w:t>در رسم هر دو نمودار از دیدگاه سامانه همه فعالیت ها را برر</w:t>
+      </w:r>
+      <w:r>
+        <w:rPr>
+          <w:rFonts w:cs="B Zar" w:hint="cs"/>
+          <w:rtl/>
+        </w:rPr>
+        <w:t>سی کردیم. به عنوان مثال دریافت کالای مرجوعی</w:t>
+      </w:r>
+      <w:r>
+        <w:rPr>
+          <w:rFonts w:cs="B Zar" w:hint="cs"/>
+          <w:rtl/>
+        </w:rPr>
+        <w:t xml:space="preserve"> که به صورت فیزیکی و توسط پیک موتوری انجام می‌شود، یک فعالیت در نظر گرفته نشده بلکه دریافت تاییدیه </w:t>
+      </w:r>
+      <w:r>
+        <w:rPr>
+          <w:rFonts w:cs="B Zar" w:hint="cs"/>
+          <w:rtl/>
+        </w:rPr>
+        <w:t>تحویل کالا</w:t>
+      </w:r>
+      <w:bookmarkStart w:id="2" w:name="_GoBack"/>
+      <w:bookmarkEnd w:id="2"/>
+      <w:r>
+        <w:rPr>
+          <w:rFonts w:cs="B Zar" w:hint="cs"/>
+          <w:rtl/>
+        </w:rPr>
+        <w:t xml:space="preserve"> را فعالیت گرفتیم. این موضوع به این دلیل است که طبق فرض، پیک موتوری پس از تحویل کالا در سامانه تایید می‌کند که محموله را تحویل داده‌است. از دید سامانه آنچه اهمیت دارد، دریافت این تاییدیه است. ضمنا سناریوهای جایگزین این حالات (عدم تحویل کالا یا آماده شدن سفارش)</w:t>
+      </w:r>
+      <w:r>
+        <w:rPr>
+          <w:rFonts w:cs="B Zar" w:hint="cs"/>
+          <w:rtl/>
+        </w:rPr>
+        <w:t xml:space="preserve">، در جدول توضیحات </w:t>
+      </w:r>
+      <w:r>
+        <w:rPr>
+          <w:rFonts w:cs="B Zar" w:hint="cs"/>
+          <w:rtl/>
+        </w:rPr>
+        <w:t>بیان شده‌اند و مجددا از بیان آن</w:t>
+      </w:r>
+      <w:r>
+        <w:rPr>
+          <w:rFonts w:cs="B Zar" w:hint="cs"/>
+          <w:rtl/>
+        </w:rPr>
+        <w:t>ها در نمودار</w:t>
+      </w:r>
+      <w:r>
+        <w:rPr>
+          <w:rFonts w:cs="B Zar" w:hint="cs"/>
+          <w:rtl/>
+        </w:rPr>
+        <w:t>ها</w:t>
+      </w:r>
+      <w:r>
+        <w:rPr>
+          <w:rFonts w:cs="B Zar" w:hint="cs"/>
+          <w:rtl/>
+        </w:rPr>
+        <w:t xml:space="preserve"> خودداری کردیم. چرا که رخ دادن این حالات بخشی از جریان طبیعی فرآیند محسوب نمی‌ش</w:t>
+      </w:r>
+      <w:r>
+        <w:rPr>
+          <w:rFonts w:cs="B Zar" w:hint="cs"/>
+          <w:rtl/>
+        </w:rPr>
+        <w:t>و</w:t>
+      </w:r>
+      <w:r>
+        <w:rPr>
+          <w:rFonts w:cs="B Zar" w:hint="cs"/>
+          <w:rtl/>
+        </w:rPr>
+        <w:t>د.</w:t>
+      </w:r>
+    </w:p>
+    <w:p>
+      <w:pPr>
+        <w:pStyle w:val="ListParagraph"/>
+        <w:numPr>
+          <w:ilvl w:val="0"/>
+          <w:numId w:val="1"/>
+        </w:numPr>
+        <w:jc w:val="both"/>
+        <w:rPr>
+          <w:rFonts w:cs="B Zar"/>
+        </w:rPr>
+      </w:pPr>
+      <w:r>
+        <w:rPr>
+          <w:rFonts w:cs="B Zar" w:hint="cs"/>
+          <w:rtl/>
+        </w:rPr>
+        <w:t>در رسم نمودار توالی پاسخ پیام ها ذکر نشده‌اند. اصولا به منظور حفظ خوانا بودن و شفافیت نمودار بهتر است پاسخ پیام ها نمایش داده‌نشوند. مشخصا پاسخ هر پیام از نام آن پیام معلوم می‌شود و ذکر دوباره آن صرفا نمودار را شلوغ می‌کند.</w:t>
+      </w:r>
+    </w:p>
+    <w:p>
+      <w:pPr>
+        <w:pStyle w:val="ListParagraph"/>
+        <w:numPr>
+          <w:ilvl w:val="0"/>
+          <w:numId w:val="1"/>
+        </w:numPr>
+        <w:jc w:val="both"/>
+        <w:rPr>
+          <w:rFonts w:cs="B Zar"/>
+        </w:rPr>
+      </w:pPr>
+      <w:r>
+        <w:rPr>
+          <w:rFonts w:cs="B Zar" w:hint="cs"/>
+          <w:rtl/>
+        </w:rPr>
+        <w:t>به منظور رسم نمودار توالی از علائم استانداردی استفاده شده که خلاصه آنها به صورت زیر است:</w:t>
+      </w:r>
+    </w:p>
+    <w:p>
+      <w:pPr>
+        <w:pStyle w:val="ListParagraph"/>
+        <w:jc w:val="both"/>
+        <w:rPr>
+          <w:rFonts w:cs="B Zar"/>
+          <w:rtl/>
+        </w:rPr>
+      </w:pPr>
+      <w:r>
+        <w:rPr>
+          <w:rFonts w:cs="B Zar"/>
+        </w:rPr>
+        <w:t>[]</w:t>
+      </w:r>
+      <w:r>
+        <w:rPr>
+          <w:rFonts w:cs="B Zar" w:hint="cs"/>
+          <w:rtl/>
+        </w:rPr>
+        <w:t xml:space="preserve"> عبارت شرطی: به معنای اینکه، عملیات مذکور صرفا در حالتی که این عبارت محقق شده‌باشد، رخ خواهد داد.</w:t>
+      </w:r>
+    </w:p>
+    <w:p>
+      <w:pPr>
+        <w:pStyle w:val="ListParagraph"/>
+        <w:jc w:val="both"/>
+        <w:rPr>
+          <w:rFonts w:cs="B Zar"/>
+          <w:rtl/>
+        </w:rPr>
+      </w:pPr>
+      <w:r>
+        <w:rPr>
+          <w:rFonts w:cs="B Zar" w:hint="cs"/>
+          <w:rtl/>
+        </w:rPr>
+        <w:t>* عملیات تکرار شونده: برای تکمیل سبد خرید به کار رفته و بیان می‌کند که پیام های مربوطه به ازای هر کالا رخ می‌دهند.</w:t>
+      </w:r>
+    </w:p>
+    <w:p>
+      <w:pPr>
+        <w:pStyle w:val="ListParagraph"/>
+        <w:jc w:val="both"/>
+        <w:rPr>
+          <w:rFonts w:cs="B Zar"/>
+          <w:rtl/>
+        </w:rPr>
+      </w:pPr>
+      <w:r>
+        <w:rPr>
+          <w:rFonts w:cs="B Zar" w:hint="cs"/>
+          <w:rtl/>
+        </w:rPr>
+        <w:t>() ورودی : در برخی موارد اطلاعات ورودی لازم برای انجام عملیات مذکور ذکر شده‌اند.</w:t>
+      </w:r>
+    </w:p>
+    <w:p>
+      <w:pPr>
+        <w:pStyle w:val="ListParagraph"/>
+        <w:jc w:val="both"/>
+        <w:rPr>
+          <w:rFonts w:cs="B Zar"/>
+          <w:rtl/>
+        </w:rPr>
+      </w:pPr>
+      <w:r>
+        <w:rPr>
+          <w:rFonts w:asciiTheme="minorBidi" w:hAnsiTheme="minorBidi" w:cs="B Zar"/>
+          <w:rtl/>
+        </w:rPr>
+        <w:lastRenderedPageBreak/>
+        <w:t>×</w:t>
+      </w:r>
+      <w:r>
+        <w:rPr>
+          <w:rFonts w:cs="B Zar" w:hint="cs"/>
+          <w:rtl/>
+        </w:rPr>
+        <w:t xml:space="preserve"> پایان عمر: بیان کننده پایان یافتن دوره عمر اشیا نمودار است. سبد خرید و فاکتور خرید پس از ثبت سفارش، پایان می‌یابند. سفارش نیز پس از تحویل به مشتری، پایان می‌یابد. </w:t>
+      </w:r>
+    </w:p>
+    <w:p>
+      <w:pPr>
+        <w:pStyle w:val="ListParagraph"/>
+        <w:jc w:val="both"/>
+        <w:rPr>
+          <w:rFonts w:cs="B Zar"/>
+          <w:rtl/>
+        </w:rPr>
+      </w:pPr>
+      <w:r>
+        <w:rPr>
+          <w:rFonts w:cs="B Zar" w:hint="cs"/>
+          <w:rtl/>
+        </w:rPr>
+        <w:t xml:space="preserve">؟ سوال: در مواردی که پیام به منظور تایید یا رد یک موضوع بوده‌است از این علامت استفاده کردیم. اصولا یک پیام با هدف راه اندازی رخداد یا عملیاتی توسط آکتور یا شی گیرنده، ارسال می شود. در بعضی از موارد این عملیات از جنس تایید یا قبول/رد درخواستی بوده‌است که به همین دلیل علامت سوال به کار برده‌ایم. </w:t>
+      </w:r>
+    </w:p>
+    <w:p>
+      <w:pPr>
+        <w:pStyle w:val="ListParagraph"/>
+        <w:jc w:val="both"/>
+        <w:rPr>
+          <w:rFonts w:cs="B Zar"/>
+        </w:rPr>
+      </w:pPr>
+    </w:p>
+    <w:p>
+      <w:pPr>
+        <w:pStyle w:val="ListParagraph"/>
+        <w:jc w:val="both"/>
+        <w:rPr>
+          <w:rFonts w:cs="B Zar"/>
+        </w:rPr>
+      </w:pPr>
+    </w:p>
+    <w:p>
+      <w:pPr>
+        <w:pStyle w:val="ListParagraph"/>
+        <w:jc w:val="both"/>
+        <w:rPr>
+          <w:rFonts w:cs="B Zar"/>
+        </w:rPr>
+      </w:pPr>
+    </w:p>
+    <w:p>
+      <w:pPr>
+        <w:pStyle w:val="ListParagraph"/>
+        <w:ind w:left="-424"/>
+        <w:jc w:val="center"/>
+        <w:rPr>
+          <w:rFonts w:cs="B Zar"/>
+          <w:rtl/>
+        </w:rPr>
+      </w:pPr>
+      <w:r>
+        <w:rPr>
+          <w:rFonts w:cs="B Zar"/>
+          <w:noProof/>
+          <w:rtl/>
+          <w:lang w:bidi="ar-SA"/>
+        </w:rPr>
+        <w:drawing>
+          <wp:anchor distT="0" distB="0" distL="114300" distR="114300" simplePos="0" relativeHeight="251671552" behindDoc="0" locked="0" layoutInCell="1" allowOverlap="1">
+            <wp:simplePos x="0" y="0"/>
+            <wp:positionH relativeFrom="column">
+              <wp:posOffset>-218048</wp:posOffset>
+            </wp:positionH>
+            <wp:positionV relativeFrom="paragraph">
+              <wp:posOffset>-49237</wp:posOffset>
+            </wp:positionV>
+            <wp:extent cx="6122120" cy="3548706"/>
+            <wp:effectExtent l="0" t="0" r="0" b="0"/>
+            <wp:wrapNone/>
+            <wp:docPr id="5" name="Picture 5" descr="C:\Users\Asus\Desktop\Pr2-Gp2\returning sequence.vpd.jpg"/>
+            <wp:cNvGraphicFramePr>
+              <a:graphicFrameLocks xmlns:a="http://schemas.openxmlformats.org/drawingml/2006/main" noChangeAspect="1"/>
+            </wp:cNvGraphicFramePr>
+            <a:graphic xmlns:a="http://schemas.openxmlformats.org/drawingml/2006/main">
+              <a:graphicData uri="http://schemas.openxmlformats.org/drawingml/2006/picture">
+                <pic:pic xmlns:pic="http://schemas.openxmlformats.org/drawingml/2006/picture">
+                  <pic:nvPicPr>
+                    <pic:cNvPr id="0" name="Picture 1" descr="C:\Users\Asus\Desktop\Pr2-Gp2\returning sequence.vpd.jpg"/>
+                    <pic:cNvPicPr>
+                      <a:picLocks noChangeAspect="1" noChangeArrowheads="1"/>
+                    </pic:cNvPicPr>
+                  </pic:nvPicPr>
+                  <pic:blipFill>
+                    <a:blip r:embed="rId14" cstate="print">
+                      <a:extLst>
+                        <a:ext uri="{28A0092B-C50C-407E-A947-70E740481C1C}">
+                          <a14:useLocalDpi xmlns:a14="http://schemas.microsoft.com/office/drawing/2010/main" val="0"/>
+                        </a:ext>
+                      </a:extLst>
+                    </a:blip>
+                    <a:srcRect/>
+                    <a:stretch>
+                      <a:fillRect/>
+                    </a:stretch>
+                  </pic:blipFill>
+                  <pic:spPr bwMode="auto">
+                    <a:xfrm>
+                      <a:off x="0" y="0"/>
+                      <a:ext cx="6139925" cy="3559027"/>
+                    </a:xfrm>
+                    <a:prstGeom prst="rect">
+                      <a:avLst/>
+                    </a:prstGeom>
+                    <a:noFill/>
+                    <a:ln>
+                      <a:noFill/>
+                    </a:ln>
+                  </pic:spPr>
+                </pic:pic>
+              </a:graphicData>
+            </a:graphic>
+            <wp14:sizeRelH relativeFrom="margin">
+              <wp14:pctWidth>0</wp14:pctWidth>
+            </wp14:sizeRelH>
+            <wp14:sizeRelV relativeFrom="margin">
+              <wp14:pctHeight>0</wp14:pctHeight>
+            </wp14:sizeRelV>
+          </wp:anchor>
+        </w:drawing>
+      </w:r>
+    </w:p>
+    <w:p>
+      <w:pPr>
+        <w:pStyle w:val="ListParagraph"/>
+        <w:jc w:val="both"/>
+        <w:rPr>
+          <w:rFonts w:cs="B Zar"/>
+        </w:rPr>
+      </w:pPr>
+    </w:p>
+    <w:p>
+      <w:pPr>
+        <w:pStyle w:val="ListParagraph"/>
+        <w:jc w:val="both"/>
+        <w:rPr>
+          <w:rFonts w:cs="B Zar"/>
+        </w:rPr>
+      </w:pPr>
+    </w:p>
+    <w:p>
+      <w:pPr>
+        <w:pStyle w:val="ListParagraph"/>
+        <w:jc w:val="both"/>
+        <w:rPr>
+          <w:rFonts w:cs="B Zar"/>
+        </w:rPr>
+      </w:pPr>
+    </w:p>
+    <w:p>
+      <w:pPr>
+        <w:pStyle w:val="ListParagraph"/>
+        <w:ind w:left="26"/>
+        <w:jc w:val="center"/>
+        <w:rPr>
+          <w:rFonts w:cs="B Zar"/>
+          <w:rtl/>
+        </w:rPr>
+      </w:pPr>
+      <w:r>
+        <w:rPr>
+          <w:rFonts w:cs="B Zar"/>
+          <w:noProof/>
+          <w:rtl/>
+          <w:lang w:bidi="ar-SA"/>
+        </w:rPr>
+        <w:lastRenderedPageBreak/>
+        <w:drawing>
+          <wp:inline distT="0" distB="0" distL="0" distR="0">
+            <wp:extent cx="5486400" cy="9543962"/>
+            <wp:effectExtent l="0" t="0" r="0" b="635"/>
+            <wp:docPr id="7" name="Picture 7" descr="C:\Users\Asus\Desktop\Pr2-Gp2\returning activity Diagram.jpg"/>
+            <wp:cNvGraphicFramePr>
+              <a:graphicFrameLocks xmlns:a="http://schemas.openxmlformats.org/drawingml/2006/main" noChangeAspect="1"/>
+            </wp:cNvGraphicFramePr>
+            <a:graphic xmlns:a="http://schemas.openxmlformats.org/drawingml/2006/main">
+              <a:graphicData uri="http://schemas.openxmlformats.org/drawingml/2006/picture">
+                <pic:pic xmlns:pic="http://schemas.openxmlformats.org/drawingml/2006/picture">
+                  <pic:nvPicPr>
+                    <pic:cNvPr id="0" name="Picture 2" descr="C:\Users\Asus\Desktop\Pr2-Gp2\returning activity Diagram.jpg"/>
+                    <pic:cNvPicPr>
+                      <a:picLocks noChangeAspect="1" noChangeArrowheads="1"/>
+                    </pic:cNvPicPr>
+                  </pic:nvPicPr>
+                  <pic:blipFill>
+                    <a:blip r:embed="rId15">
+                      <a:extLst>
+                        <a:ext uri="{28A0092B-C50C-407E-A947-70E740481C1C}">
+                          <a14:useLocalDpi xmlns:a14="http://schemas.microsoft.com/office/drawing/2010/main" val="0"/>
+                        </a:ext>
+                      </a:extLst>
+                    </a:blip>
+                    <a:srcRect/>
+                    <a:stretch>
+                      <a:fillRect/>
+                    </a:stretch>
+                  </pic:blipFill>
+                  <pic:spPr bwMode="auto">
+                    <a:xfrm>
+                      <a:off x="0" y="0"/>
+                      <a:ext cx="5488320" cy="9547301"/>
+                    </a:xfrm>
+                    <a:prstGeom prst="rect">
+                      <a:avLst/>
+                    </a:prstGeom>
+                    <a:noFill/>
+                    <a:ln>
+                      <a:noFill/>
+                    </a:ln>
+                  </pic:spPr>
+                </pic:pic>
+              </a:graphicData>
+            </a:graphic>
+          </wp:inline>
+        </w:drawing>
+      </w:r>
+    </w:p>
+    <w:p>
+      <w:pPr>
+        <w:pStyle w:val="ListParagraph"/>
+        <w:jc w:val="both"/>
+        <w:rPr>
+          <w:rFonts w:cs="B Zar"/>
+          <w:rtl/>
+        </w:rPr>
+      </w:pPr>
+    </w:p>
+    <w:p>
+      <w:pPr>
+        <w:pStyle w:val="ListParagraph"/>
+        <w:jc w:val="both"/>
+        <w:rPr>
+          <w:rFonts w:cs="B Zar"/>
+          <w:rtl/>
+        </w:rPr>
+      </w:pPr>
+    </w:p>
+    <w:p>
+      <w:pPr>
+        <w:pStyle w:val="ListParagraph"/>
+        <w:jc w:val="both"/>
+        <w:rPr>
+          <w:rFonts w:cs="B Zar"/>
+          <w:rtl/>
+        </w:rPr>
+      </w:pPr>
+    </w:p>
+    <w:p>
+      <w:pPr>
+        <w:pStyle w:val="ListParagraph"/>
+        <w:jc w:val="both"/>
+        <w:rPr>
+          <w:rFonts w:cs="B Zar"/>
+          <w:rtl/>
+        </w:rPr>
+      </w:pPr>
+    </w:p>
+    <w:p>
+      <w:pPr>
+        <w:pStyle w:val="ListParagraph"/>
+        <w:jc w:val="both"/>
+        <w:rPr>
+          <w:rFonts w:cs="B Zar"/>
+          <w:rtl/>
+        </w:rPr>
+      </w:pPr>
+    </w:p>
+    <w:p>
+      <w:pPr>
+        <w:pStyle w:val="ListParagraph"/>
+        <w:jc w:val="both"/>
+        <w:rPr>
+          <w:rFonts w:cs="B Zar"/>
+          <w:rtl/>
+        </w:rPr>
+      </w:pPr>
+    </w:p>
+    <w:p>
+      <w:pPr>
+        <w:pStyle w:val="ListParagraph"/>
+        <w:jc w:val="both"/>
+        <w:rPr>
+          <w:rFonts w:cs="B Zar"/>
+          <w:rtl/>
+        </w:rPr>
+      </w:pPr>
+    </w:p>
+    <w:p>
+      <w:pPr>
+        <w:pStyle w:val="ListParagraph"/>
+        <w:jc w:val="both"/>
+        <w:rPr>
+          <w:rFonts w:cs="B Zar"/>
+          <w:rtl/>
+        </w:rPr>
+      </w:pPr>
+    </w:p>
+    <w:p>
+      <w:pPr>
+        <w:pStyle w:val="ListParagraph"/>
+        <w:jc w:val="both"/>
+        <w:rPr>
+          <w:rFonts w:cs="B Zar"/>
+          <w:rtl/>
+        </w:rPr>
+      </w:pPr>
+    </w:p>
+    <w:p>
+      <w:pPr>
+        <w:pStyle w:val="ListParagraph"/>
+        <w:jc w:val="both"/>
+        <w:rPr>
+          <w:rFonts w:cs="B Zar"/>
+          <w:rtl/>
+        </w:rPr>
+      </w:pPr>
+    </w:p>
+    <w:p>
+      <w:pPr>
+        <w:pStyle w:val="ListParagraph"/>
+        <w:jc w:val="both"/>
+        <w:rPr>
+          <w:rFonts w:cs="B Zar"/>
+          <w:rtl/>
+        </w:rPr>
+      </w:pPr>
+    </w:p>
+    <w:p>
+      <w:pPr>
+        <w:pStyle w:val="ListParagraph"/>
+        <w:jc w:val="both"/>
+        <w:rPr>
+          <w:rFonts w:cs="B Zar"/>
+          <w:rtl/>
+        </w:rPr>
+      </w:pPr>
+    </w:p>
+    <w:p>
+      <w:pPr>
+        <w:pStyle w:val="ListParagraph"/>
+        <w:jc w:val="both"/>
+        <w:rPr>
+          <w:rFonts w:cs="B Zar"/>
+          <w:rtl/>
+        </w:rPr>
+      </w:pPr>
+    </w:p>
+    <w:p>
+      <w:pPr>
+        <w:pStyle w:val="ListParagraph"/>
+        <w:jc w:val="both"/>
+        <w:rPr>
+          <w:rFonts w:cs="B Zar"/>
+          <w:rtl/>
+        </w:rPr>
+      </w:pPr>
+    </w:p>
+    <w:p>
+      <w:pPr>
+        <w:pStyle w:val="ListParagraph"/>
+        <w:jc w:val="both"/>
+        <w:rPr>
+          <w:rFonts w:cs="B Zar"/>
+          <w:rtl/>
+        </w:rPr>
+      </w:pPr>
+    </w:p>
+    <w:p>
+      <w:pPr>
+        <w:pStyle w:val="ListParagraph"/>
+        <w:jc w:val="both"/>
+        <w:rPr>
+          <w:rFonts w:cs="B Zar"/>
+          <w:rtl/>
+        </w:rPr>
+      </w:pPr>
+    </w:p>
+    <w:p>
+      <w:pPr>
+        <w:pStyle w:val="Heading1"/>
+        <w:rPr>
+          <w:rFonts w:cs="B Zar"/>
+          <w:b/>
+          <w:bCs/>
+        </w:rPr>
+      </w:pPr>
+      <w:bookmarkStart w:id="3" w:name="_Toc61294017"/>
+      <w:r>
+        <w:rPr>
+          <w:rFonts w:cs="B Zar" w:hint="cs"/>
+          <w:b/>
+          <w:bCs/>
+          <w:rtl/>
+        </w:rPr>
         <w:t>منابع</w:t>
       </w:r>
       <w:bookmarkEnd w:id="3"/>
@@ -2658,7 +3586,7 @@
           <w:rtl/>
         </w:rPr>
       </w:pPr>
-      <w:hyperlink r:id="rId14" w:history="1">
+      <w:hyperlink r:id="rId16" w:history="1">
         <w:r>
           <w:rPr>
             <w:rStyle w:val="Hyperlink"/>
@@ -2673,7 +3601,7 @@
           <w:rtl/>
         </w:rPr>
       </w:pPr>
-      <w:hyperlink r:id="rId15" w:history="1">
+      <w:hyperlink r:id="rId17" w:history="1">
         <w:r>
           <w:rPr>
             <w:rStyle w:val="Hyperlink"/>
@@ -2689,7 +3617,7 @@
           <w:rtl/>
         </w:rPr>
       </w:pPr>
-      <w:hyperlink r:id="rId16" w:history="1">
+      <w:hyperlink r:id="rId18" w:history="1">
         <w:r>
           <w:rPr>
             <w:rStyle w:val="Hyperlink"/>
@@ -2712,7 +3640,7 @@
           <w:rtl/>
         </w:rPr>
       </w:pPr>
-      <w:hyperlink r:id="rId17" w:history="1">
+      <w:hyperlink r:id="rId19" w:history="1">
         <w:r>
           <w:rPr>
             <w:rStyle w:val="Hyperlink"/>
@@ -2728,7 +3656,7 @@
           <w:rtl/>
         </w:rPr>
       </w:pPr>
-      <w:hyperlink r:id="rId18" w:anchor=":~:text=Activity%20diagram%20is%20used%20for%20the%20purpose%20of%20functional%20modelling.&amp;text=of%20actions%20for%20several%20objects,the%20execution%20of%20the%20process" w:history="1">
+      <w:hyperlink r:id="rId20" w:anchor=":~:text=Activity%20diagram%20is%20used%20for%20the%20purpose%20of%20functional%20modelling.&amp;text=of%20actions%20for%20several%20objects,the%20execution%20of%20the%20process" w:history="1">
         <w:r>
           <w:rPr>
             <w:rStyle w:val="Hyperlink"/>
@@ -2750,7 +3678,7 @@
           <w:rtl/>
         </w:rPr>
       </w:pPr>
-      <w:hyperlink r:id="rId19" w:history="1">
+      <w:hyperlink r:id="rId21" w:history="1">
         <w:r>
           <w:rPr>
             <w:rStyle w:val="Hyperlink"/>
@@ -2765,7 +3693,7 @@
           <w:rtl/>
         </w:rPr>
       </w:pPr>
-      <w:hyperlink r:id="rId20" w:history="1">
+      <w:hyperlink r:id="rId22" w:history="1">
         <w:r>
           <w:rPr>
             <w:rStyle w:val="Hyperlink"/>
@@ -2780,7 +3708,7 @@
           <w:rtl/>
         </w:rPr>
       </w:pPr>
-      <w:hyperlink r:id="rId21" w:history="1">
+      <w:hyperlink r:id="rId23" w:history="1">
         <w:r>
           <w:rPr>
             <w:rStyle w:val="Hyperlink"/>
@@ -2795,7 +3723,7 @@
           <w:rtl/>
         </w:rPr>
       </w:pPr>
-      <w:hyperlink r:id="rId22" w:history="1">
+      <w:hyperlink r:id="rId24" w:history="1">
         <w:r>
           <w:rPr>
             <w:rStyle w:val="Hyperlink"/>
@@ -2810,7 +3738,7 @@
           <w:rtl/>
         </w:rPr>
       </w:pPr>
-      <w:hyperlink r:id="rId23" w:history="1">
+      <w:hyperlink r:id="rId25" w:history="1">
         <w:r>
           <w:rPr>
             <w:rStyle w:val="Hyperlink"/>
@@ -2826,7 +3754,7 @@
           <w:rtl/>
         </w:rPr>
       </w:pPr>
-      <w:hyperlink r:id="rId24" w:history="1">
+      <w:hyperlink r:id="rId26" w:history="1">
         <w:r>
           <w:rPr>
             <w:rStyle w:val="Hyperlink"/>
@@ -2849,7 +3777,7 @@
           <w:rtl/>
         </w:rPr>
       </w:pPr>
-      <w:hyperlink r:id="rId25" w:history="1">
+      <w:hyperlink r:id="rId27" w:history="1">
         <w:r>
           <w:rPr>
             <w:rStyle w:val="Hyperlink"/>
@@ -2864,7 +3792,7 @@
           <w:rtl/>
         </w:rPr>
       </w:pPr>
-      <w:hyperlink r:id="rId26" w:history="1">
+      <w:hyperlink r:id="rId28" w:history="1">
         <w:r>
           <w:rPr>
             <w:rStyle w:val="Hyperlink"/>
@@ -2875,7 +3803,7 @@
     </w:p>
     <w:p/>
     <w:p>
-      <w:hyperlink r:id="rId27" w:anchor=":~:text=get%20something%20done.-,Sequence%20Diagram%20Notations,them%20are%20represented%20by%20arrows" w:history="1">
+      <w:hyperlink r:id="rId29" w:anchor=":~:text=get%20something%20done.-,Sequence%20Diagram%20Notations,them%20are%20represented%20by%20arrows" w:history="1">
         <w:r>
           <w:rPr>
             <w:rStyle w:val="Hyperlink"/>
@@ -2894,7 +3822,7 @@
       </w:r>
     </w:p>
     <w:p>
-      <w:hyperlink r:id="rId28" w:history="1">
+      <w:hyperlink r:id="rId30" w:history="1">
         <w:r>
           <w:rPr>
             <w:rStyle w:val="Hyperlink"/>
@@ -2909,7 +3837,7 @@
           <w:rtl/>
         </w:rPr>
       </w:pPr>
-      <w:hyperlink r:id="rId29" w:history="1">
+      <w:hyperlink r:id="rId31" w:history="1">
         <w:r>
           <w:rPr>
             <w:rStyle w:val="Hyperlink"/>
@@ -2959,7 +3887,7 @@
 </file>
 
 <file path=word/endnotes.xml><?xml version="1.0" encoding="utf-8"?>
-<w:endnotes xmlns:wpc="http://schemas.microsoft.com/office/word/2010/wordprocessingCanvas" xmlns:mc="http://schemas.openxmlformats.org/markup-compatibility/2006" xmlns:o="urn:schemas-microsoft-com:office:office" xmlns:r="http://schemas.openxmlformats.org/officeDocument/2006/relationships" xmlns:m="http://schemas.openxmlformats.org/officeDocument/2006/math" xmlns:v="urn:schemas-microsoft-com:vml" xmlns:wp14="http://schemas.microsoft.com/office/word/2010/wordprocessingDrawing" xmlns:wp="http://schemas.openxmlformats.org/drawingml/2006/wordprocessingDrawing" xmlns:w10="urn:schemas-microsoft-com:office:word" xmlns:w="http://schemas.openxmlformats.org/wordprocessingml/2006/main" xmlns:w14="http://schemas.microsoft.com/office/word/2010/wordml" xmlns:w15="http://schemas.microsoft.com/office/word/2012/wordml" xmlns:wpg="http://schemas.microsoft.com/office/word/2010/wordprocessingGroup" xmlns:wpi="http://schemas.microsoft.com/office/word/2010/wordprocessingInk" xmlns:wne="http://schemas.microsoft.com/office/word/2006/wordml" xmlns:wps="http://schemas.microsoft.com/office/word/2010/wordprocessingShape" mc:Ignorable="w14 w15 wp14">
+<w:endnotes xmlns:wpc="http://schemas.microsoft.com/office/word/2010/wordprocessingCanvas" xmlns:cx="http://schemas.microsoft.com/office/drawing/2014/chartex" xmlns:cx1="http://schemas.microsoft.com/office/drawing/2015/9/8/chartex" xmlns:mc="http://schemas.openxmlformats.org/markup-compatibility/2006" xmlns:o="urn:schemas-microsoft-com:office:office" xmlns:r="http://schemas.openxmlformats.org/officeDocument/2006/relationships" xmlns:m="http://schemas.openxmlformats.org/officeDocument/2006/math" xmlns:v="urn:schemas-microsoft-com:vml" xmlns:wp14="http://schemas.microsoft.com/office/word/2010/wordprocessingDrawing" xmlns:wp="http://schemas.openxmlformats.org/drawingml/2006/wordprocessingDrawing" xmlns:w10="urn:schemas-microsoft-com:office:word" xmlns:w="http://schemas.openxmlformats.org/wordprocessingml/2006/main" xmlns:w14="http://schemas.microsoft.com/office/word/2010/wordml" xmlns:w15="http://schemas.microsoft.com/office/word/2012/wordml" xmlns:w16se="http://schemas.microsoft.com/office/word/2015/wordml/symex" xmlns:wpg="http://schemas.microsoft.com/office/word/2010/wordprocessingGroup" xmlns:wpi="http://schemas.microsoft.com/office/word/2010/wordprocessingInk" xmlns:wne="http://schemas.microsoft.com/office/word/2006/wordml" xmlns:wps="http://schemas.microsoft.com/office/word/2010/wordprocessingShape" mc:Ignorable="w14 w15 w16se wp14">
   <w:endnote w:type="separator" w:id="-1">
     <w:p>
       <w:pPr>
@@ -2984,7 +3912,7 @@
 </file>
 
 <file path=word/footnotes.xml><?xml version="1.0" encoding="utf-8"?>
-<w:footnotes xmlns:wpc="http://schemas.microsoft.com/office/word/2010/wordprocessingCanvas" xmlns:mc="http://schemas.openxmlformats.org/markup-compatibility/2006" xmlns:o="urn:schemas-microsoft-com:office:office" xmlns:r="http://schemas.openxmlformats.org/officeDocument/2006/relationships" xmlns:m="http://schemas.openxmlformats.org/officeDocument/2006/math" xmlns:v="urn:schemas-microsoft-com:vml" xmlns:wp14="http://schemas.microsoft.com/office/word/2010/wordprocessingDrawing" xmlns:wp="http://schemas.openxmlformats.org/drawingml/2006/wordprocessingDrawing" xmlns:w10="urn:schemas-microsoft-com:office:word" xmlns:w="http://schemas.openxmlformats.org/wordprocessingml/2006/main" xmlns:w14="http://schemas.microsoft.com/office/word/2010/wordml" xmlns:w15="http://schemas.microsoft.com/office/word/2012/wordml" xmlns:wpg="http://schemas.microsoft.com/office/word/2010/wordprocessingGroup" xmlns:wpi="http://schemas.microsoft.com/office/word/2010/wordprocessingInk" xmlns:wne="http://schemas.microsoft.com/office/word/2006/wordml" xmlns:wps="http://schemas.microsoft.com/office/word/2010/wordprocessingShape" mc:Ignorable="w14 w15 wp14">
+<w:footnotes xmlns:wpc="http://schemas.microsoft.com/office/word/2010/wordprocessingCanvas" xmlns:cx="http://schemas.microsoft.com/office/drawing/2014/chartex" xmlns:cx1="http://schemas.microsoft.com/office/drawing/2015/9/8/chartex" xmlns:mc="http://schemas.openxmlformats.org/markup-compatibility/2006" xmlns:o="urn:schemas-microsoft-com:office:office" xmlns:r="http://schemas.openxmlformats.org/officeDocument/2006/relationships" xmlns:m="http://schemas.openxmlformats.org/officeDocument/2006/math" xmlns:v="urn:schemas-microsoft-com:vml" xmlns:wp14="http://schemas.microsoft.com/office/word/2010/wordprocessingDrawing" xmlns:wp="http://schemas.openxmlformats.org/drawingml/2006/wordprocessingDrawing" xmlns:w10="urn:schemas-microsoft-com:office:word" xmlns:w="http://schemas.openxmlformats.org/wordprocessingml/2006/main" xmlns:w14="http://schemas.microsoft.com/office/word/2010/wordml" xmlns:w15="http://schemas.microsoft.com/office/word/2012/wordml" xmlns:w16se="http://schemas.microsoft.com/office/word/2015/wordml/symex" xmlns:wpg="http://schemas.microsoft.com/office/word/2010/wordprocessingGroup" xmlns:wpi="http://schemas.microsoft.com/office/word/2010/wordprocessingInk" xmlns:wne="http://schemas.microsoft.com/office/word/2006/wordml" xmlns:wps="http://schemas.microsoft.com/office/word/2010/wordprocessingShape" mc:Ignorable="w14 w15 w16se wp14">
   <w:footnote w:type="separator" w:id="-1">
     <w:p>
       <w:pPr>
@@ -3055,8 +3983,8 @@
 </file>
 
 <file path=word/numbering.xml><?xml version="1.0" encoding="utf-8"?>
-<w:numbering xmlns:wpc="http://schemas.microsoft.com/office/word/2010/wordprocessingCanvas" xmlns:mc="http://schemas.openxmlformats.org/markup-compatibility/2006" xmlns:o="urn:schemas-microsoft-com:office:office" xmlns:r="http://schemas.openxmlformats.org/officeDocument/2006/relationships" xmlns:m="http://schemas.openxmlformats.org/officeDocument/2006/math" xmlns:v="urn:schemas-microsoft-com:vml" xmlns:wp14="http://schemas.microsoft.com/office/word/2010/wordprocessingDrawing" xmlns:wp="http://schemas.openxmlformats.org/drawingml/2006/wordprocessingDrawing" xmlns:w10="urn:schemas-microsoft-com:office:word" xmlns:w="http://schemas.openxmlformats.org/wordprocessingml/2006/main" xmlns:w14="http://schemas.microsoft.com/office/word/2010/wordml" xmlns:w15="http://schemas.microsoft.com/office/word/2012/wordml" xmlns:wpg="http://schemas.microsoft.com/office/word/2010/wordprocessingGroup" xmlns:wpi="http://schemas.microsoft.com/office/word/2010/wordprocessingInk" xmlns:wne="http://schemas.microsoft.com/office/word/2006/wordml" xmlns:wps="http://schemas.microsoft.com/office/word/2010/wordprocessingShape" mc:Ignorable="w14 w15 wp14">
-  <w:abstractNum w:abstractNumId="0">
+<w:numbering xmlns:wpc="http://schemas.microsoft.com/office/word/2010/wordprocessingCanvas" xmlns:cx="http://schemas.microsoft.com/office/drawing/2014/chartex" xmlns:cx1="http://schemas.microsoft.com/office/drawing/2015/9/8/chartex" xmlns:mc="http://schemas.openxmlformats.org/markup-compatibility/2006" xmlns:o="urn:schemas-microsoft-com:office:office" xmlns:r="http://schemas.openxmlformats.org/officeDocument/2006/relationships" xmlns:m="http://schemas.openxmlformats.org/officeDocument/2006/math" xmlns:v="urn:schemas-microsoft-com:vml" xmlns:wp14="http://schemas.microsoft.com/office/word/2010/wordprocessingDrawing" xmlns:wp="http://schemas.openxmlformats.org/drawingml/2006/wordprocessingDrawing" xmlns:w10="urn:schemas-microsoft-com:office:word" xmlns:w="http://schemas.openxmlformats.org/wordprocessingml/2006/main" xmlns:w14="http://schemas.microsoft.com/office/word/2010/wordml" xmlns:w15="http://schemas.microsoft.com/office/word/2012/wordml" xmlns:w16se="http://schemas.microsoft.com/office/word/2015/wordml/symex" xmlns:wpg="http://schemas.microsoft.com/office/word/2010/wordprocessingGroup" xmlns:wpi="http://schemas.microsoft.com/office/word/2010/wordprocessingInk" xmlns:wne="http://schemas.microsoft.com/office/word/2006/wordml" xmlns:wps="http://schemas.microsoft.com/office/word/2010/wordprocessingShape" mc:Ignorable="w14 w15 w16se wp14">
+  <w:abstractNum w:abstractNumId="0" w15:restartNumberingAfterBreak="0">
     <w:nsid w:val="4F2F0CC5"/>
     <w:multiLevelType w:val="hybridMultilevel"/>
     <w:tmpl w:val="7C24F002"/>
@@ -3169,7 +4097,7 @@
       </w:rPr>
     </w:lvl>
   </w:abstractNum>
-  <w:abstractNum w:abstractNumId="1">
+  <w:abstractNum w:abstractNumId="1" w15:restartNumberingAfterBreak="0">
     <w:nsid w:val="6FEE4B0E"/>
     <w:multiLevelType w:val="hybridMultilevel"/>
     <w:tmpl w:val="750CB4A4"/>
@@ -3292,7 +4220,7 @@
 </file>
 
 <file path=word/styles.xml><?xml version="1.0" encoding="utf-8"?>
-<w:styles xmlns:mc="http://schemas.openxmlformats.org/markup-compatibility/2006" xmlns:r="http://schemas.openxmlformats.org/officeDocument/2006/relationships" xmlns:w="http://schemas.openxmlformats.org/wordprocessingml/2006/main" xmlns:w14="http://schemas.microsoft.com/office/word/2010/wordml" xmlns:w15="http://schemas.microsoft.com/office/word/2012/wordml" mc:Ignorable="w14 w15">
+<w:styles xmlns:mc="http://schemas.openxmlformats.org/markup-compatibility/2006" xmlns:r="http://schemas.openxmlformats.org/officeDocument/2006/relationships" xmlns:w="http://schemas.openxmlformats.org/wordprocessingml/2006/main" xmlns:w14="http://schemas.microsoft.com/office/word/2010/wordml" xmlns:w15="http://schemas.microsoft.com/office/word/2012/wordml" xmlns:w16se="http://schemas.microsoft.com/office/word/2015/wordml/symex" mc:Ignorable="w14 w15 w16se">
   <w:docDefaults>
     <w:rPrDefault>
       <w:rPr>
@@ -3886,7 +4814,7 @@
 </file>
 
 <file path=word/charts/chart1.xml><?xml version="1.0" encoding="utf-8"?>
-<c:chartSpace xmlns:c="http://schemas.openxmlformats.org/drawingml/2006/chart" xmlns:a="http://schemas.openxmlformats.org/drawingml/2006/main" xmlns:r="http://schemas.openxmlformats.org/officeDocument/2006/relationships">
+<c:chartSpace xmlns:c="http://schemas.openxmlformats.org/drawingml/2006/chart" xmlns:a="http://schemas.openxmlformats.org/drawingml/2006/main" xmlns:r="http://schemas.openxmlformats.org/officeDocument/2006/relationships" xmlns:c16r2="http://schemas.microsoft.com/office/drawing/2015/06/chart">
   <c:date1904 val="0"/>
   <c:lang val="en-US"/>
   <c:roundedCorners val="0"/>
@@ -3950,7 +4878,7 @@
               <a:cs typeface="+mn-cs"/>
             </a:defRPr>
           </a:pPr>
-          <a:endParaRPr lang="fa-IR"/>
+          <a:endParaRPr lang="en-US"/>
         </a:p>
       </c:txPr>
     </c:title>
@@ -4071,7 +4999,7 @@
             </c:numRef>
           </c:yVal>
           <c:smooth val="0"/>
-          <c:extLst xmlns:c16r2="http://schemas.microsoft.com/office/drawing/2015/06/chart">
+          <c:extLst>
             <c:ext xmlns:c16="http://schemas.microsoft.com/office/drawing/2014/chart" uri="{C3380CC4-5D6E-409C-BE32-E72D297353CC}">
               <c16:uniqueId val="{00000000-396D-4C32-AF55-9E397447B2BE}"/>
             </c:ext>
@@ -4188,7 +5116,7 @@
             </c:numRef>
           </c:yVal>
           <c:smooth val="0"/>
-          <c:extLst xmlns:c16r2="http://schemas.microsoft.com/office/drawing/2015/06/chart">
+          <c:extLst>
             <c:ext xmlns:c16="http://schemas.microsoft.com/office/drawing/2014/chart" uri="{C3380CC4-5D6E-409C-BE32-E72D297353CC}">
               <c16:uniqueId val="{00000001-396D-4C32-AF55-9E397447B2BE}"/>
             </c:ext>
@@ -4277,7 +5205,7 @@
                   <a:cs typeface="+mn-cs"/>
                 </a:defRPr>
               </a:pPr>
-              <a:endParaRPr lang="fa-IR"/>
+              <a:endParaRPr lang="en-US"/>
             </a:p>
           </c:txPr>
         </c:title>
@@ -4315,7 +5243,7 @@
                 <a:cs typeface="+mn-cs"/>
               </a:defRPr>
             </a:pPr>
-            <a:endParaRPr lang="fa-IR"/>
+            <a:endParaRPr lang="en-US"/>
           </a:p>
         </c:txPr>
         <c:crossAx val="467799496"/>
@@ -4399,7 +5327,7 @@
                   <a:cs typeface="+mn-cs"/>
                 </a:defRPr>
               </a:pPr>
-              <a:endParaRPr lang="fa-IR"/>
+              <a:endParaRPr lang="en-US"/>
             </a:p>
           </c:txPr>
         </c:title>
@@ -4437,7 +5365,7 @@
                 <a:cs typeface="+mn-cs"/>
               </a:defRPr>
             </a:pPr>
-            <a:endParaRPr lang="fa-IR"/>
+            <a:endParaRPr lang="en-US"/>
           </a:p>
         </c:txPr>
         <c:crossAx val="467799888"/>
@@ -4479,7 +5407,7 @@
               <a:cs typeface="+mn-cs"/>
             </a:defRPr>
           </a:pPr>
-          <a:endParaRPr lang="fa-IR"/>
+          <a:endParaRPr lang="en-US"/>
         </a:p>
       </c:txPr>
     </c:legend>
@@ -4509,7 +5437,7 @@
       <a:pPr>
         <a:defRPr/>
       </a:pPr>
-      <a:endParaRPr lang="fa-IR"/>
+      <a:endParaRPr lang="en-US"/>
     </a:p>
   </c:txPr>
   <c:externalData r:id="rId3">

--- a/FinalReportSprint3.docx
+++ b/FinalReportSprint3.docx
@@ -425,6 +425,7 @@
               <w:rFonts w:eastAsiaTheme="minorEastAsia"/>
               <w:noProof/>
               <w:rtl/>
+              <w:lang w:bidi="ar-SA"/>
             </w:rPr>
           </w:pPr>
           <w:r>
@@ -436,7 +437,7 @@
           <w:r>
             <w:fldChar w:fldCharType="separate"/>
           </w:r>
-          <w:hyperlink w:anchor="_Toc61294015" w:history="1">
+          <w:hyperlink w:anchor="_Toc61437896" w:history="1">
             <w:r>
               <w:rPr>
                 <w:rStyle w:val="Hyperlink"/>
@@ -502,26 +503,11 @@
             </w:r>
             <w:r>
               <w:rPr>
-                <w:rStyle w:val="Hyperlink"/>
-                <w:noProof/>
-                <w:rtl/>
-              </w:rPr>
-              <w:fldChar w:fldCharType="begin"/>
-            </w:r>
-            <w:r>
-              <w:rPr>
                 <w:noProof/>
                 <w:webHidden/>
                 <w:rtl/>
               </w:rPr>
-              <w:instrText xml:space="preserve"> </w:instrText>
-            </w:r>
-            <w:r>
-              <w:rPr>
-                <w:noProof/>
-                <w:webHidden/>
-              </w:rPr>
-              <w:instrText>PAGEREF</w:instrText>
+              <w:fldChar w:fldCharType="begin"/>
             </w:r>
             <w:r>
               <w:rPr>
@@ -529,14 +515,14 @@
                 <w:webHidden/>
                 <w:rtl/>
               </w:rPr>
-              <w:instrText xml:space="preserve"> _</w:instrText>
+              <w:instrText xml:space="preserve"> </w:instrText>
             </w:r>
             <w:r>
               <w:rPr>
                 <w:noProof/>
                 <w:webHidden/>
               </w:rPr>
-              <w:instrText>Toc61294015 \h</w:instrText>
+              <w:instrText>PAGEREF</w:instrText>
             </w:r>
             <w:r>
               <w:rPr>
@@ -544,22 +530,14 @@
                 <w:webHidden/>
                 <w:rtl/>
               </w:rPr>
-              <w:instrText xml:space="preserve"> </w:instrText>
-            </w:r>
-            <w:r>
-              <w:rPr>
-                <w:rStyle w:val="Hyperlink"/>
-                <w:noProof/>
-                <w:rtl/>
-              </w:rPr>
-            </w:r>
-            <w:r>
-              <w:rPr>
-                <w:rStyle w:val="Hyperlink"/>
-                <w:noProof/>
-                <w:rtl/>
-              </w:rPr>
-              <w:fldChar w:fldCharType="separate"/>
+              <w:instrText xml:space="preserve"> _</w:instrText>
+            </w:r>
+            <w:r>
+              <w:rPr>
+                <w:noProof/>
+                <w:webHidden/>
+              </w:rPr>
+              <w:instrText>Toc61437896 \h</w:instrText>
             </w:r>
             <w:r>
               <w:rPr>
@@ -567,12 +545,35 @@
                 <w:webHidden/>
                 <w:rtl/>
               </w:rPr>
+              <w:instrText xml:space="preserve"> </w:instrText>
+            </w:r>
+            <w:r>
+              <w:rPr>
+                <w:noProof/>
+                <w:webHidden/>
+                <w:rtl/>
+              </w:rPr>
+            </w:r>
+            <w:r>
+              <w:rPr>
+                <w:noProof/>
+                <w:webHidden/>
+                <w:rtl/>
+              </w:rPr>
+              <w:fldChar w:fldCharType="separate"/>
+            </w:r>
+            <w:r>
+              <w:rPr>
+                <w:noProof/>
+                <w:webHidden/>
+                <w:rtl/>
+              </w:rPr>
               <w:t>3</w:t>
             </w:r>
             <w:r>
               <w:rPr>
-                <w:rStyle w:val="Hyperlink"/>
-                <w:noProof/>
+                <w:noProof/>
+                <w:webHidden/>
                 <w:rtl/>
               </w:rPr>
               <w:fldChar w:fldCharType="end"/>
@@ -589,9 +590,10 @@
               <w:rFonts w:eastAsiaTheme="minorEastAsia"/>
               <w:noProof/>
               <w:rtl/>
+              <w:lang w:bidi="ar-SA"/>
             </w:rPr>
           </w:pPr>
-          <w:hyperlink w:anchor="_Toc61294016" w:history="1">
+          <w:hyperlink w:anchor="_Toc61437897" w:history="1">
             <w:r>
               <w:rPr>
                 <w:rStyle w:val="Hyperlink"/>
@@ -701,26 +703,11 @@
             </w:r>
             <w:r>
               <w:rPr>
-                <w:rStyle w:val="Hyperlink"/>
-                <w:noProof/>
-                <w:rtl/>
-              </w:rPr>
-              <w:fldChar w:fldCharType="begin"/>
-            </w:r>
-            <w:r>
-              <w:rPr>
                 <w:noProof/>
                 <w:webHidden/>
                 <w:rtl/>
               </w:rPr>
-              <w:instrText xml:space="preserve"> </w:instrText>
-            </w:r>
-            <w:r>
-              <w:rPr>
-                <w:noProof/>
-                <w:webHidden/>
-              </w:rPr>
-              <w:instrText>PAGEREF</w:instrText>
+              <w:fldChar w:fldCharType="begin"/>
             </w:r>
             <w:r>
               <w:rPr>
@@ -728,14 +715,14 @@
                 <w:webHidden/>
                 <w:rtl/>
               </w:rPr>
-              <w:instrText xml:space="preserve"> _</w:instrText>
+              <w:instrText xml:space="preserve"> </w:instrText>
             </w:r>
             <w:r>
               <w:rPr>
                 <w:noProof/>
                 <w:webHidden/>
               </w:rPr>
-              <w:instrText>Toc61294016 \h</w:instrText>
+              <w:instrText>PAGEREF</w:instrText>
             </w:r>
             <w:r>
               <w:rPr>
@@ -743,22 +730,14 @@
                 <w:webHidden/>
                 <w:rtl/>
               </w:rPr>
-              <w:instrText xml:space="preserve"> </w:instrText>
-            </w:r>
-            <w:r>
-              <w:rPr>
-                <w:rStyle w:val="Hyperlink"/>
-                <w:noProof/>
-                <w:rtl/>
-              </w:rPr>
-            </w:r>
-            <w:r>
-              <w:rPr>
-                <w:rStyle w:val="Hyperlink"/>
-                <w:noProof/>
-                <w:rtl/>
-              </w:rPr>
-              <w:fldChar w:fldCharType="separate"/>
+              <w:instrText xml:space="preserve"> _</w:instrText>
+            </w:r>
+            <w:r>
+              <w:rPr>
+                <w:noProof/>
+                <w:webHidden/>
+              </w:rPr>
+              <w:instrText>Toc61437897 \h</w:instrText>
             </w:r>
             <w:r>
               <w:rPr>
@@ -766,12 +745,35 @@
                 <w:webHidden/>
                 <w:rtl/>
               </w:rPr>
+              <w:instrText xml:space="preserve"> </w:instrText>
+            </w:r>
+            <w:r>
+              <w:rPr>
+                <w:noProof/>
+                <w:webHidden/>
+                <w:rtl/>
+              </w:rPr>
+            </w:r>
+            <w:r>
+              <w:rPr>
+                <w:noProof/>
+                <w:webHidden/>
+                <w:rtl/>
+              </w:rPr>
+              <w:fldChar w:fldCharType="separate"/>
+            </w:r>
+            <w:r>
+              <w:rPr>
+                <w:noProof/>
+                <w:webHidden/>
+                <w:rtl/>
+              </w:rPr>
               <w:t>5</w:t>
             </w:r>
             <w:r>
               <w:rPr>
-                <w:rStyle w:val="Hyperlink"/>
-                <w:noProof/>
+                <w:noProof/>
+                <w:webHidden/>
                 <w:rtl/>
               </w:rPr>
               <w:fldChar w:fldCharType="end"/>
@@ -788,9 +790,10 @@
               <w:rFonts w:eastAsiaTheme="minorEastAsia"/>
               <w:noProof/>
               <w:rtl/>
+              <w:lang w:bidi="ar-SA"/>
             </w:rPr>
           </w:pPr>
-          <w:hyperlink w:anchor="_Toc61294017" w:history="1">
+          <w:hyperlink w:anchor="_Toc61437898" w:history="1">
             <w:r>
               <w:rPr>
                 <w:rStyle w:val="Hyperlink"/>
@@ -800,7 +803,84 @@
                 <w:noProof/>
                 <w:rtl/>
               </w:rPr>
-              <w:t>منابع</w:t>
+              <w:t>نمودارها</w:t>
+            </w:r>
+            <w:r>
+              <w:rPr>
+                <w:rStyle w:val="Hyperlink"/>
+                <w:rFonts w:cs="B Zar" w:hint="cs"/>
+                <w:b/>
+                <w:bCs/>
+                <w:noProof/>
+                <w:rtl/>
+              </w:rPr>
+              <w:t>ی</w:t>
+            </w:r>
+            <w:r>
+              <w:rPr>
+                <w:rStyle w:val="Hyperlink"/>
+                <w:rFonts w:cs="B Zar"/>
+                <w:b/>
+                <w:bCs/>
+                <w:noProof/>
+                <w:rtl/>
+              </w:rPr>
+              <w:t xml:space="preserve"> فرآ</w:t>
+            </w:r>
+            <w:r>
+              <w:rPr>
+                <w:rStyle w:val="Hyperlink"/>
+                <w:rFonts w:cs="B Zar" w:hint="cs"/>
+                <w:b/>
+                <w:bCs/>
+                <w:noProof/>
+                <w:rtl/>
+              </w:rPr>
+              <w:t>ی</w:t>
+            </w:r>
+            <w:r>
+              <w:rPr>
+                <w:rStyle w:val="Hyperlink"/>
+                <w:rFonts w:cs="B Zar" w:hint="eastAsia"/>
+                <w:b/>
+                <w:bCs/>
+                <w:noProof/>
+                <w:rtl/>
+              </w:rPr>
+              <w:t>ند</w:t>
+            </w:r>
+            <w:r>
+              <w:rPr>
+                <w:rStyle w:val="Hyperlink"/>
+                <w:rFonts w:cs="B Zar"/>
+                <w:b/>
+                <w:bCs/>
+                <w:noProof/>
+                <w:rtl/>
+              </w:rPr>
+              <w:t xml:space="preserve"> مرجوع</w:t>
+            </w:r>
+            <w:r>
+              <w:rPr>
+                <w:rStyle w:val="Hyperlink"/>
+                <w:rFonts w:cs="B Zar" w:hint="cs"/>
+                <w:b/>
+                <w:bCs/>
+                <w:noProof/>
+                <w:rtl/>
+              </w:rPr>
+              <w:t>ی</w:t>
+            </w:r>
+            <w:r>
+              <w:rPr>
+                <w:rStyle w:val="Hyperlink"/>
+                <w:rFonts w:cs="B Zar"/>
+                <w:b/>
+                <w:bCs/>
+                <w:noProof/>
+                <w:rtl/>
+              </w:rPr>
+              <w:t xml:space="preserve"> و بازگشت کالا</w:t>
             </w:r>
             <w:r>
               <w:rPr>
@@ -812,26 +892,11 @@
             </w:r>
             <w:r>
               <w:rPr>
-                <w:rStyle w:val="Hyperlink"/>
-                <w:noProof/>
-                <w:rtl/>
-              </w:rPr>
-              <w:fldChar w:fldCharType="begin"/>
-            </w:r>
-            <w:r>
-              <w:rPr>
                 <w:noProof/>
                 <w:webHidden/>
                 <w:rtl/>
               </w:rPr>
-              <w:instrText xml:space="preserve"> </w:instrText>
-            </w:r>
-            <w:r>
-              <w:rPr>
-                <w:noProof/>
-                <w:webHidden/>
-              </w:rPr>
-              <w:instrText>PAGEREF</w:instrText>
+              <w:fldChar w:fldCharType="begin"/>
             </w:r>
             <w:r>
               <w:rPr>
@@ -839,14 +904,14 @@
                 <w:webHidden/>
                 <w:rtl/>
               </w:rPr>
-              <w:instrText xml:space="preserve"> _</w:instrText>
+              <w:instrText xml:space="preserve"> </w:instrText>
             </w:r>
             <w:r>
               <w:rPr>
                 <w:noProof/>
                 <w:webHidden/>
               </w:rPr>
-              <w:instrText>Toc61294017 \h</w:instrText>
+              <w:instrText>PAGEREF</w:instrText>
             </w:r>
             <w:r>
               <w:rPr>
@@ -854,22 +919,14 @@
                 <w:webHidden/>
                 <w:rtl/>
               </w:rPr>
-              <w:instrText xml:space="preserve"> </w:instrText>
-            </w:r>
-            <w:r>
-              <w:rPr>
-                <w:rStyle w:val="Hyperlink"/>
-                <w:noProof/>
-                <w:rtl/>
-              </w:rPr>
-            </w:r>
-            <w:r>
-              <w:rPr>
-                <w:rStyle w:val="Hyperlink"/>
-                <w:noProof/>
-                <w:rtl/>
-              </w:rPr>
-              <w:fldChar w:fldCharType="separate"/>
+              <w:instrText xml:space="preserve"> _</w:instrText>
+            </w:r>
+            <w:r>
+              <w:rPr>
+                <w:noProof/>
+                <w:webHidden/>
+              </w:rPr>
+              <w:instrText>Toc61437898 \h</w:instrText>
             </w:r>
             <w:r>
               <w:rPr>
@@ -877,12 +934,147 @@
                 <w:webHidden/>
                 <w:rtl/>
               </w:rPr>
+              <w:instrText xml:space="preserve"> </w:instrText>
+            </w:r>
+            <w:r>
+              <w:rPr>
+                <w:noProof/>
+                <w:webHidden/>
+                <w:rtl/>
+              </w:rPr>
+            </w:r>
+            <w:r>
+              <w:rPr>
+                <w:noProof/>
+                <w:webHidden/>
+                <w:rtl/>
+              </w:rPr>
+              <w:fldChar w:fldCharType="separate"/>
+            </w:r>
+            <w:r>
+              <w:rPr>
+                <w:noProof/>
+                <w:webHidden/>
+                <w:rtl/>
+              </w:rPr>
               <w:t>8</w:t>
             </w:r>
             <w:r>
               <w:rPr>
+                <w:noProof/>
+                <w:webHidden/>
+                <w:rtl/>
+              </w:rPr>
+              <w:fldChar w:fldCharType="end"/>
+            </w:r>
+          </w:hyperlink>
+        </w:p>
+        <w:p>
+          <w:pPr>
+            <w:pStyle w:val="TOC1"/>
+            <w:tabs>
+              <w:tab w:val="right" w:leader="dot" w:pos="9016"/>
+            </w:tabs>
+            <w:rPr>
+              <w:rFonts w:eastAsiaTheme="minorEastAsia"/>
+              <w:noProof/>
+              <w:rtl/>
+              <w:lang w:bidi="ar-SA"/>
+            </w:rPr>
+          </w:pPr>
+          <w:hyperlink w:anchor="_Toc61437899" w:history="1">
+            <w:r>
+              <w:rPr>
                 <w:rStyle w:val="Hyperlink"/>
-                <w:noProof/>
+                <w:rFonts w:cs="B Zar"/>
+                <w:b/>
+                <w:bCs/>
+                <w:noProof/>
+                <w:rtl/>
+              </w:rPr>
+              <w:t>منابع</w:t>
+            </w:r>
+            <w:r>
+              <w:rPr>
+                <w:noProof/>
+                <w:webHidden/>
+                <w:rtl/>
+              </w:rPr>
+              <w:tab/>
+            </w:r>
+            <w:r>
+              <w:rPr>
+                <w:noProof/>
+                <w:webHidden/>
+                <w:rtl/>
+              </w:rPr>
+              <w:fldChar w:fldCharType="begin"/>
+            </w:r>
+            <w:r>
+              <w:rPr>
+                <w:noProof/>
+                <w:webHidden/>
+                <w:rtl/>
+              </w:rPr>
+              <w:instrText xml:space="preserve"> </w:instrText>
+            </w:r>
+            <w:r>
+              <w:rPr>
+                <w:noProof/>
+                <w:webHidden/>
+              </w:rPr>
+              <w:instrText>PAGEREF</w:instrText>
+            </w:r>
+            <w:r>
+              <w:rPr>
+                <w:noProof/>
+                <w:webHidden/>
+                <w:rtl/>
+              </w:rPr>
+              <w:instrText xml:space="preserve"> _</w:instrText>
+            </w:r>
+            <w:r>
+              <w:rPr>
+                <w:noProof/>
+                <w:webHidden/>
+              </w:rPr>
+              <w:instrText>Toc61437899 \h</w:instrText>
+            </w:r>
+            <w:r>
+              <w:rPr>
+                <w:noProof/>
+                <w:webHidden/>
+                <w:rtl/>
+              </w:rPr>
+              <w:instrText xml:space="preserve"> </w:instrText>
+            </w:r>
+            <w:r>
+              <w:rPr>
+                <w:noProof/>
+                <w:webHidden/>
+                <w:rtl/>
+              </w:rPr>
+            </w:r>
+            <w:r>
+              <w:rPr>
+                <w:noProof/>
+                <w:webHidden/>
+                <w:rtl/>
+              </w:rPr>
+              <w:fldChar w:fldCharType="separate"/>
+            </w:r>
+            <w:r>
+              <w:rPr>
+                <w:noProof/>
+                <w:webHidden/>
+                <w:rtl/>
+              </w:rPr>
+              <w:t>10</w:t>
+            </w:r>
+            <w:r>
+              <w:rPr>
+                <w:noProof/>
+                <w:webHidden/>
                 <w:rtl/>
               </w:rPr>
               <w:fldChar w:fldCharType="end"/>
@@ -921,6 +1113,8 @@
           <w:rtl/>
         </w:rPr>
       </w:pPr>
+      <w:bookmarkStart w:id="0" w:name="_GoBack"/>
+      <w:bookmarkEnd w:id="0"/>
     </w:p>
     <w:p>
       <w:pPr>
@@ -1070,7 +1264,7 @@
           <w:rtl/>
         </w:rPr>
       </w:pPr>
-      <w:bookmarkStart w:id="0" w:name="_Toc61294015"/>
+      <w:bookmarkStart w:id="1" w:name="_Toc61437896"/>
       <w:r>
         <w:rPr>
           <w:rFonts w:cs="B Zar" w:hint="cs"/>
@@ -1091,7 +1285,7 @@
         </w:rPr>
         <w:footnoteReference w:id="1"/>
       </w:r>
-      <w:bookmarkEnd w:id="0"/>
+      <w:bookmarkEnd w:id="1"/>
     </w:p>
     <w:p>
       <w:pPr>
@@ -1776,7 +1970,7 @@
           <w:bCs/>
         </w:rPr>
       </w:pPr>
-      <w:bookmarkStart w:id="1" w:name="_Toc61294016"/>
+      <w:bookmarkStart w:id="2" w:name="_Toc61437897"/>
       <w:r>
         <w:rPr>
           <w:rFonts w:cs="B Zar" w:hint="cs"/>
@@ -1796,7 +1990,7 @@
         </w:rPr>
         <w:t>های فرآیند تکمیل سفارش</w:t>
       </w:r>
-      <w:bookmarkEnd w:id="1"/>
+      <w:bookmarkEnd w:id="2"/>
     </w:p>
     <w:p>
       <w:pPr>
@@ -2651,21 +2845,23 @@
       <w:pPr>
         <w:pStyle w:val="Heading1"/>
         <w:rPr>
+          <w:rFonts w:cs="B Nazanin"/>
+          <w:b/>
+          <w:bCs/>
+        </w:rPr>
+      </w:pPr>
+      <w:bookmarkStart w:id="3" w:name="_Toc61437898"/>
+      <w:r>
+        <w:rPr>
           <w:rFonts w:cs="B Nazanin" w:hint="cs"/>
           <w:b/>
           <w:bCs/>
-        </w:rPr>
-      </w:pPr>
-      <w:r>
-        <w:rPr>
-          <w:rFonts w:cs="B Nazanin" w:hint="cs"/>
-          <w:b/>
-          <w:bCs/>
           <w:rtl/>
         </w:rPr>
         <w:lastRenderedPageBreak/>
         <w:t>نمودارهای فرآیند مرجوعی و بازگشت کالا</w:t>
       </w:r>
+      <w:bookmarkEnd w:id="3"/>
     </w:p>
     <w:p>
       <w:pPr>
@@ -2957,271 +3153,6 @@
         </w:rPr>
         <w:t>.</w:t>
       </w:r>
-    </w:p>
-    <w:p>
-      <w:pPr>
-        <w:pStyle w:val="ListParagraph"/>
-        <w:numPr>
-          <w:ilvl w:val="0"/>
-          <w:numId w:val="1"/>
-        </w:numPr>
-        <w:jc w:val="both"/>
-        <w:rPr>
-          <w:rFonts w:cs="B Zar"/>
-        </w:rPr>
-      </w:pPr>
-      <w:r>
-        <w:rPr>
-          <w:rFonts w:cs="B Zar" w:hint="cs"/>
-          <w:rtl/>
-        </w:rPr>
-        <w:t>در رسم هر دو نمودار از دیدگاه سامانه همه فعالیت ها را برر</w:t>
-      </w:r>
-      <w:r>
-        <w:rPr>
-          <w:rFonts w:cs="B Zar" w:hint="cs"/>
-          <w:rtl/>
-        </w:rPr>
-        <w:t>سی کردیم. به عنوان مثال دریافت کالای مرجوعی</w:t>
-      </w:r>
-      <w:r>
-        <w:rPr>
-          <w:rFonts w:cs="B Zar" w:hint="cs"/>
-          <w:rtl/>
-        </w:rPr>
-        <w:t xml:space="preserve"> که به صورت فیزیکی و توسط پیک موتوری انجام می‌شود، یک فعالیت در نظر گرفته نشده بلکه دریافت تاییدیه </w:t>
-      </w:r>
-      <w:r>
-        <w:rPr>
-          <w:rFonts w:cs="B Zar" w:hint="cs"/>
-          <w:rtl/>
-        </w:rPr>
-        <w:t>تحویل کالا</w:t>
-      </w:r>
-      <w:bookmarkStart w:id="2" w:name="_GoBack"/>
-      <w:bookmarkEnd w:id="2"/>
-      <w:r>
-        <w:rPr>
-          <w:rFonts w:cs="B Zar" w:hint="cs"/>
-          <w:rtl/>
-        </w:rPr>
-        <w:t xml:space="preserve"> را فعالیت گرفتیم. این موضوع به این دلیل است که طبق فرض، پیک موتوری پس از تحویل کالا در سامانه تایید می‌کند که محموله را تحویل داده‌است. از دید سامانه آنچه اهمیت دارد، دریافت این تاییدیه است. ضمنا سناریوهای جایگزین این حالات (عدم تحویل کالا یا آماده شدن سفارش)</w:t>
-      </w:r>
-      <w:r>
-        <w:rPr>
-          <w:rFonts w:cs="B Zar" w:hint="cs"/>
-          <w:rtl/>
-        </w:rPr>
-        <w:t xml:space="preserve">، در جدول توضیحات </w:t>
-      </w:r>
-      <w:r>
-        <w:rPr>
-          <w:rFonts w:cs="B Zar" w:hint="cs"/>
-          <w:rtl/>
-        </w:rPr>
-        <w:t>بیان شده‌اند و مجددا از بیان آن</w:t>
-      </w:r>
-      <w:r>
-        <w:rPr>
-          <w:rFonts w:cs="B Zar" w:hint="cs"/>
-          <w:rtl/>
-        </w:rPr>
-        <w:t>ها در نمودار</w:t>
-      </w:r>
-      <w:r>
-        <w:rPr>
-          <w:rFonts w:cs="B Zar" w:hint="cs"/>
-          <w:rtl/>
-        </w:rPr>
-        <w:t>ها</w:t>
-      </w:r>
-      <w:r>
-        <w:rPr>
-          <w:rFonts w:cs="B Zar" w:hint="cs"/>
-          <w:rtl/>
-        </w:rPr>
-        <w:t xml:space="preserve"> خودداری کردیم. چرا که رخ دادن این حالات بخشی از جریان طبیعی فرآیند محسوب نمی‌ش</w:t>
-      </w:r>
-      <w:r>
-        <w:rPr>
-          <w:rFonts w:cs="B Zar" w:hint="cs"/>
-          <w:rtl/>
-        </w:rPr>
-        <w:t>و</w:t>
-      </w:r>
-      <w:r>
-        <w:rPr>
-          <w:rFonts w:cs="B Zar" w:hint="cs"/>
-          <w:rtl/>
-        </w:rPr>
-        <w:t>د.</w:t>
-      </w:r>
-    </w:p>
-    <w:p>
-      <w:pPr>
-        <w:pStyle w:val="ListParagraph"/>
-        <w:numPr>
-          <w:ilvl w:val="0"/>
-          <w:numId w:val="1"/>
-        </w:numPr>
-        <w:jc w:val="both"/>
-        <w:rPr>
-          <w:rFonts w:cs="B Zar"/>
-        </w:rPr>
-      </w:pPr>
-      <w:r>
-        <w:rPr>
-          <w:rFonts w:cs="B Zar" w:hint="cs"/>
-          <w:rtl/>
-        </w:rPr>
-        <w:t>در رسم نمودار توالی پاسخ پیام ها ذکر نشده‌اند. اصولا به منظور حفظ خوانا بودن و شفافیت نمودار بهتر است پاسخ پیام ها نمایش داده‌نشوند. مشخصا پاسخ هر پیام از نام آن پیام معلوم می‌شود و ذکر دوباره آن صرفا نمودار را شلوغ می‌کند.</w:t>
-      </w:r>
-    </w:p>
-    <w:p>
-      <w:pPr>
-        <w:pStyle w:val="ListParagraph"/>
-        <w:numPr>
-          <w:ilvl w:val="0"/>
-          <w:numId w:val="1"/>
-        </w:numPr>
-        <w:jc w:val="both"/>
-        <w:rPr>
-          <w:rFonts w:cs="B Zar"/>
-        </w:rPr>
-      </w:pPr>
-      <w:r>
-        <w:rPr>
-          <w:rFonts w:cs="B Zar" w:hint="cs"/>
-          <w:rtl/>
-        </w:rPr>
-        <w:t>به منظور رسم نمودار توالی از علائم استانداردی استفاده شده که خلاصه آنها به صورت زیر است:</w:t>
-      </w:r>
-    </w:p>
-    <w:p>
-      <w:pPr>
-        <w:pStyle w:val="ListParagraph"/>
-        <w:jc w:val="both"/>
-        <w:rPr>
-          <w:rFonts w:cs="B Zar"/>
-          <w:rtl/>
-        </w:rPr>
-      </w:pPr>
-      <w:r>
-        <w:rPr>
-          <w:rFonts w:cs="B Zar"/>
-        </w:rPr>
-        <w:t>[]</w:t>
-      </w:r>
-      <w:r>
-        <w:rPr>
-          <w:rFonts w:cs="B Zar" w:hint="cs"/>
-          <w:rtl/>
-        </w:rPr>
-        <w:t xml:space="preserve"> عبارت شرطی: به معنای اینکه، عملیات مذکور صرفا در حالتی که این عبارت محقق شده‌باشد، رخ خواهد داد.</w:t>
-      </w:r>
-    </w:p>
-    <w:p>
-      <w:pPr>
-        <w:pStyle w:val="ListParagraph"/>
-        <w:jc w:val="both"/>
-        <w:rPr>
-          <w:rFonts w:cs="B Zar"/>
-          <w:rtl/>
-        </w:rPr>
-      </w:pPr>
-      <w:r>
-        <w:rPr>
-          <w:rFonts w:cs="B Zar" w:hint="cs"/>
-          <w:rtl/>
-        </w:rPr>
-        <w:t>* عملیات تکرار شونده: برای تکمیل سبد خرید به کار رفته و بیان می‌کند که پیام های مربوطه به ازای هر کالا رخ می‌دهند.</w:t>
-      </w:r>
-    </w:p>
-    <w:p>
-      <w:pPr>
-        <w:pStyle w:val="ListParagraph"/>
-        <w:jc w:val="both"/>
-        <w:rPr>
-          <w:rFonts w:cs="B Zar"/>
-          <w:rtl/>
-        </w:rPr>
-      </w:pPr>
-      <w:r>
-        <w:rPr>
-          <w:rFonts w:cs="B Zar" w:hint="cs"/>
-          <w:rtl/>
-        </w:rPr>
-        <w:t>() ورودی : در برخی موارد اطلاعات ورودی لازم برای انجام عملیات مذکور ذکر شده‌اند.</w:t>
-      </w:r>
-    </w:p>
-    <w:p>
-      <w:pPr>
-        <w:pStyle w:val="ListParagraph"/>
-        <w:jc w:val="both"/>
-        <w:rPr>
-          <w:rFonts w:cs="B Zar"/>
-          <w:rtl/>
-        </w:rPr>
-      </w:pPr>
-      <w:r>
-        <w:rPr>
-          <w:rFonts w:asciiTheme="minorBidi" w:hAnsiTheme="minorBidi" w:cs="B Zar"/>
-          <w:rtl/>
-        </w:rPr>
-        <w:lastRenderedPageBreak/>
-        <w:t>×</w:t>
-      </w:r>
-      <w:r>
-        <w:rPr>
-          <w:rFonts w:cs="B Zar" w:hint="cs"/>
-          <w:rtl/>
-        </w:rPr>
-        <w:t xml:space="preserve"> پایان عمر: بیان کننده پایان یافتن دوره عمر اشیا نمودار است. سبد خرید و فاکتور خرید پس از ثبت سفارش، پایان می‌یابند. سفارش نیز پس از تحویل به مشتری، پایان می‌یابد. </w:t>
-      </w:r>
-    </w:p>
-    <w:p>
-      <w:pPr>
-        <w:pStyle w:val="ListParagraph"/>
-        <w:jc w:val="both"/>
-        <w:rPr>
-          <w:rFonts w:cs="B Zar"/>
-          <w:rtl/>
-        </w:rPr>
-      </w:pPr>
-      <w:r>
-        <w:rPr>
-          <w:rFonts w:cs="B Zar" w:hint="cs"/>
-          <w:rtl/>
-        </w:rPr>
-        <w:t xml:space="preserve">؟ سوال: در مواردی که پیام به منظور تایید یا رد یک موضوع بوده‌است از این علامت استفاده کردیم. اصولا یک پیام با هدف راه اندازی رخداد یا عملیاتی توسط آکتور یا شی گیرنده، ارسال می شود. در بعضی از موارد این عملیات از جنس تایید یا قبول/رد درخواستی بوده‌است که به همین دلیل علامت سوال به کار برده‌ایم. </w:t>
-      </w:r>
-    </w:p>
-    <w:p>
-      <w:pPr>
-        <w:pStyle w:val="ListParagraph"/>
-        <w:jc w:val="both"/>
-        <w:rPr>
-          <w:rFonts w:cs="B Zar"/>
-        </w:rPr>
-      </w:pPr>
-    </w:p>
-    <w:p>
-      <w:pPr>
-        <w:pStyle w:val="ListParagraph"/>
-        <w:jc w:val="both"/>
-        <w:rPr>
-          <w:rFonts w:cs="B Zar"/>
-        </w:rPr>
-      </w:pPr>
-    </w:p>
-    <w:p>
-      <w:pPr>
-        <w:pStyle w:val="ListParagraph"/>
-        <w:jc w:val="both"/>
-        <w:rPr>
-          <w:rFonts w:cs="B Zar"/>
-        </w:rPr>
-      </w:pPr>
     </w:p>
     <w:p>
       <w:pPr>
@@ -3401,166 +3332,6 @@
     </w:p>
     <w:p>
       <w:pPr>
-        <w:pStyle w:val="ListParagraph"/>
-        <w:jc w:val="both"/>
-        <w:rPr>
-          <w:rFonts w:cs="B Zar"/>
-          <w:rtl/>
-        </w:rPr>
-      </w:pPr>
-    </w:p>
-    <w:p>
-      <w:pPr>
-        <w:pStyle w:val="ListParagraph"/>
-        <w:jc w:val="both"/>
-        <w:rPr>
-          <w:rFonts w:cs="B Zar"/>
-          <w:rtl/>
-        </w:rPr>
-      </w:pPr>
-    </w:p>
-    <w:p>
-      <w:pPr>
-        <w:pStyle w:val="ListParagraph"/>
-        <w:jc w:val="both"/>
-        <w:rPr>
-          <w:rFonts w:cs="B Zar"/>
-          <w:rtl/>
-        </w:rPr>
-      </w:pPr>
-    </w:p>
-    <w:p>
-      <w:pPr>
-        <w:pStyle w:val="ListParagraph"/>
-        <w:jc w:val="both"/>
-        <w:rPr>
-          <w:rFonts w:cs="B Zar"/>
-          <w:rtl/>
-        </w:rPr>
-      </w:pPr>
-    </w:p>
-    <w:p>
-      <w:pPr>
-        <w:pStyle w:val="ListParagraph"/>
-        <w:jc w:val="both"/>
-        <w:rPr>
-          <w:rFonts w:cs="B Zar"/>
-          <w:rtl/>
-        </w:rPr>
-      </w:pPr>
-    </w:p>
-    <w:p>
-      <w:pPr>
-        <w:pStyle w:val="ListParagraph"/>
-        <w:jc w:val="both"/>
-        <w:rPr>
-          <w:rFonts w:cs="B Zar"/>
-          <w:rtl/>
-        </w:rPr>
-      </w:pPr>
-    </w:p>
-    <w:p>
-      <w:pPr>
-        <w:pStyle w:val="ListParagraph"/>
-        <w:jc w:val="both"/>
-        <w:rPr>
-          <w:rFonts w:cs="B Zar"/>
-          <w:rtl/>
-        </w:rPr>
-      </w:pPr>
-    </w:p>
-    <w:p>
-      <w:pPr>
-        <w:pStyle w:val="ListParagraph"/>
-        <w:jc w:val="both"/>
-        <w:rPr>
-          <w:rFonts w:cs="B Zar"/>
-          <w:rtl/>
-        </w:rPr>
-      </w:pPr>
-    </w:p>
-    <w:p>
-      <w:pPr>
-        <w:pStyle w:val="ListParagraph"/>
-        <w:jc w:val="both"/>
-        <w:rPr>
-          <w:rFonts w:cs="B Zar"/>
-          <w:rtl/>
-        </w:rPr>
-      </w:pPr>
-    </w:p>
-    <w:p>
-      <w:pPr>
-        <w:pStyle w:val="ListParagraph"/>
-        <w:jc w:val="both"/>
-        <w:rPr>
-          <w:rFonts w:cs="B Zar"/>
-          <w:rtl/>
-        </w:rPr>
-      </w:pPr>
-    </w:p>
-    <w:p>
-      <w:pPr>
-        <w:pStyle w:val="ListParagraph"/>
-        <w:jc w:val="both"/>
-        <w:rPr>
-          <w:rFonts w:cs="B Zar"/>
-          <w:rtl/>
-        </w:rPr>
-      </w:pPr>
-    </w:p>
-    <w:p>
-      <w:pPr>
-        <w:pStyle w:val="ListParagraph"/>
-        <w:jc w:val="both"/>
-        <w:rPr>
-          <w:rFonts w:cs="B Zar"/>
-          <w:rtl/>
-        </w:rPr>
-      </w:pPr>
-    </w:p>
-    <w:p>
-      <w:pPr>
-        <w:pStyle w:val="ListParagraph"/>
-        <w:jc w:val="both"/>
-        <w:rPr>
-          <w:rFonts w:cs="B Zar"/>
-          <w:rtl/>
-        </w:rPr>
-      </w:pPr>
-    </w:p>
-    <w:p>
-      <w:pPr>
-        <w:pStyle w:val="ListParagraph"/>
-        <w:jc w:val="both"/>
-        <w:rPr>
-          <w:rFonts w:cs="B Zar"/>
-          <w:rtl/>
-        </w:rPr>
-      </w:pPr>
-    </w:p>
-    <w:p>
-      <w:pPr>
-        <w:pStyle w:val="ListParagraph"/>
-        <w:jc w:val="both"/>
-        <w:rPr>
-          <w:rFonts w:cs="B Zar"/>
-          <w:rtl/>
-        </w:rPr>
-      </w:pPr>
-    </w:p>
-    <w:p>
-      <w:pPr>
-        <w:pStyle w:val="ListParagraph"/>
-        <w:jc w:val="both"/>
-        <w:rPr>
-          <w:rFonts w:cs="B Zar"/>
-          <w:rtl/>
-        </w:rPr>
-      </w:pPr>
-    </w:p>
-    <w:p>
-      <w:pPr>
         <w:pStyle w:val="Heading1"/>
         <w:rPr>
           <w:rFonts w:cs="B Zar"/>
@@ -3568,7 +3339,7 @@
           <w:bCs/>
         </w:rPr>
       </w:pPr>
-      <w:bookmarkStart w:id="3" w:name="_Toc61294017"/>
+      <w:bookmarkStart w:id="4" w:name="_Toc61437899"/>
       <w:r>
         <w:rPr>
           <w:rFonts w:cs="B Zar" w:hint="cs"/>
@@ -3576,9 +3347,10 @@
           <w:bCs/>
           <w:rtl/>
         </w:rPr>
+        <w:lastRenderedPageBreak/>
         <w:t>منابع</w:t>
       </w:r>
-      <w:bookmarkEnd w:id="3"/>
+      <w:bookmarkEnd w:id="4"/>
     </w:p>
     <w:p>
       <w:pPr>

--- a/FinalReportSprint3.docx
+++ b/FinalReportSprint3.docx
@@ -1,19 +1,12 @@
 
 <file path=word/document.xml><?xml version="1.0" encoding="utf-8"?>
-<w:document xmlns:wpc="http://schemas.microsoft.com/office/word/2010/wordprocessingCanvas" xmlns:cx="http://schemas.microsoft.com/office/drawing/2014/chartex" xmlns:cx1="http://schemas.microsoft.com/office/drawing/2015/9/8/chartex" xmlns:mc="http://schemas.openxmlformats.org/markup-compatibility/2006" xmlns:o="urn:schemas-microsoft-com:office:office" xmlns:r="http://schemas.openxmlformats.org/officeDocument/2006/relationships" xmlns:m="http://schemas.openxmlformats.org/officeDocument/2006/math" xmlns:v="urn:schemas-microsoft-com:vml" xmlns:wp14="http://schemas.microsoft.com/office/word/2010/wordprocessingDrawing" xmlns:wp="http://schemas.openxmlformats.org/drawingml/2006/wordprocessingDrawing" xmlns:w10="urn:schemas-microsoft-com:office:word" xmlns:w="http://schemas.openxmlformats.org/wordprocessingml/2006/main" xmlns:w14="http://schemas.microsoft.com/office/word/2010/wordml" xmlns:w15="http://schemas.microsoft.com/office/word/2012/wordml" xmlns:w16se="http://schemas.microsoft.com/office/word/2015/wordml/symex" xmlns:wpg="http://schemas.microsoft.com/office/word/2010/wordprocessingGroup" xmlns:wpi="http://schemas.microsoft.com/office/word/2010/wordprocessingInk" xmlns:wne="http://schemas.microsoft.com/office/word/2006/wordml" xmlns:wps="http://schemas.microsoft.com/office/word/2010/wordprocessingShape" mc:Ignorable="w14 w15 w16se wp14">
+<w:document xmlns:wpc="http://schemas.microsoft.com/office/word/2010/wordprocessingCanvas" xmlns:mc="http://schemas.openxmlformats.org/markup-compatibility/2006" xmlns:o="urn:schemas-microsoft-com:office:office" xmlns:r="http://schemas.openxmlformats.org/officeDocument/2006/relationships" xmlns:m="http://schemas.openxmlformats.org/officeDocument/2006/math" xmlns:v="urn:schemas-microsoft-com:vml" xmlns:wp14="http://schemas.microsoft.com/office/word/2010/wordprocessingDrawing" xmlns:wp="http://schemas.openxmlformats.org/drawingml/2006/wordprocessingDrawing" xmlns:w10="urn:schemas-microsoft-com:office:word" xmlns:w="http://schemas.openxmlformats.org/wordprocessingml/2006/main" xmlns:w14="http://schemas.microsoft.com/office/word/2010/wordml" xmlns:w15="http://schemas.microsoft.com/office/word/2012/wordml" xmlns:wpg="http://schemas.microsoft.com/office/word/2010/wordprocessingGroup" xmlns:wpi="http://schemas.microsoft.com/office/word/2010/wordprocessingInk" xmlns:wne="http://schemas.microsoft.com/office/word/2006/wordml" xmlns:wps="http://schemas.microsoft.com/office/word/2010/wordprocessingShape" mc:Ignorable="w14 w15 wp14">
   <w:body>
-    <w:p>
-      <w:pPr>
-        <w:rPr>
-          <w:rtl/>
-        </w:rPr>
-      </w:pPr>
-    </w:p>
+    <w:p/>
     <w:p>
       <w:r>
         <w:rPr>
           <w:noProof/>
-          <w:lang w:bidi="ar-SA"/>
         </w:rPr>
         <w:drawing>
           <wp:anchor distT="0" distB="0" distL="114300" distR="114300" simplePos="0" relativeHeight="251659264" behindDoc="0" locked="0" layoutInCell="1" allowOverlap="1" wp14:anchorId="779FD135" wp14:editId="4929E520">
@@ -425,7 +418,6 @@
               <w:rFonts w:eastAsiaTheme="minorEastAsia"/>
               <w:noProof/>
               <w:rtl/>
-              <w:lang w:bidi="ar-SA"/>
             </w:rPr>
           </w:pPr>
           <w:r>
@@ -437,7 +429,7 @@
           <w:r>
             <w:fldChar w:fldCharType="separate"/>
           </w:r>
-          <w:hyperlink w:anchor="_Toc61437896" w:history="1">
+          <w:hyperlink w:anchor="_Toc62072520" w:history="1">
             <w:r>
               <w:rPr>
                 <w:rStyle w:val="Hyperlink"/>
@@ -503,77 +495,77 @@
             </w:r>
             <w:r>
               <w:rPr>
+                <w:rStyle w:val="Hyperlink"/>
+                <w:noProof/>
+                <w:rtl/>
+              </w:rPr>
+              <w:fldChar w:fldCharType="begin"/>
+            </w:r>
+            <w:r>
+              <w:rPr>
                 <w:noProof/>
                 <w:webHidden/>
                 <w:rtl/>
               </w:rPr>
-              <w:fldChar w:fldCharType="begin"/>
+              <w:instrText xml:space="preserve"> </w:instrText>
             </w:r>
             <w:r>
               <w:rPr>
                 <w:noProof/>
                 <w:webHidden/>
+              </w:rPr>
+              <w:instrText>PAGEREF</w:instrText>
+            </w:r>
+            <w:r>
+              <w:rPr>
+                <w:noProof/>
+                <w:webHidden/>
+                <w:rtl/>
+              </w:rPr>
+              <w:instrText xml:space="preserve"> _</w:instrText>
+            </w:r>
+            <w:r>
+              <w:rPr>
+                <w:noProof/>
+                <w:webHidden/>
+              </w:rPr>
+              <w:instrText>Toc62072520 \h</w:instrText>
+            </w:r>
+            <w:r>
+              <w:rPr>
+                <w:noProof/>
+                <w:webHidden/>
                 <w:rtl/>
               </w:rPr>
               <w:instrText xml:space="preserve"> </w:instrText>
             </w:r>
             <w:r>
               <w:rPr>
+                <w:rStyle w:val="Hyperlink"/>
+                <w:noProof/>
+                <w:rtl/>
+              </w:rPr>
+            </w:r>
+            <w:r>
+              <w:rPr>
+                <w:rStyle w:val="Hyperlink"/>
+                <w:noProof/>
+                <w:rtl/>
+              </w:rPr>
+              <w:fldChar w:fldCharType="separate"/>
+            </w:r>
+            <w:r>
+              <w:rPr>
                 <w:noProof/>
                 <w:webHidden/>
-              </w:rPr>
-              <w:instrText>PAGEREF</w:instrText>
-            </w:r>
-            <w:r>
-              <w:rPr>
-                <w:noProof/>
-                <w:webHidden/>
-                <w:rtl/>
-              </w:rPr>
-              <w:instrText xml:space="preserve"> _</w:instrText>
-            </w:r>
-            <w:r>
-              <w:rPr>
-                <w:noProof/>
-                <w:webHidden/>
-              </w:rPr>
-              <w:instrText>Toc61437896 \h</w:instrText>
-            </w:r>
-            <w:r>
-              <w:rPr>
-                <w:noProof/>
-                <w:webHidden/>
-                <w:rtl/>
-              </w:rPr>
-              <w:instrText xml:space="preserve"> </w:instrText>
-            </w:r>
-            <w:r>
-              <w:rPr>
-                <w:noProof/>
-                <w:webHidden/>
-                <w:rtl/>
-              </w:rPr>
-            </w:r>
-            <w:r>
-              <w:rPr>
-                <w:noProof/>
-                <w:webHidden/>
-                <w:rtl/>
-              </w:rPr>
-              <w:fldChar w:fldCharType="separate"/>
-            </w:r>
-            <w:r>
-              <w:rPr>
-                <w:noProof/>
-                <w:webHidden/>
                 <w:rtl/>
               </w:rPr>
               <w:t>3</w:t>
             </w:r>
             <w:r>
               <w:rPr>
-                <w:noProof/>
-                <w:webHidden/>
+                <w:rStyle w:val="Hyperlink"/>
+                <w:noProof/>
                 <w:rtl/>
               </w:rPr>
               <w:fldChar w:fldCharType="end"/>
@@ -590,10 +582,9 @@
               <w:rFonts w:eastAsiaTheme="minorEastAsia"/>
               <w:noProof/>
               <w:rtl/>
-              <w:lang w:bidi="ar-SA"/>
             </w:rPr>
           </w:pPr>
-          <w:hyperlink w:anchor="_Toc61437897" w:history="1">
+          <w:hyperlink w:anchor="_Toc62072521" w:history="1">
             <w:r>
               <w:rPr>
                 <w:rStyle w:val="Hyperlink"/>
@@ -703,77 +694,77 @@
             </w:r>
             <w:r>
               <w:rPr>
+                <w:rStyle w:val="Hyperlink"/>
+                <w:noProof/>
+                <w:rtl/>
+              </w:rPr>
+              <w:fldChar w:fldCharType="begin"/>
+            </w:r>
+            <w:r>
+              <w:rPr>
                 <w:noProof/>
                 <w:webHidden/>
                 <w:rtl/>
               </w:rPr>
-              <w:fldChar w:fldCharType="begin"/>
+              <w:instrText xml:space="preserve"> </w:instrText>
             </w:r>
             <w:r>
               <w:rPr>
                 <w:noProof/>
                 <w:webHidden/>
+              </w:rPr>
+              <w:instrText>PAGEREF</w:instrText>
+            </w:r>
+            <w:r>
+              <w:rPr>
+                <w:noProof/>
+                <w:webHidden/>
+                <w:rtl/>
+              </w:rPr>
+              <w:instrText xml:space="preserve"> _</w:instrText>
+            </w:r>
+            <w:r>
+              <w:rPr>
+                <w:noProof/>
+                <w:webHidden/>
+              </w:rPr>
+              <w:instrText>Toc62072521 \h</w:instrText>
+            </w:r>
+            <w:r>
+              <w:rPr>
+                <w:noProof/>
+                <w:webHidden/>
                 <w:rtl/>
               </w:rPr>
               <w:instrText xml:space="preserve"> </w:instrText>
             </w:r>
             <w:r>
               <w:rPr>
+                <w:rStyle w:val="Hyperlink"/>
+                <w:noProof/>
+                <w:rtl/>
+              </w:rPr>
+            </w:r>
+            <w:r>
+              <w:rPr>
+                <w:rStyle w:val="Hyperlink"/>
+                <w:noProof/>
+                <w:rtl/>
+              </w:rPr>
+              <w:fldChar w:fldCharType="separate"/>
+            </w:r>
+            <w:r>
+              <w:rPr>
                 <w:noProof/>
                 <w:webHidden/>
-              </w:rPr>
-              <w:instrText>PAGEREF</w:instrText>
-            </w:r>
-            <w:r>
-              <w:rPr>
-                <w:noProof/>
-                <w:webHidden/>
-                <w:rtl/>
-              </w:rPr>
-              <w:instrText xml:space="preserve"> _</w:instrText>
-            </w:r>
-            <w:r>
-              <w:rPr>
-                <w:noProof/>
-                <w:webHidden/>
-              </w:rPr>
-              <w:instrText>Toc61437897 \h</w:instrText>
-            </w:r>
-            <w:r>
-              <w:rPr>
-                <w:noProof/>
-                <w:webHidden/>
-                <w:rtl/>
-              </w:rPr>
-              <w:instrText xml:space="preserve"> </w:instrText>
-            </w:r>
-            <w:r>
-              <w:rPr>
-                <w:noProof/>
-                <w:webHidden/>
-                <w:rtl/>
-              </w:rPr>
-            </w:r>
-            <w:r>
-              <w:rPr>
-                <w:noProof/>
-                <w:webHidden/>
-                <w:rtl/>
-              </w:rPr>
-              <w:fldChar w:fldCharType="separate"/>
-            </w:r>
-            <w:r>
-              <w:rPr>
-                <w:noProof/>
-                <w:webHidden/>
                 <w:rtl/>
               </w:rPr>
               <w:t>5</w:t>
             </w:r>
             <w:r>
               <w:rPr>
-                <w:noProof/>
-                <w:webHidden/>
+                <w:rStyle w:val="Hyperlink"/>
+                <w:noProof/>
                 <w:rtl/>
               </w:rPr>
               <w:fldChar w:fldCharType="end"/>
@@ -790,14 +781,13 @@
               <w:rFonts w:eastAsiaTheme="minorEastAsia"/>
               <w:noProof/>
               <w:rtl/>
-              <w:lang w:bidi="ar-SA"/>
             </w:rPr>
           </w:pPr>
-          <w:hyperlink w:anchor="_Toc61437898" w:history="1">
+          <w:hyperlink w:anchor="_Toc62072522" w:history="1">
             <w:r>
               <w:rPr>
                 <w:rStyle w:val="Hyperlink"/>
-                <w:rFonts w:cs="B Zar"/>
+                <w:rFonts w:cs="B Nazanin"/>
                 <w:b/>
                 <w:bCs/>
                 <w:noProof/>
@@ -808,7 +798,7 @@
             <w:r>
               <w:rPr>
                 <w:rStyle w:val="Hyperlink"/>
-                <w:rFonts w:cs="B Zar" w:hint="cs"/>
+                <w:rFonts w:cs="B Nazanin" w:hint="cs"/>
                 <w:b/>
                 <w:bCs/>
                 <w:noProof/>
@@ -819,7 +809,7 @@
             <w:r>
               <w:rPr>
                 <w:rStyle w:val="Hyperlink"/>
-                <w:rFonts w:cs="B Zar"/>
+                <w:rFonts w:cs="B Nazanin"/>
                 <w:b/>
                 <w:bCs/>
                 <w:noProof/>
@@ -830,7 +820,7 @@
             <w:r>
               <w:rPr>
                 <w:rStyle w:val="Hyperlink"/>
-                <w:rFonts w:cs="B Zar" w:hint="cs"/>
+                <w:rFonts w:cs="B Nazanin" w:hint="cs"/>
                 <w:b/>
                 <w:bCs/>
                 <w:noProof/>
@@ -841,7 +831,7 @@
             <w:r>
               <w:rPr>
                 <w:rStyle w:val="Hyperlink"/>
-                <w:rFonts w:cs="B Zar" w:hint="eastAsia"/>
+                <w:rFonts w:cs="B Nazanin" w:hint="eastAsia"/>
                 <w:b/>
                 <w:bCs/>
                 <w:noProof/>
@@ -852,7 +842,7 @@
             <w:r>
               <w:rPr>
                 <w:rStyle w:val="Hyperlink"/>
-                <w:rFonts w:cs="B Zar"/>
+                <w:rFonts w:cs="B Nazanin"/>
                 <w:b/>
                 <w:bCs/>
                 <w:noProof/>
@@ -863,7 +853,7 @@
             <w:r>
               <w:rPr>
                 <w:rStyle w:val="Hyperlink"/>
-                <w:rFonts w:cs="B Zar" w:hint="cs"/>
+                <w:rFonts w:cs="B Nazanin" w:hint="cs"/>
                 <w:b/>
                 <w:bCs/>
                 <w:noProof/>
@@ -874,7 +864,7 @@
             <w:r>
               <w:rPr>
                 <w:rStyle w:val="Hyperlink"/>
-                <w:rFonts w:cs="B Zar"/>
+                <w:rFonts w:cs="B Nazanin"/>
                 <w:b/>
                 <w:bCs/>
                 <w:noProof/>
@@ -892,77 +882,77 @@
             </w:r>
             <w:r>
               <w:rPr>
+                <w:rStyle w:val="Hyperlink"/>
+                <w:noProof/>
+                <w:rtl/>
+              </w:rPr>
+              <w:fldChar w:fldCharType="begin"/>
+            </w:r>
+            <w:r>
+              <w:rPr>
                 <w:noProof/>
                 <w:webHidden/>
                 <w:rtl/>
               </w:rPr>
-              <w:fldChar w:fldCharType="begin"/>
+              <w:instrText xml:space="preserve"> </w:instrText>
             </w:r>
             <w:r>
               <w:rPr>
                 <w:noProof/>
                 <w:webHidden/>
+              </w:rPr>
+              <w:instrText>PAGEREF</w:instrText>
+            </w:r>
+            <w:r>
+              <w:rPr>
+                <w:noProof/>
+                <w:webHidden/>
+                <w:rtl/>
+              </w:rPr>
+              <w:instrText xml:space="preserve"> _</w:instrText>
+            </w:r>
+            <w:r>
+              <w:rPr>
+                <w:noProof/>
+                <w:webHidden/>
+              </w:rPr>
+              <w:instrText>Toc62072522 \h</w:instrText>
+            </w:r>
+            <w:r>
+              <w:rPr>
+                <w:noProof/>
+                <w:webHidden/>
                 <w:rtl/>
               </w:rPr>
               <w:instrText xml:space="preserve"> </w:instrText>
             </w:r>
             <w:r>
               <w:rPr>
+                <w:rStyle w:val="Hyperlink"/>
+                <w:noProof/>
+                <w:rtl/>
+              </w:rPr>
+            </w:r>
+            <w:r>
+              <w:rPr>
+                <w:rStyle w:val="Hyperlink"/>
+                <w:noProof/>
+                <w:rtl/>
+              </w:rPr>
+              <w:fldChar w:fldCharType="separate"/>
+            </w:r>
+            <w:r>
+              <w:rPr>
                 <w:noProof/>
                 <w:webHidden/>
-              </w:rPr>
-              <w:instrText>PAGEREF</w:instrText>
-            </w:r>
-            <w:r>
-              <w:rPr>
-                <w:noProof/>
-                <w:webHidden/>
-                <w:rtl/>
-              </w:rPr>
-              <w:instrText xml:space="preserve"> _</w:instrText>
-            </w:r>
-            <w:r>
-              <w:rPr>
-                <w:noProof/>
-                <w:webHidden/>
-              </w:rPr>
-              <w:instrText>Toc61437898 \h</w:instrText>
-            </w:r>
-            <w:r>
-              <w:rPr>
-                <w:noProof/>
-                <w:webHidden/>
-                <w:rtl/>
-              </w:rPr>
-              <w:instrText xml:space="preserve"> </w:instrText>
-            </w:r>
-            <w:r>
-              <w:rPr>
-                <w:noProof/>
-                <w:webHidden/>
-                <w:rtl/>
-              </w:rPr>
-            </w:r>
-            <w:r>
-              <w:rPr>
-                <w:noProof/>
-                <w:webHidden/>
-                <w:rtl/>
-              </w:rPr>
-              <w:fldChar w:fldCharType="separate"/>
-            </w:r>
-            <w:r>
-              <w:rPr>
-                <w:noProof/>
-                <w:webHidden/>
                 <w:rtl/>
               </w:rPr>
               <w:t>8</w:t>
             </w:r>
             <w:r>
               <w:rPr>
-                <w:noProof/>
-                <w:webHidden/>
+                <w:rStyle w:val="Hyperlink"/>
+                <w:noProof/>
                 <w:rtl/>
               </w:rPr>
               <w:fldChar w:fldCharType="end"/>
@@ -979,10 +969,9 @@
               <w:rFonts w:eastAsiaTheme="minorEastAsia"/>
               <w:noProof/>
               <w:rtl/>
-              <w:lang w:bidi="ar-SA"/>
             </w:rPr>
           </w:pPr>
-          <w:hyperlink w:anchor="_Toc61437899" w:history="1">
+          <w:hyperlink w:anchor="_Toc62072523" w:history="1">
             <w:r>
               <w:rPr>
                 <w:rStyle w:val="Hyperlink"/>
@@ -992,6 +981,172 @@
                 <w:noProof/>
                 <w:rtl/>
               </w:rPr>
+              <w:t>نمودارها</w:t>
+            </w:r>
+            <w:r>
+              <w:rPr>
+                <w:rStyle w:val="Hyperlink"/>
+                <w:rFonts w:cs="B Zar" w:hint="cs"/>
+                <w:b/>
+                <w:bCs/>
+                <w:noProof/>
+                <w:rtl/>
+              </w:rPr>
+              <w:t>ی</w:t>
+            </w:r>
+            <w:r>
+              <w:rPr>
+                <w:rStyle w:val="Hyperlink"/>
+                <w:rFonts w:cs="B Zar"/>
+                <w:b/>
+                <w:bCs/>
+                <w:noProof/>
+                <w:rtl/>
+              </w:rPr>
+              <w:t xml:space="preserve"> فرآ</w:t>
+            </w:r>
+            <w:r>
+              <w:rPr>
+                <w:rStyle w:val="Hyperlink"/>
+                <w:rFonts w:cs="B Zar" w:hint="cs"/>
+                <w:b/>
+                <w:bCs/>
+                <w:noProof/>
+                <w:rtl/>
+              </w:rPr>
+              <w:t>ی</w:t>
+            </w:r>
+            <w:r>
+              <w:rPr>
+                <w:rStyle w:val="Hyperlink"/>
+                <w:rFonts w:cs="B Zar" w:hint="eastAsia"/>
+                <w:b/>
+                <w:bCs/>
+                <w:noProof/>
+                <w:rtl/>
+              </w:rPr>
+              <w:t>ند</w:t>
+            </w:r>
+            <w:r>
+              <w:rPr>
+                <w:rStyle w:val="Hyperlink"/>
+                <w:rFonts w:cs="B Zar"/>
+                <w:b/>
+                <w:bCs/>
+                <w:noProof/>
+                <w:rtl/>
+              </w:rPr>
+              <w:t xml:space="preserve"> ثبت‌نام</w:t>
+            </w:r>
+            <w:r>
+              <w:rPr>
+                <w:noProof/>
+                <w:webHidden/>
+                <w:rtl/>
+              </w:rPr>
+              <w:tab/>
+            </w:r>
+            <w:r>
+              <w:rPr>
+                <w:rStyle w:val="Hyperlink"/>
+                <w:noProof/>
+                <w:rtl/>
+              </w:rPr>
+              <w:fldChar w:fldCharType="begin"/>
+            </w:r>
+            <w:r>
+              <w:rPr>
+                <w:noProof/>
+                <w:webHidden/>
+                <w:rtl/>
+              </w:rPr>
+              <w:instrText xml:space="preserve"> </w:instrText>
+            </w:r>
+            <w:r>
+              <w:rPr>
+                <w:noProof/>
+                <w:webHidden/>
+              </w:rPr>
+              <w:instrText>PAGEREF</w:instrText>
+            </w:r>
+            <w:r>
+              <w:rPr>
+                <w:noProof/>
+                <w:webHidden/>
+                <w:rtl/>
+              </w:rPr>
+              <w:instrText xml:space="preserve"> _</w:instrText>
+            </w:r>
+            <w:r>
+              <w:rPr>
+                <w:noProof/>
+                <w:webHidden/>
+              </w:rPr>
+              <w:instrText>Toc62072523 \h</w:instrText>
+            </w:r>
+            <w:r>
+              <w:rPr>
+                <w:noProof/>
+                <w:webHidden/>
+                <w:rtl/>
+              </w:rPr>
+              <w:instrText xml:space="preserve"> </w:instrText>
+            </w:r>
+            <w:r>
+              <w:rPr>
+                <w:rStyle w:val="Hyperlink"/>
+                <w:noProof/>
+                <w:rtl/>
+              </w:rPr>
+            </w:r>
+            <w:r>
+              <w:rPr>
+                <w:rStyle w:val="Hyperlink"/>
+                <w:noProof/>
+                <w:rtl/>
+              </w:rPr>
+              <w:fldChar w:fldCharType="separate"/>
+            </w:r>
+            <w:r>
+              <w:rPr>
+                <w:noProof/>
+                <w:webHidden/>
+                <w:rtl/>
+              </w:rPr>
+              <w:t>10</w:t>
+            </w:r>
+            <w:r>
+              <w:rPr>
+                <w:rStyle w:val="Hyperlink"/>
+                <w:noProof/>
+                <w:rtl/>
+              </w:rPr>
+              <w:fldChar w:fldCharType="end"/>
+            </w:r>
+          </w:hyperlink>
+        </w:p>
+        <w:p>
+          <w:pPr>
+            <w:pStyle w:val="TOC1"/>
+            <w:tabs>
+              <w:tab w:val="right" w:leader="dot" w:pos="9016"/>
+            </w:tabs>
+            <w:rPr>
+              <w:rFonts w:eastAsiaTheme="minorEastAsia"/>
+              <w:noProof/>
+              <w:rtl/>
+            </w:rPr>
+          </w:pPr>
+          <w:hyperlink w:anchor="_Toc62072526" w:history="1">
+            <w:r>
+              <w:rPr>
+                <w:rStyle w:val="Hyperlink"/>
+                <w:rFonts w:cs="B Zar"/>
+                <w:b/>
+                <w:bCs/>
+                <w:noProof/>
+                <w:rtl/>
+              </w:rPr>
               <w:t>منابع</w:t>
             </w:r>
             <w:r>
@@ -1004,77 +1159,77 @@
             </w:r>
             <w:r>
               <w:rPr>
+                <w:rStyle w:val="Hyperlink"/>
+                <w:noProof/>
+                <w:rtl/>
+              </w:rPr>
+              <w:fldChar w:fldCharType="begin"/>
+            </w:r>
+            <w:r>
+              <w:rPr>
                 <w:noProof/>
                 <w:webHidden/>
                 <w:rtl/>
               </w:rPr>
-              <w:fldChar w:fldCharType="begin"/>
+              <w:instrText xml:space="preserve"> </w:instrText>
             </w:r>
             <w:r>
               <w:rPr>
                 <w:noProof/>
                 <w:webHidden/>
+              </w:rPr>
+              <w:instrText>PAGEREF</w:instrText>
+            </w:r>
+            <w:r>
+              <w:rPr>
+                <w:noProof/>
+                <w:webHidden/>
+                <w:rtl/>
+              </w:rPr>
+              <w:instrText xml:space="preserve"> _</w:instrText>
+            </w:r>
+            <w:r>
+              <w:rPr>
+                <w:noProof/>
+                <w:webHidden/>
+              </w:rPr>
+              <w:instrText>Toc62072526 \h</w:instrText>
+            </w:r>
+            <w:r>
+              <w:rPr>
+                <w:noProof/>
+                <w:webHidden/>
                 <w:rtl/>
               </w:rPr>
               <w:instrText xml:space="preserve"> </w:instrText>
             </w:r>
             <w:r>
               <w:rPr>
+                <w:rStyle w:val="Hyperlink"/>
+                <w:noProof/>
+                <w:rtl/>
+              </w:rPr>
+            </w:r>
+            <w:r>
+              <w:rPr>
+                <w:rStyle w:val="Hyperlink"/>
+                <w:noProof/>
+                <w:rtl/>
+              </w:rPr>
+              <w:fldChar w:fldCharType="separate"/>
+            </w:r>
+            <w:r>
+              <w:rPr>
                 <w:noProof/>
                 <w:webHidden/>
-              </w:rPr>
-              <w:instrText>PAGEREF</w:instrText>
-            </w:r>
-            <w:r>
-              <w:rPr>
-                <w:noProof/>
-                <w:webHidden/>
-                <w:rtl/>
-              </w:rPr>
-              <w:instrText xml:space="preserve"> _</w:instrText>
-            </w:r>
-            <w:r>
-              <w:rPr>
-                <w:noProof/>
-                <w:webHidden/>
-              </w:rPr>
-              <w:instrText>Toc61437899 \h</w:instrText>
-            </w:r>
-            <w:r>
-              <w:rPr>
-                <w:noProof/>
-                <w:webHidden/>
-                <w:rtl/>
-              </w:rPr>
-              <w:instrText xml:space="preserve"> </w:instrText>
-            </w:r>
-            <w:r>
-              <w:rPr>
-                <w:noProof/>
-                <w:webHidden/>
-                <w:rtl/>
-              </w:rPr>
-            </w:r>
-            <w:r>
-              <w:rPr>
-                <w:noProof/>
-                <w:webHidden/>
-                <w:rtl/>
-              </w:rPr>
-              <w:fldChar w:fldCharType="separate"/>
-            </w:r>
-            <w:r>
-              <w:rPr>
-                <w:noProof/>
-                <w:webHidden/>
-                <w:rtl/>
-              </w:rPr>
-              <w:t>10</w:t>
-            </w:r>
-            <w:r>
-              <w:rPr>
-                <w:noProof/>
-                <w:webHidden/>
+                <w:rtl/>
+              </w:rPr>
+              <w:t>14</w:t>
+            </w:r>
+            <w:r>
+              <w:rPr>
+                <w:rStyle w:val="Hyperlink"/>
+                <w:noProof/>
                 <w:rtl/>
               </w:rPr>
               <w:fldChar w:fldCharType="end"/>
@@ -1113,15 +1268,15 @@
           <w:rtl/>
         </w:rPr>
       </w:pPr>
+    </w:p>
+    <w:p>
+      <w:pPr>
+        <w:rPr>
+          <w:rtl/>
+        </w:rPr>
+      </w:pPr>
       <w:bookmarkStart w:id="0" w:name="_GoBack"/>
       <w:bookmarkEnd w:id="0"/>
-    </w:p>
-    <w:p>
-      <w:pPr>
-        <w:rPr>
-          <w:rtl/>
-        </w:rPr>
-      </w:pPr>
     </w:p>
     <w:p>
       <w:pPr>
@@ -1264,7 +1419,7 @@
           <w:rtl/>
         </w:rPr>
       </w:pPr>
-      <w:bookmarkStart w:id="1" w:name="_Toc61437896"/>
+      <w:bookmarkStart w:id="1" w:name="_Toc62072520"/>
       <w:r>
         <w:rPr>
           <w:rFonts w:cs="B Zar" w:hint="cs"/>
@@ -1340,7 +1495,6 @@
       <w:r>
         <w:rPr>
           <w:noProof/>
-          <w:lang w:bidi="ar-SA"/>
         </w:rPr>
         <w:drawing>
           <wp:anchor distT="0" distB="0" distL="114300" distR="114300" simplePos="0" relativeHeight="251664384" behindDoc="0" locked="0" layoutInCell="1" allowOverlap="1" wp14:anchorId="5B852CE6" wp14:editId="1F1859E9">
@@ -1549,7 +1703,6 @@
       <w:r>
         <w:rPr>
           <w:noProof/>
-          <w:lang w:bidi="ar-SA"/>
         </w:rPr>
         <w:drawing>
           <wp:anchor distT="0" distB="0" distL="114300" distR="114300" simplePos="0" relativeHeight="251666432" behindDoc="0" locked="0" layoutInCell="1" allowOverlap="1" wp14:anchorId="08BC8E73" wp14:editId="44B18A80">
@@ -1693,7 +1846,6 @@
       <w:r>
         <w:rPr>
           <w:noProof/>
-          <w:lang w:bidi="ar-SA"/>
         </w:rPr>
         <w:lastRenderedPageBreak/>
         <w:drawing>
@@ -1930,7 +2082,6 @@
       <w:r>
         <w:rPr>
           <w:noProof/>
-          <w:lang w:bidi="ar-SA"/>
         </w:rPr>
         <w:drawing>
           <wp:inline distT="0" distB="0" distL="0" distR="0" wp14:anchorId="311F4F5F" wp14:editId="58C83861">
@@ -1970,7 +2121,7 @@
           <w:bCs/>
         </w:rPr>
       </w:pPr>
-      <w:bookmarkStart w:id="2" w:name="_Toc61437897"/>
+      <w:bookmarkStart w:id="2" w:name="_Toc62072521"/>
       <w:r>
         <w:rPr>
           <w:rFonts w:cs="B Zar" w:hint="cs"/>
@@ -2632,7 +2783,6 @@
       <w:r>
         <w:rPr>
           <w:noProof/>
-          <w:lang w:bidi="ar-SA"/>
         </w:rPr>
         <w:drawing>
           <wp:anchor distT="0" distB="0" distL="114300" distR="114300" simplePos="0" relativeHeight="251667456" behindDoc="0" locked="0" layoutInCell="1" allowOverlap="1" wp14:anchorId="59979927" wp14:editId="27DB4D4E">
@@ -2850,7 +3000,7 @@
           <w:bCs/>
         </w:rPr>
       </w:pPr>
-      <w:bookmarkStart w:id="3" w:name="_Toc61437898"/>
+      <w:bookmarkStart w:id="3" w:name="_Toc62072522"/>
       <w:r>
         <w:rPr>
           <w:rFonts w:cs="B Nazanin" w:hint="cs"/>
@@ -3156,9 +3306,8 @@
     </w:p>
     <w:p>
       <w:pPr>
-        <w:pStyle w:val="ListParagraph"/>
-        <w:ind w:left="-424"/>
-        <w:jc w:val="center"/>
+        <w:ind w:left="360"/>
+        <w:jc w:val="both"/>
         <w:rPr>
           <w:rFonts w:cs="B Zar"/>
           <w:rtl/>
@@ -3169,21 +3318,20 @@
           <w:rFonts w:cs="B Zar"/>
           <w:noProof/>
           <w:rtl/>
-          <w:lang w:bidi="ar-SA"/>
         </w:rPr>
         <w:drawing>
-          <wp:anchor distT="0" distB="0" distL="114300" distR="114300" simplePos="0" relativeHeight="251671552" behindDoc="0" locked="0" layoutInCell="1" allowOverlap="1">
+          <wp:anchor distT="0" distB="0" distL="114300" distR="114300" simplePos="0" relativeHeight="251674624" behindDoc="0" locked="0" layoutInCell="1" allowOverlap="1" wp14:anchorId="016539DA" wp14:editId="2368FFE4">
             <wp:simplePos x="0" y="0"/>
-            <wp:positionH relativeFrom="column">
-              <wp:posOffset>-218048</wp:posOffset>
+            <wp:positionH relativeFrom="margin">
+              <wp:posOffset>-35791</wp:posOffset>
             </wp:positionH>
             <wp:positionV relativeFrom="paragraph">
-              <wp:posOffset>-49237</wp:posOffset>
+              <wp:posOffset>553489</wp:posOffset>
             </wp:positionV>
-            <wp:extent cx="6122120" cy="3548706"/>
-            <wp:effectExtent l="0" t="0" r="0" b="0"/>
-            <wp:wrapNone/>
-            <wp:docPr id="5" name="Picture 5" descr="C:\Users\Asus\Desktop\Pr2-Gp2\returning sequence.vpd.jpg"/>
+            <wp:extent cx="5731510" cy="2588260"/>
+            <wp:effectExtent l="0" t="0" r="2540" b="2540"/>
+            <wp:wrapSquare wrapText="bothSides"/>
+            <wp:docPr id="12" name="Picture 12"/>
             <wp:cNvGraphicFramePr>
               <a:graphicFrameLocks xmlns:a="http://schemas.openxmlformats.org/drawingml/2006/main" noChangeAspect="1"/>
             </wp:cNvGraphicFramePr>
@@ -3191,10 +3339,8 @@
               <a:graphicData uri="http://schemas.openxmlformats.org/drawingml/2006/picture">
                 <pic:pic xmlns:pic="http://schemas.openxmlformats.org/drawingml/2006/picture">
                   <pic:nvPicPr>
-                    <pic:cNvPr id="0" name="Picture 1" descr="C:\Users\Asus\Desktop\Pr2-Gp2\returning sequence.vpd.jpg"/>
-                    <pic:cNvPicPr>
-                      <a:picLocks noChangeAspect="1" noChangeArrowheads="1"/>
-                    </pic:cNvPicPr>
+                    <pic:cNvPr id="12" name="Returning_Sequence.jpg"/>
+                    <pic:cNvPicPr/>
                   </pic:nvPicPr>
                   <pic:blipFill>
                     <a:blip r:embed="rId14" cstate="print">
@@ -3204,86 +3350,84 @@
                         </a:ext>
                       </a:extLst>
                     </a:blip>
-                    <a:srcRect/>
                     <a:stretch>
                       <a:fillRect/>
                     </a:stretch>
                   </pic:blipFill>
-                  <pic:spPr bwMode="auto">
+                  <pic:spPr>
                     <a:xfrm>
                       <a:off x="0" y="0"/>
-                      <a:ext cx="6139925" cy="3559027"/>
+                      <a:ext cx="5731510" cy="2588260"/>
                     </a:xfrm>
                     <a:prstGeom prst="rect">
                       <a:avLst/>
                     </a:prstGeom>
-                    <a:noFill/>
-                    <a:ln>
-                      <a:noFill/>
-                    </a:ln>
                   </pic:spPr>
                 </pic:pic>
               </a:graphicData>
             </a:graphic>
-            <wp14:sizeRelH relativeFrom="margin">
+            <wp14:sizeRelH relativeFrom="page">
               <wp14:pctWidth>0</wp14:pctWidth>
             </wp14:sizeRelH>
-            <wp14:sizeRelV relativeFrom="margin">
+            <wp14:sizeRelV relativeFrom="page">
               <wp14:pctHeight>0</wp14:pctHeight>
             </wp14:sizeRelV>
           </wp:anchor>
         </w:drawing>
       </w:r>
+      <w:r>
+        <w:rPr>
+          <w:rFonts w:cs="B Zar" w:hint="cs"/>
+          <w:rtl/>
+        </w:rPr>
+        <w:t>ت</w:t>
+      </w:r>
+      <w:r>
+        <w:rPr>
+          <w:rFonts w:cs="B Zar" w:hint="cs"/>
+          <w:rtl/>
+        </w:rPr>
+        <w:t>صاویر هر دو نمودار در ادامه قرار گرفته‌است. فایل اصلی نمودارها نیز به پیوست آمده.</w:t>
+      </w:r>
     </w:p>
     <w:p>
       <w:pPr>
         <w:pStyle w:val="ListParagraph"/>
-        <w:jc w:val="both"/>
-        <w:rPr>
-          <w:rFonts w:cs="B Zar"/>
-        </w:rPr>
-      </w:pPr>
-    </w:p>
-    <w:p>
-      <w:pPr>
-        <w:pStyle w:val="ListParagraph"/>
-        <w:jc w:val="both"/>
-        <w:rPr>
-          <w:rFonts w:cs="B Zar"/>
-        </w:rPr>
-      </w:pPr>
-    </w:p>
-    <w:p>
-      <w:pPr>
-        <w:pStyle w:val="ListParagraph"/>
-        <w:jc w:val="both"/>
-        <w:rPr>
-          <w:rFonts w:cs="B Zar"/>
-        </w:rPr>
-      </w:pPr>
-    </w:p>
-    <w:p>
-      <w:pPr>
-        <w:pStyle w:val="ListParagraph"/>
-        <w:ind w:left="26"/>
-        <w:jc w:val="center"/>
-        <w:rPr>
-          <w:rFonts w:cs="B Zar"/>
-          <w:rtl/>
-        </w:rPr>
-      </w:pPr>
+        <w:tabs>
+          <w:tab w:val="left" w:pos="622"/>
+          <w:tab w:val="center" w:pos="4301"/>
+        </w:tabs>
+        <w:ind w:left="-424"/>
+        <w:rPr>
+          <w:rFonts w:cs="B Zar"/>
+        </w:rPr>
+      </w:pPr>
+      <w:r>
+        <w:rPr>
+          <w:rFonts w:cs="B Zar"/>
+          <w:rtl/>
+        </w:rPr>
+        <w:lastRenderedPageBreak/>
+        <w:tab/>
+      </w:r>
       <w:r>
         <w:rPr>
           <w:rFonts w:cs="B Zar"/>
           <w:noProof/>
           <w:rtl/>
-          <w:lang w:bidi="ar-SA"/>
-        </w:rPr>
-        <w:lastRenderedPageBreak/>
+        </w:rPr>
         <w:drawing>
-          <wp:inline distT="0" distB="0" distL="0" distR="0">
+          <wp:anchor distT="0" distB="0" distL="114300" distR="114300" simplePos="0" relativeHeight="251675648" behindDoc="0" locked="0" layoutInCell="1" allowOverlap="1">
+            <wp:simplePos x="0" y="0"/>
+            <wp:positionH relativeFrom="margin">
+              <wp:align>left</wp:align>
+            </wp:positionH>
+            <wp:positionV relativeFrom="paragraph">
+              <wp:posOffset>0</wp:posOffset>
+            </wp:positionV>
             <wp:extent cx="5486400" cy="9543962"/>
             <wp:effectExtent l="0" t="0" r="0" b="635"/>
+            <wp:wrapSquare wrapText="bothSides"/>
             <wp:docPr id="7" name="Picture 7" descr="C:\Users\Asus\Desktop\Pr2-Gp2\returning activity Diagram.jpg"/>
             <wp:cNvGraphicFramePr>
               <a:graphicFrameLocks xmlns:a="http://schemas.openxmlformats.org/drawingml/2006/main" noChangeAspect="1"/>
@@ -3313,7 +3457,7 @@
                   <pic:spPr bwMode="auto">
                     <a:xfrm>
                       <a:off x="0" y="0"/>
-                      <a:ext cx="5488320" cy="9547301"/>
+                      <a:ext cx="5486400" cy="9543962"/>
                     </a:xfrm>
                     <a:prstGeom prst="rect">
                       <a:avLst/>
@@ -3326,9 +3470,26 @@
                 </pic:pic>
               </a:graphicData>
             </a:graphic>
-          </wp:inline>
+            <wp14:sizeRelH relativeFrom="page">
+              <wp14:pctWidth>0</wp14:pctWidth>
+            </wp14:sizeRelH>
+            <wp14:sizeRelV relativeFrom="page">
+              <wp14:pctHeight>0</wp14:pctHeight>
+            </wp14:sizeRelV>
+          </wp:anchor>
         </w:drawing>
       </w:r>
+    </w:p>
+    <w:p>
+      <w:pPr>
+        <w:pStyle w:val="ListParagraph"/>
+        <w:ind w:left="26"/>
+        <w:jc w:val="center"/>
+        <w:rPr>
+          <w:rFonts w:cs="B Zar"/>
+          <w:rtl/>
+        </w:rPr>
+      </w:pPr>
     </w:p>
     <w:p>
       <w:pPr>
@@ -3339,7 +3500,7 @@
           <w:bCs/>
         </w:rPr>
       </w:pPr>
-      <w:bookmarkStart w:id="4" w:name="_Toc61437899"/>
+      <w:bookmarkStart w:id="4" w:name="_Toc62072523"/>
       <w:r>
         <w:rPr>
           <w:rFonts w:cs="B Zar" w:hint="cs"/>
@@ -3347,18 +3508,824 @@
           <w:bCs/>
           <w:rtl/>
         </w:rPr>
+        <w:t>نمودار</w:t>
+      </w:r>
+      <w:r>
+        <w:rPr>
+          <w:rFonts w:cs="B Zar" w:hint="cs"/>
+          <w:b/>
+          <w:bCs/>
+          <w:rtl/>
+        </w:rPr>
+        <w:t xml:space="preserve">های فرآیند </w:t>
+      </w:r>
+      <w:r>
+        <w:rPr>
+          <w:rFonts w:cs="B Zar" w:hint="cs"/>
+          <w:b/>
+          <w:bCs/>
+          <w:rtl/>
+        </w:rPr>
+        <w:t>ثبت‌نام</w:t>
+      </w:r>
+      <w:bookmarkEnd w:id="4"/>
+    </w:p>
+    <w:p>
+      <w:pPr>
+        <w:jc w:val="both"/>
+        <w:rPr>
+          <w:rFonts w:cs="B Zar"/>
+          <w:rtl/>
+        </w:rPr>
+      </w:pPr>
+      <w:r>
+        <w:rPr>
+          <w:rFonts w:cs="B Zar" w:hint="cs"/>
+          <w:rtl/>
+        </w:rPr>
+        <w:t>در این بخش نم</w:t>
+      </w:r>
+      <w:r>
+        <w:rPr>
+          <w:rFonts w:cs="B Zar" w:hint="cs"/>
+          <w:rtl/>
+        </w:rPr>
+        <w:t xml:space="preserve">ودار فعالیت و توالی برای فرآیندهای ثبت‌نام </w:t>
+      </w:r>
+      <w:r>
+        <w:rPr>
+          <w:rFonts w:cs="B Zar" w:hint="cs"/>
+          <w:rtl/>
+        </w:rPr>
+        <w:t xml:space="preserve">آمده‌است. </w:t>
+      </w:r>
+      <w:r>
+        <w:rPr>
+          <w:rFonts w:cs="B Zar" w:hint="cs"/>
+          <w:rtl/>
+        </w:rPr>
+        <w:t xml:space="preserve">ثبت‌نام پیک موتوری و صاحب فروشگاه در یک نمودار مشترک رسم شده‌اند اما ثبت‌نام مشتری نمودار جداگانه دارد. دلیل این تصمیم این است که بین فرآیند ثبت‌نام مشتری با پیک و صاحب فروشگاه، تفاوت زیادی وجود دارد. </w:t>
+      </w:r>
+    </w:p>
+    <w:p>
+      <w:pPr>
+        <w:jc w:val="both"/>
+        <w:rPr>
+          <w:rFonts w:cs="B Zar"/>
+          <w:rtl/>
+        </w:rPr>
+      </w:pPr>
+      <w:r>
+        <w:rPr>
+          <w:rFonts w:cs="B Zar" w:hint="cs"/>
+          <w:rtl/>
+        </w:rPr>
+        <w:t>جزییات مربوط به هر قدم و گام های مربوطه در جدول توضیحات نمودار موردکاربرد آمده‌اند. در آن جدول گام های لازم، توضیحات هر مرحله و سناریو های ممکن شرح داده شده‌اند. علاوه برآن در لیست نیازمندی های کاربردی نیز توضیح مختصری از مراحل مختلف این فرآیند مطرح شده‌است. در حقیقت تمامی فرضیات رسم نمودارها، توضیحات مرتبط و سناریو های ممکن در بخش های قبلی این نوشتار بیان شده‌اند. بنابراین در اینجا از تکرار مکررات پرهیز کرده و مطالب قبلی را مجددا ذکر نمی‌کنیم. صرفا نکات زیر شایان ذکر هستند:</w:t>
+      </w:r>
+    </w:p>
+    <w:p>
+      <w:pPr>
+        <w:pStyle w:val="ListParagraph"/>
+        <w:numPr>
+          <w:ilvl w:val="0"/>
+          <w:numId w:val="1"/>
+        </w:numPr>
+        <w:jc w:val="both"/>
+        <w:rPr>
+          <w:rFonts w:cs="B Zar"/>
+        </w:rPr>
+      </w:pPr>
+      <w:r>
+        <w:rPr>
+          <w:rFonts w:cs="B Zar" w:hint="cs"/>
+          <w:rtl/>
+        </w:rPr>
+        <w:t>به منظور رسم نمودار فعالیت</w:t>
+      </w:r>
+      <w:r>
+        <w:rPr>
+          <w:rFonts w:cs="B Zar" w:hint="cs"/>
+          <w:rtl/>
+        </w:rPr>
+        <w:t>،</w:t>
+      </w:r>
+      <w:r>
+        <w:rPr>
+          <w:rFonts w:cs="B Zar" w:hint="cs"/>
+          <w:rtl/>
+        </w:rPr>
+        <w:t xml:space="preserve"> بخشی تحت عنوان </w:t>
+      </w:r>
+      <w:r>
+        <w:rPr>
+          <w:rFonts w:cs="B Zar" w:hint="cs"/>
+          <w:rtl/>
+        </w:rPr>
+        <w:t xml:space="preserve">درگاه ثبت‌نام </w:t>
+      </w:r>
+      <w:r>
+        <w:rPr>
+          <w:rFonts w:cs="B Zar" w:hint="cs"/>
+          <w:rtl/>
+        </w:rPr>
+        <w:t xml:space="preserve">تعریف کردیم که وظایف </w:t>
+      </w:r>
+      <w:r>
+        <w:rPr>
+          <w:rFonts w:cs="B Zar" w:hint="cs"/>
+          <w:rtl/>
+        </w:rPr>
+        <w:t>آن</w:t>
+      </w:r>
+      <w:r>
+        <w:rPr>
+          <w:rFonts w:cs="B Zar" w:hint="cs"/>
+          <w:rtl/>
+        </w:rPr>
+        <w:t xml:space="preserve"> درون </w:t>
+      </w:r>
+      <w:r>
+        <w:rPr>
+          <w:rFonts w:cs="B Zar" w:hint="cs"/>
+          <w:rtl/>
+        </w:rPr>
+        <w:t>نمودار مشخص شده‌است. همین واحد</w:t>
+      </w:r>
+      <w:r>
+        <w:rPr>
+          <w:rFonts w:cs="B Zar" w:hint="cs"/>
+          <w:rtl/>
+        </w:rPr>
+        <w:t xml:space="preserve"> در نمودار توالی به عنوان</w:t>
+      </w:r>
+      <w:r>
+        <w:rPr>
+          <w:rFonts w:cs="B Zar" w:hint="cs"/>
+          <w:rtl/>
+        </w:rPr>
+        <w:t xml:space="preserve"> آکتور حضور دارد. این واحد </w:t>
+      </w:r>
+      <w:r>
+        <w:rPr>
+          <w:rFonts w:cs="B Zar" w:hint="cs"/>
+          <w:rtl/>
+        </w:rPr>
+        <w:t>عملیاتی در</w:t>
+      </w:r>
+      <w:r>
+        <w:rPr>
+          <w:rFonts w:cs="B Zar" w:hint="cs"/>
+          <w:rtl/>
+        </w:rPr>
+        <w:t xml:space="preserve"> نمودار مورد کاربرد ذکر نشده‌،</w:t>
+      </w:r>
+      <w:r>
+        <w:rPr>
+          <w:rFonts w:cs="B Zar" w:hint="cs"/>
+          <w:rtl/>
+        </w:rPr>
+        <w:t xml:space="preserve"> چراکه عملا </w:t>
+      </w:r>
+      <w:r>
+        <w:rPr>
+          <w:rFonts w:cs="B Zar" w:hint="cs"/>
+          <w:rtl/>
+        </w:rPr>
+        <w:t>بخشی از</w:t>
+      </w:r>
+      <w:r>
+        <w:rPr>
+          <w:rFonts w:cs="B Zar" w:hint="cs"/>
+          <w:rtl/>
+        </w:rPr>
+        <w:t xml:space="preserve"> سامانه </w:t>
+      </w:r>
+      <w:r>
+        <w:rPr>
+          <w:rFonts w:cs="B Zar" w:hint="cs"/>
+          <w:rtl/>
+        </w:rPr>
+        <w:t>است</w:t>
+      </w:r>
+      <w:r>
+        <w:rPr>
+          <w:rFonts w:cs="B Zar" w:hint="cs"/>
+          <w:rtl/>
+        </w:rPr>
+        <w:t xml:space="preserve">. </w:t>
+      </w:r>
+      <w:r>
+        <w:rPr>
+          <w:rFonts w:cs="B Zar" w:hint="cs"/>
+          <w:rtl/>
+        </w:rPr>
+        <w:t>بنابراین منظور از دفتر ثبت‌نام، محلی است که حضوری به آن مراجعه می‌شود و منظور از درگاه ثبت‌نام، بخشی از سامانه است.</w:t>
+      </w:r>
+    </w:p>
+    <w:p>
+      <w:pPr>
+        <w:pStyle w:val="ListParagraph"/>
+        <w:numPr>
+          <w:ilvl w:val="0"/>
+          <w:numId w:val="1"/>
+        </w:numPr>
+        <w:jc w:val="both"/>
+        <w:rPr>
+          <w:rFonts w:cs="B Zar"/>
+        </w:rPr>
+      </w:pPr>
+      <w:r>
+        <w:rPr>
+          <w:rFonts w:cs="B Zar" w:hint="cs"/>
+          <w:rtl/>
+        </w:rPr>
+        <w:t>برخی ترجیح می‌دهند نمودار توالی را به ازای یک سناریو خاص رسم کنند. اما در این جا ما با استفاده از عبارات شرطی، سناریوهای مختلف را پوشش دادیم. پس نمودار توالی ما صرفا مربوط به یک سناریو خاص نمی‌</w:t>
+      </w:r>
+      <w:r>
+        <w:rPr>
+          <w:rFonts w:cs="B Zar" w:hint="cs"/>
+          <w:caps/>
+          <w:rtl/>
+        </w:rPr>
+        <w:t>شود</w:t>
+      </w:r>
+      <w:r>
+        <w:rPr>
+          <w:rFonts w:cs="B Zar" w:hint="cs"/>
+          <w:rtl/>
+        </w:rPr>
+        <w:t xml:space="preserve">. اما اتفاقاتی که درصورت عدم برقرار بودن شروط رخ می‌دهند در نمودارها بیان نشده. دلیل این مسئله این است که ما این موارد را تحت عنوان سناریو جایگزین در نظر گرفتیم. </w:t>
+      </w:r>
+    </w:p>
+    <w:p>
+      <w:pPr>
+        <w:pStyle w:val="ListParagraph"/>
+        <w:numPr>
+          <w:ilvl w:val="0"/>
+          <w:numId w:val="1"/>
+        </w:numPr>
+        <w:jc w:val="both"/>
+        <w:rPr>
+          <w:rFonts w:cs="B Zar"/>
+        </w:rPr>
+      </w:pPr>
+      <w:r>
+        <w:rPr>
+          <w:rFonts w:cs="B Zar" w:hint="cs"/>
+          <w:rtl/>
+        </w:rPr>
+        <w:t>در رسم نمودار توالی پاسخ پیام ها ذکر نشده‌اند. اصولا به منظور حفظ خوانا بودن و شفافیت نمودار بهتر است پاسخ پیام ها نمایش داده‌نشوند. مشخصا پاسخ هر پیام از نام آن پیام معلوم می‌شود و ذکر دوباره آن صرفا نمودار را شلوغ می‌کند.</w:t>
+      </w:r>
+    </w:p>
+    <w:p>
+      <w:pPr>
+        <w:jc w:val="both"/>
+        <w:rPr>
+          <w:rFonts w:cs="B Zar"/>
+          <w:rtl/>
+        </w:rPr>
+      </w:pPr>
+      <w:r>
+        <w:rPr>
+          <w:rFonts w:cs="B Zar" w:hint="cs"/>
+          <w:rtl/>
+        </w:rPr>
+        <w:t>ت</w:t>
+      </w:r>
+      <w:r>
+        <w:rPr>
+          <w:rFonts w:cs="B Zar" w:hint="cs"/>
+          <w:rtl/>
+        </w:rPr>
+        <w:t xml:space="preserve">صاویر هر </w:t>
+      </w:r>
+      <w:r>
+        <w:rPr>
+          <w:rFonts w:cs="B Zar" w:hint="cs"/>
+          <w:rtl/>
+        </w:rPr>
+        <w:t>چهار</w:t>
+      </w:r>
+      <w:r>
+        <w:rPr>
+          <w:rFonts w:cs="B Zar" w:hint="cs"/>
+          <w:rtl/>
+        </w:rPr>
+        <w:t xml:space="preserve"> نمودار در ادامه قرار گرفته‌است. فایل اصلی نمودارها نیز به پیوست آمده.</w:t>
+      </w:r>
+    </w:p>
+    <w:p>
+      <w:pPr>
+        <w:jc w:val="both"/>
+        <w:rPr>
+          <w:rFonts w:cs="B Zar"/>
+        </w:rPr>
+      </w:pPr>
+    </w:p>
+    <w:p>
+      <w:pPr>
+        <w:jc w:val="both"/>
+        <w:rPr>
+          <w:rFonts w:cs="B Zar"/>
+        </w:rPr>
+      </w:pPr>
+      <w:r>
+        <w:rPr>
+          <w:rFonts w:cs="B Zar"/>
+          <w:noProof/>
+        </w:rPr>
+        <w:lastRenderedPageBreak/>
+        <w:drawing>
+          <wp:anchor distT="0" distB="0" distL="114300" distR="114300" simplePos="0" relativeHeight="251672576" behindDoc="0" locked="0" layoutInCell="1" allowOverlap="1" wp14:anchorId="64C5EC44" wp14:editId="1805D5FB">
+            <wp:simplePos x="0" y="0"/>
+            <wp:positionH relativeFrom="column">
+              <wp:posOffset>20097</wp:posOffset>
+            </wp:positionH>
+            <wp:positionV relativeFrom="paragraph">
+              <wp:posOffset>5139222</wp:posOffset>
+            </wp:positionV>
+            <wp:extent cx="5731510" cy="3721100"/>
+            <wp:effectExtent l="0" t="0" r="2540" b="0"/>
+            <wp:wrapSquare wrapText="bothSides"/>
+            <wp:docPr id="11" name="Picture 11"/>
+            <wp:cNvGraphicFramePr>
+              <a:graphicFrameLocks xmlns:a="http://schemas.openxmlformats.org/drawingml/2006/main" noChangeAspect="1"/>
+            </wp:cNvGraphicFramePr>
+            <a:graphic xmlns:a="http://schemas.openxmlformats.org/drawingml/2006/main">
+              <a:graphicData uri="http://schemas.openxmlformats.org/drawingml/2006/picture">
+                <pic:pic xmlns:pic="http://schemas.openxmlformats.org/drawingml/2006/picture">
+                  <pic:nvPicPr>
+                    <pic:cNvPr id="11" name="Registration_Sequence.jpg"/>
+                    <pic:cNvPicPr/>
+                  </pic:nvPicPr>
+                  <pic:blipFill>
+                    <a:blip r:embed="rId16">
+                      <a:extLst>
+                        <a:ext uri="{28A0092B-C50C-407E-A947-70E740481C1C}">
+                          <a14:useLocalDpi xmlns:a14="http://schemas.microsoft.com/office/drawing/2010/main" val="0"/>
+                        </a:ext>
+                      </a:extLst>
+                    </a:blip>
+                    <a:stretch>
+                      <a:fillRect/>
+                    </a:stretch>
+                  </pic:blipFill>
+                  <pic:spPr>
+                    <a:xfrm>
+                      <a:off x="0" y="0"/>
+                      <a:ext cx="5731510" cy="3721100"/>
+                    </a:xfrm>
+                    <a:prstGeom prst="rect">
+                      <a:avLst/>
+                    </a:prstGeom>
+                  </pic:spPr>
+                </pic:pic>
+              </a:graphicData>
+            </a:graphic>
+            <wp14:sizeRelH relativeFrom="page">
+              <wp14:pctWidth>0</wp14:pctWidth>
+            </wp14:sizeRelH>
+            <wp14:sizeRelV relativeFrom="page">
+              <wp14:pctHeight>0</wp14:pctHeight>
+            </wp14:sizeRelV>
+          </wp:anchor>
+        </w:drawing>
+      </w:r>
+      <w:r>
+        <w:rPr>
+          <w:rFonts w:cs="B Zar"/>
+          <w:noProof/>
+        </w:rPr>
+        <w:drawing>
+          <wp:anchor distT="0" distB="0" distL="114300" distR="114300" simplePos="0" relativeHeight="251671552" behindDoc="0" locked="0" layoutInCell="1" allowOverlap="1" wp14:anchorId="4A2DA8A0" wp14:editId="54AAD06D">
+            <wp:simplePos x="0" y="0"/>
+            <wp:positionH relativeFrom="column">
+              <wp:posOffset>10048</wp:posOffset>
+            </wp:positionH>
+            <wp:positionV relativeFrom="paragraph">
+              <wp:posOffset>-14</wp:posOffset>
+            </wp:positionV>
+            <wp:extent cx="5731510" cy="4262120"/>
+            <wp:effectExtent l="0" t="0" r="2540" b="5080"/>
+            <wp:wrapSquare wrapText="bothSides"/>
+            <wp:docPr id="9" name="Picture 9"/>
+            <wp:cNvGraphicFramePr>
+              <a:graphicFrameLocks xmlns:a="http://schemas.openxmlformats.org/drawingml/2006/main" noChangeAspect="1"/>
+            </wp:cNvGraphicFramePr>
+            <a:graphic xmlns:a="http://schemas.openxmlformats.org/drawingml/2006/main">
+              <a:graphicData uri="http://schemas.openxmlformats.org/drawingml/2006/picture">
+                <pic:pic xmlns:pic="http://schemas.openxmlformats.org/drawingml/2006/picture">
+                  <pic:nvPicPr>
+                    <pic:cNvPr id="9" name="CustomerRegistration_Sequence.jpg"/>
+                    <pic:cNvPicPr/>
+                  </pic:nvPicPr>
+                  <pic:blipFill>
+                    <a:blip r:embed="rId17">
+                      <a:extLst>
+                        <a:ext uri="{28A0092B-C50C-407E-A947-70E740481C1C}">
+                          <a14:useLocalDpi xmlns:a14="http://schemas.microsoft.com/office/drawing/2010/main" val="0"/>
+                        </a:ext>
+                      </a:extLst>
+                    </a:blip>
+                    <a:stretch>
+                      <a:fillRect/>
+                    </a:stretch>
+                  </pic:blipFill>
+                  <pic:spPr>
+                    <a:xfrm>
+                      <a:off x="0" y="0"/>
+                      <a:ext cx="5731510" cy="4262120"/>
+                    </a:xfrm>
+                    <a:prstGeom prst="rect">
+                      <a:avLst/>
+                    </a:prstGeom>
+                  </pic:spPr>
+                </pic:pic>
+              </a:graphicData>
+            </a:graphic>
+            <wp14:sizeRelH relativeFrom="page">
+              <wp14:pctWidth>0</wp14:pctWidth>
+            </wp14:sizeRelH>
+            <wp14:sizeRelV relativeFrom="page">
+              <wp14:pctHeight>0</wp14:pctHeight>
+            </wp14:sizeRelV>
+          </wp:anchor>
+        </w:drawing>
+      </w:r>
+    </w:p>
+    <w:p>
+      <w:pPr>
+        <w:pStyle w:val="Heading1"/>
+        <w:rPr>
+          <w:rFonts w:cs="B Zar" w:hint="cs"/>
+          <w:b/>
+          <w:bCs/>
+        </w:rPr>
+      </w:pPr>
+      <w:bookmarkStart w:id="5" w:name="_Toc62072524"/>
+      <w:r>
+        <w:rPr>
+          <w:rFonts w:cs="B Zar"/>
+          <w:noProof/>
+        </w:rPr>
+        <w:lastRenderedPageBreak/>
+        <w:drawing>
+          <wp:anchor distT="0" distB="0" distL="114300" distR="114300" simplePos="0" relativeHeight="251673600" behindDoc="0" locked="0" layoutInCell="1" allowOverlap="1" wp14:anchorId="5B99F1FC" wp14:editId="3BE535DA">
+            <wp:simplePos x="0" y="0"/>
+            <wp:positionH relativeFrom="column">
+              <wp:posOffset>216131</wp:posOffset>
+            </wp:positionH>
+            <wp:positionV relativeFrom="paragraph">
+              <wp:posOffset>481791</wp:posOffset>
+            </wp:positionV>
+            <wp:extent cx="5372100" cy="8181975"/>
+            <wp:effectExtent l="0" t="0" r="0" b="9525"/>
+            <wp:wrapSquare wrapText="bothSides"/>
+            <wp:docPr id="8" name="Picture 8"/>
+            <wp:cNvGraphicFramePr>
+              <a:graphicFrameLocks xmlns:a="http://schemas.openxmlformats.org/drawingml/2006/main" noChangeAspect="1"/>
+            </wp:cNvGraphicFramePr>
+            <a:graphic xmlns:a="http://schemas.openxmlformats.org/drawingml/2006/main">
+              <a:graphicData uri="http://schemas.openxmlformats.org/drawingml/2006/picture">
+                <pic:pic xmlns:pic="http://schemas.openxmlformats.org/drawingml/2006/picture">
+                  <pic:nvPicPr>
+                    <pic:cNvPr id="8" name="CustomerRegistration_Activity.jpg"/>
+                    <pic:cNvPicPr/>
+                  </pic:nvPicPr>
+                  <pic:blipFill>
+                    <a:blip r:embed="rId18">
+                      <a:extLst>
+                        <a:ext uri="{28A0092B-C50C-407E-A947-70E740481C1C}">
+                          <a14:useLocalDpi xmlns:a14="http://schemas.microsoft.com/office/drawing/2010/main" val="0"/>
+                        </a:ext>
+                      </a:extLst>
+                    </a:blip>
+                    <a:stretch>
+                      <a:fillRect/>
+                    </a:stretch>
+                  </pic:blipFill>
+                  <pic:spPr>
+                    <a:xfrm>
+                      <a:off x="0" y="0"/>
+                      <a:ext cx="5372100" cy="8181975"/>
+                    </a:xfrm>
+                    <a:prstGeom prst="rect">
+                      <a:avLst/>
+                    </a:prstGeom>
+                  </pic:spPr>
+                </pic:pic>
+              </a:graphicData>
+            </a:graphic>
+            <wp14:sizeRelH relativeFrom="page">
+              <wp14:pctWidth>0</wp14:pctWidth>
+            </wp14:sizeRelH>
+            <wp14:sizeRelV relativeFrom="page">
+              <wp14:pctHeight>0</wp14:pctHeight>
+            </wp14:sizeRelV>
+          </wp:anchor>
+        </w:drawing>
+      </w:r>
+      <w:bookmarkEnd w:id="5"/>
+    </w:p>
+    <w:p>
+      <w:pPr>
+        <w:pStyle w:val="Heading1"/>
+        <w:rPr>
+          <w:rFonts w:cs="B Zar"/>
+          <w:b/>
+          <w:bCs/>
+        </w:rPr>
+      </w:pPr>
+      <w:bookmarkStart w:id="6" w:name="_Toc62072525"/>
+      <w:r>
+        <w:rPr>
+          <w:rFonts w:cs="B Zar"/>
+          <w:b/>
+          <w:bCs/>
+          <w:noProof/>
+        </w:rPr>
+        <w:lastRenderedPageBreak/>
+        <w:drawing>
+          <wp:anchor distT="0" distB="0" distL="114300" distR="114300" simplePos="0" relativeHeight="251676672" behindDoc="0" locked="0" layoutInCell="1" allowOverlap="1">
+            <wp:simplePos x="3458095" y="914400"/>
+            <wp:positionH relativeFrom="margin">
+              <wp:align>center</wp:align>
+            </wp:positionH>
+            <wp:positionV relativeFrom="margin">
+              <wp:align>top</wp:align>
+            </wp:positionV>
+            <wp:extent cx="3178810" cy="8863330"/>
+            <wp:effectExtent l="0" t="0" r="2540" b="0"/>
+            <wp:wrapSquare wrapText="bothSides"/>
+            <wp:docPr id="13" name="Picture 13"/>
+            <wp:cNvGraphicFramePr>
+              <a:graphicFrameLocks xmlns:a="http://schemas.openxmlformats.org/drawingml/2006/main" noChangeAspect="1"/>
+            </wp:cNvGraphicFramePr>
+            <a:graphic xmlns:a="http://schemas.openxmlformats.org/drawingml/2006/main">
+              <a:graphicData uri="http://schemas.openxmlformats.org/drawingml/2006/picture">
+                <pic:pic xmlns:pic="http://schemas.openxmlformats.org/drawingml/2006/picture">
+                  <pic:nvPicPr>
+                    <pic:cNvPr id="13" name="Registration_Activity.jpg"/>
+                    <pic:cNvPicPr/>
+                  </pic:nvPicPr>
+                  <pic:blipFill>
+                    <a:blip r:embed="rId19">
+                      <a:extLst>
+                        <a:ext uri="{28A0092B-C50C-407E-A947-70E740481C1C}">
+                          <a14:useLocalDpi xmlns:a14="http://schemas.microsoft.com/office/drawing/2010/main" val="0"/>
+                        </a:ext>
+                      </a:extLst>
+                    </a:blip>
+                    <a:stretch>
+                      <a:fillRect/>
+                    </a:stretch>
+                  </pic:blipFill>
+                  <pic:spPr>
+                    <a:xfrm>
+                      <a:off x="0" y="0"/>
+                      <a:ext cx="3178810" cy="8863330"/>
+                    </a:xfrm>
+                    <a:prstGeom prst="rect">
+                      <a:avLst/>
+                    </a:prstGeom>
+                  </pic:spPr>
+                </pic:pic>
+              </a:graphicData>
+            </a:graphic>
+          </wp:anchor>
+        </w:drawing>
+      </w:r>
+      <w:bookmarkEnd w:id="6"/>
+    </w:p>
+    <w:p/>
+    <w:p/>
+    <w:p/>
+    <w:p>
+      <w:pPr>
+        <w:rPr>
+          <w:rtl/>
+        </w:rPr>
+      </w:pPr>
+    </w:p>
+    <w:p>
+      <w:pPr>
+        <w:rPr>
+          <w:rtl/>
+        </w:rPr>
+      </w:pPr>
+    </w:p>
+    <w:p>
+      <w:pPr>
+        <w:rPr>
+          <w:rtl/>
+        </w:rPr>
+      </w:pPr>
+    </w:p>
+    <w:p>
+      <w:pPr>
+        <w:rPr>
+          <w:rtl/>
+        </w:rPr>
+      </w:pPr>
+    </w:p>
+    <w:p>
+      <w:pPr>
+        <w:rPr>
+          <w:rtl/>
+        </w:rPr>
+      </w:pPr>
+    </w:p>
+    <w:p>
+      <w:pPr>
+        <w:rPr>
+          <w:rtl/>
+        </w:rPr>
+      </w:pPr>
+    </w:p>
+    <w:p>
+      <w:pPr>
+        <w:rPr>
+          <w:rtl/>
+        </w:rPr>
+      </w:pPr>
+    </w:p>
+    <w:p>
+      <w:pPr>
+        <w:rPr>
+          <w:rtl/>
+        </w:rPr>
+      </w:pPr>
+    </w:p>
+    <w:p>
+      <w:pPr>
+        <w:rPr>
+          <w:rtl/>
+        </w:rPr>
+      </w:pPr>
+    </w:p>
+    <w:p>
+      <w:pPr>
+        <w:rPr>
+          <w:rtl/>
+        </w:rPr>
+      </w:pPr>
+    </w:p>
+    <w:p>
+      <w:pPr>
+        <w:rPr>
+          <w:rtl/>
+        </w:rPr>
+      </w:pPr>
+    </w:p>
+    <w:p>
+      <w:pPr>
+        <w:rPr>
+          <w:rtl/>
+        </w:rPr>
+      </w:pPr>
+    </w:p>
+    <w:p>
+      <w:pPr>
+        <w:rPr>
+          <w:rtl/>
+        </w:rPr>
+      </w:pPr>
+    </w:p>
+    <w:p>
+      <w:pPr>
+        <w:rPr>
+          <w:rtl/>
+        </w:rPr>
+      </w:pPr>
+    </w:p>
+    <w:p>
+      <w:pPr>
+        <w:rPr>
+          <w:rtl/>
+        </w:rPr>
+      </w:pPr>
+    </w:p>
+    <w:p>
+      <w:pPr>
+        <w:rPr>
+          <w:rtl/>
+        </w:rPr>
+      </w:pPr>
+    </w:p>
+    <w:p>
+      <w:pPr>
+        <w:rPr>
+          <w:rtl/>
+        </w:rPr>
+      </w:pPr>
+    </w:p>
+    <w:p>
+      <w:pPr>
+        <w:rPr>
+          <w:rtl/>
+        </w:rPr>
+      </w:pPr>
+    </w:p>
+    <w:p>
+      <w:pPr>
+        <w:rPr>
+          <w:rtl/>
+        </w:rPr>
+      </w:pPr>
+    </w:p>
+    <w:p>
+      <w:pPr>
+        <w:rPr>
+          <w:rtl/>
+        </w:rPr>
+      </w:pPr>
+    </w:p>
+    <w:p>
+      <w:pPr>
+        <w:rPr>
+          <w:rtl/>
+        </w:rPr>
+      </w:pPr>
+    </w:p>
+    <w:p>
+      <w:pPr>
+        <w:rPr>
+          <w:rtl/>
+        </w:rPr>
+      </w:pPr>
+    </w:p>
+    <w:p>
+      <w:pPr>
+        <w:rPr>
+          <w:rtl/>
+        </w:rPr>
+      </w:pPr>
+    </w:p>
+    <w:p>
+      <w:pPr>
+        <w:rPr>
+          <w:rtl/>
+        </w:rPr>
+      </w:pPr>
+    </w:p>
+    <w:p>
+      <w:pPr>
+        <w:rPr>
+          <w:rtl/>
+        </w:rPr>
+      </w:pPr>
+    </w:p>
+    <w:p>
+      <w:pPr>
+        <w:rPr>
+          <w:rtl/>
+        </w:rPr>
+      </w:pPr>
+    </w:p>
+    <w:p>
+      <w:pPr>
+        <w:rPr>
+          <w:rtl/>
+        </w:rPr>
+      </w:pPr>
+    </w:p>
+    <w:p>
+      <w:pPr>
+        <w:rPr>
+          <w:rtl/>
+        </w:rPr>
+      </w:pPr>
+    </w:p>
+    <w:p>
+      <w:pPr>
+        <w:pStyle w:val="Heading1"/>
+        <w:rPr>
+          <w:rFonts w:cs="B Zar"/>
+          <w:b/>
+          <w:bCs/>
+        </w:rPr>
+      </w:pPr>
+      <w:bookmarkStart w:id="7" w:name="_Toc62072526"/>
+      <w:r>
+        <w:rPr>
+          <w:rFonts w:cs="B Zar" w:hint="cs"/>
+          <w:b/>
+          <w:bCs/>
+          <w:rtl/>
+        </w:rPr>
         <w:lastRenderedPageBreak/>
         <w:t>منابع</w:t>
       </w:r>
-      <w:bookmarkEnd w:id="4"/>
-    </w:p>
-    <w:p>
-      <w:pPr>
-        <w:rPr>
-          <w:rtl/>
-        </w:rPr>
-      </w:pPr>
-      <w:hyperlink r:id="rId16" w:history="1">
+      <w:bookmarkEnd w:id="7"/>
+    </w:p>
+    <w:p>
+      <w:pPr>
+        <w:rPr>
+          <w:rFonts w:hint="cs"/>
+          <w:rtl/>
+        </w:rPr>
+      </w:pPr>
+      <w:hyperlink r:id="rId20" w:history="1">
         <w:r>
           <w:rPr>
             <w:rStyle w:val="Hyperlink"/>
@@ -3373,7 +4340,7 @@
           <w:rtl/>
         </w:rPr>
       </w:pPr>
-      <w:hyperlink r:id="rId17" w:history="1">
+      <w:hyperlink r:id="rId21" w:history="1">
         <w:r>
           <w:rPr>
             <w:rStyle w:val="Hyperlink"/>
@@ -3389,7 +4356,7 @@
           <w:rtl/>
         </w:rPr>
       </w:pPr>
-      <w:hyperlink r:id="rId18" w:history="1">
+      <w:hyperlink r:id="rId22" w:history="1">
         <w:r>
           <w:rPr>
             <w:rStyle w:val="Hyperlink"/>
@@ -3412,7 +4379,7 @@
           <w:rtl/>
         </w:rPr>
       </w:pPr>
-      <w:hyperlink r:id="rId19" w:history="1">
+      <w:hyperlink r:id="rId23" w:history="1">
         <w:r>
           <w:rPr>
             <w:rStyle w:val="Hyperlink"/>
@@ -3428,7 +4395,7 @@
           <w:rtl/>
         </w:rPr>
       </w:pPr>
-      <w:hyperlink r:id="rId20" w:anchor=":~:text=Activity%20diagram%20is%20used%20for%20the%20purpose%20of%20functional%20modelling.&amp;text=of%20actions%20for%20several%20objects,the%20execution%20of%20the%20process" w:history="1">
+      <w:hyperlink r:id="rId24" w:anchor=":~:text=Activity%20diagram%20is%20used%20for%20the%20purpose%20of%20functional%20modelling.&amp;text=of%20actions%20for%20several%20objects,the%20execution%20of%20the%20process" w:history="1">
         <w:r>
           <w:rPr>
             <w:rStyle w:val="Hyperlink"/>
@@ -3450,7 +4417,7 @@
           <w:rtl/>
         </w:rPr>
       </w:pPr>
-      <w:hyperlink r:id="rId21" w:history="1">
+      <w:hyperlink r:id="rId25" w:history="1">
         <w:r>
           <w:rPr>
             <w:rStyle w:val="Hyperlink"/>
@@ -3465,7 +4432,7 @@
           <w:rtl/>
         </w:rPr>
       </w:pPr>
-      <w:hyperlink r:id="rId22" w:history="1">
+      <w:hyperlink r:id="rId26" w:history="1">
         <w:r>
           <w:rPr>
             <w:rStyle w:val="Hyperlink"/>
@@ -3480,7 +4447,7 @@
           <w:rtl/>
         </w:rPr>
       </w:pPr>
-      <w:hyperlink r:id="rId23" w:history="1">
+      <w:hyperlink r:id="rId27" w:history="1">
         <w:r>
           <w:rPr>
             <w:rStyle w:val="Hyperlink"/>
@@ -3495,7 +4462,7 @@
           <w:rtl/>
         </w:rPr>
       </w:pPr>
-      <w:hyperlink r:id="rId24" w:history="1">
+      <w:hyperlink r:id="rId28" w:history="1">
         <w:r>
           <w:rPr>
             <w:rStyle w:val="Hyperlink"/>
@@ -3510,7 +4477,7 @@
           <w:rtl/>
         </w:rPr>
       </w:pPr>
-      <w:hyperlink r:id="rId25" w:history="1">
+      <w:hyperlink r:id="rId29" w:history="1">
         <w:r>
           <w:rPr>
             <w:rStyle w:val="Hyperlink"/>
@@ -3526,7 +4493,7 @@
           <w:rtl/>
         </w:rPr>
       </w:pPr>
-      <w:hyperlink r:id="rId26" w:history="1">
+      <w:hyperlink r:id="rId30" w:history="1">
         <w:r>
           <w:rPr>
             <w:rStyle w:val="Hyperlink"/>
@@ -3549,7 +4516,7 @@
           <w:rtl/>
         </w:rPr>
       </w:pPr>
-      <w:hyperlink r:id="rId27" w:history="1">
+      <w:hyperlink r:id="rId31" w:history="1">
         <w:r>
           <w:rPr>
             <w:rStyle w:val="Hyperlink"/>
@@ -3564,7 +4531,7 @@
           <w:rtl/>
         </w:rPr>
       </w:pPr>
-      <w:hyperlink r:id="rId28" w:history="1">
+      <w:hyperlink r:id="rId32" w:history="1">
         <w:r>
           <w:rPr>
             <w:rStyle w:val="Hyperlink"/>
@@ -3575,7 +4542,7 @@
     </w:p>
     <w:p/>
     <w:p>
-      <w:hyperlink r:id="rId29" w:anchor=":~:text=get%20something%20done.-,Sequence%20Diagram%20Notations,them%20are%20represented%20by%20arrows" w:history="1">
+      <w:hyperlink r:id="rId33" w:anchor=":~:text=get%20something%20done.-,Sequence%20Diagram%20Notations,them%20are%20represented%20by%20arrows" w:history="1">
         <w:r>
           <w:rPr>
             <w:rStyle w:val="Hyperlink"/>
@@ -3594,7 +4561,7 @@
       </w:r>
     </w:p>
     <w:p>
-      <w:hyperlink r:id="rId30" w:history="1">
+      <w:hyperlink r:id="rId34" w:history="1">
         <w:r>
           <w:rPr>
             <w:rStyle w:val="Hyperlink"/>
@@ -3609,7 +4576,7 @@
           <w:rtl/>
         </w:rPr>
       </w:pPr>
-      <w:hyperlink r:id="rId31" w:history="1">
+      <w:hyperlink r:id="rId35" w:history="1">
         <w:r>
           <w:rPr>
             <w:rStyle w:val="Hyperlink"/>
@@ -3617,13 +4584,6 @@
           <w:t>https://www.researchgate.net/figure/Two-possible-representation-of-the-loop-in-the-UML-activity-diagram-a-shows-loop-where_fig2_220827278</w:t>
         </w:r>
       </w:hyperlink>
-    </w:p>
-    <w:p>
-      <w:pPr>
-        <w:rPr>
-          <w:rtl/>
-        </w:rPr>
-      </w:pPr>
     </w:p>
     <w:p>
       <w:pPr>
@@ -3659,7 +4619,7 @@
 </file>
 
 <file path=word/endnotes.xml><?xml version="1.0" encoding="utf-8"?>
-<w:endnotes xmlns:wpc="http://schemas.microsoft.com/office/word/2010/wordprocessingCanvas" xmlns:cx="http://schemas.microsoft.com/office/drawing/2014/chartex" xmlns:cx1="http://schemas.microsoft.com/office/drawing/2015/9/8/chartex" xmlns:mc="http://schemas.openxmlformats.org/markup-compatibility/2006" xmlns:o="urn:schemas-microsoft-com:office:office" xmlns:r="http://schemas.openxmlformats.org/officeDocument/2006/relationships" xmlns:m="http://schemas.openxmlformats.org/officeDocument/2006/math" xmlns:v="urn:schemas-microsoft-com:vml" xmlns:wp14="http://schemas.microsoft.com/office/word/2010/wordprocessingDrawing" xmlns:wp="http://schemas.openxmlformats.org/drawingml/2006/wordprocessingDrawing" xmlns:w10="urn:schemas-microsoft-com:office:word" xmlns:w="http://schemas.openxmlformats.org/wordprocessingml/2006/main" xmlns:w14="http://schemas.microsoft.com/office/word/2010/wordml" xmlns:w15="http://schemas.microsoft.com/office/word/2012/wordml" xmlns:w16se="http://schemas.microsoft.com/office/word/2015/wordml/symex" xmlns:wpg="http://schemas.microsoft.com/office/word/2010/wordprocessingGroup" xmlns:wpi="http://schemas.microsoft.com/office/word/2010/wordprocessingInk" xmlns:wne="http://schemas.microsoft.com/office/word/2006/wordml" xmlns:wps="http://schemas.microsoft.com/office/word/2010/wordprocessingShape" mc:Ignorable="w14 w15 w16se wp14">
+<w:endnotes xmlns:wpc="http://schemas.microsoft.com/office/word/2010/wordprocessingCanvas" xmlns:mc="http://schemas.openxmlformats.org/markup-compatibility/2006" xmlns:o="urn:schemas-microsoft-com:office:office" xmlns:r="http://schemas.openxmlformats.org/officeDocument/2006/relationships" xmlns:m="http://schemas.openxmlformats.org/officeDocument/2006/math" xmlns:v="urn:schemas-microsoft-com:vml" xmlns:wp14="http://schemas.microsoft.com/office/word/2010/wordprocessingDrawing" xmlns:wp="http://schemas.openxmlformats.org/drawingml/2006/wordprocessingDrawing" xmlns:w10="urn:schemas-microsoft-com:office:word" xmlns:w="http://schemas.openxmlformats.org/wordprocessingml/2006/main" xmlns:w14="http://schemas.microsoft.com/office/word/2010/wordml" xmlns:w15="http://schemas.microsoft.com/office/word/2012/wordml" xmlns:wpg="http://schemas.microsoft.com/office/word/2010/wordprocessingGroup" xmlns:wpi="http://schemas.microsoft.com/office/word/2010/wordprocessingInk" xmlns:wne="http://schemas.microsoft.com/office/word/2006/wordml" xmlns:wps="http://schemas.microsoft.com/office/word/2010/wordprocessingShape" mc:Ignorable="w14 w15 wp14">
   <w:endnote w:type="separator" w:id="-1">
     <w:p>
       <w:pPr>
@@ -3684,7 +4644,7 @@
 </file>
 
 <file path=word/footnotes.xml><?xml version="1.0" encoding="utf-8"?>
-<w:footnotes xmlns:wpc="http://schemas.microsoft.com/office/word/2010/wordprocessingCanvas" xmlns:cx="http://schemas.microsoft.com/office/drawing/2014/chartex" xmlns:cx1="http://schemas.microsoft.com/office/drawing/2015/9/8/chartex" xmlns:mc="http://schemas.openxmlformats.org/markup-compatibility/2006" xmlns:o="urn:schemas-microsoft-com:office:office" xmlns:r="http://schemas.openxmlformats.org/officeDocument/2006/relationships" xmlns:m="http://schemas.openxmlformats.org/officeDocument/2006/math" xmlns:v="urn:schemas-microsoft-com:vml" xmlns:wp14="http://schemas.microsoft.com/office/word/2010/wordprocessingDrawing" xmlns:wp="http://schemas.openxmlformats.org/drawingml/2006/wordprocessingDrawing" xmlns:w10="urn:schemas-microsoft-com:office:word" xmlns:w="http://schemas.openxmlformats.org/wordprocessingml/2006/main" xmlns:w14="http://schemas.microsoft.com/office/word/2010/wordml" xmlns:w15="http://schemas.microsoft.com/office/word/2012/wordml" xmlns:w16se="http://schemas.microsoft.com/office/word/2015/wordml/symex" xmlns:wpg="http://schemas.microsoft.com/office/word/2010/wordprocessingGroup" xmlns:wpi="http://schemas.microsoft.com/office/word/2010/wordprocessingInk" xmlns:wne="http://schemas.microsoft.com/office/word/2006/wordml" xmlns:wps="http://schemas.microsoft.com/office/word/2010/wordprocessingShape" mc:Ignorable="w14 w15 w16se wp14">
+<w:footnotes xmlns:wpc="http://schemas.microsoft.com/office/word/2010/wordprocessingCanvas" xmlns:mc="http://schemas.openxmlformats.org/markup-compatibility/2006" xmlns:o="urn:schemas-microsoft-com:office:office" xmlns:r="http://schemas.openxmlformats.org/officeDocument/2006/relationships" xmlns:m="http://schemas.openxmlformats.org/officeDocument/2006/math" xmlns:v="urn:schemas-microsoft-com:vml" xmlns:wp14="http://schemas.microsoft.com/office/word/2010/wordprocessingDrawing" xmlns:wp="http://schemas.openxmlformats.org/drawingml/2006/wordprocessingDrawing" xmlns:w10="urn:schemas-microsoft-com:office:word" xmlns:w="http://schemas.openxmlformats.org/wordprocessingml/2006/main" xmlns:w14="http://schemas.microsoft.com/office/word/2010/wordml" xmlns:w15="http://schemas.microsoft.com/office/word/2012/wordml" xmlns:wpg="http://schemas.microsoft.com/office/word/2010/wordprocessingGroup" xmlns:wpi="http://schemas.microsoft.com/office/word/2010/wordprocessingInk" xmlns:wne="http://schemas.microsoft.com/office/word/2006/wordml" xmlns:wps="http://schemas.microsoft.com/office/word/2010/wordprocessingShape" mc:Ignorable="w14 w15 wp14">
   <w:footnote w:type="separator" w:id="-1">
     <w:p>
       <w:pPr>
@@ -3755,8 +4715,8 @@
 </file>
 
 <file path=word/numbering.xml><?xml version="1.0" encoding="utf-8"?>
-<w:numbering xmlns:wpc="http://schemas.microsoft.com/office/word/2010/wordprocessingCanvas" xmlns:cx="http://schemas.microsoft.com/office/drawing/2014/chartex" xmlns:cx1="http://schemas.microsoft.com/office/drawing/2015/9/8/chartex" xmlns:mc="http://schemas.openxmlformats.org/markup-compatibility/2006" xmlns:o="urn:schemas-microsoft-com:office:office" xmlns:r="http://schemas.openxmlformats.org/officeDocument/2006/relationships" xmlns:m="http://schemas.openxmlformats.org/officeDocument/2006/math" xmlns:v="urn:schemas-microsoft-com:vml" xmlns:wp14="http://schemas.microsoft.com/office/word/2010/wordprocessingDrawing" xmlns:wp="http://schemas.openxmlformats.org/drawingml/2006/wordprocessingDrawing" xmlns:w10="urn:schemas-microsoft-com:office:word" xmlns:w="http://schemas.openxmlformats.org/wordprocessingml/2006/main" xmlns:w14="http://schemas.microsoft.com/office/word/2010/wordml" xmlns:w15="http://schemas.microsoft.com/office/word/2012/wordml" xmlns:w16se="http://schemas.microsoft.com/office/word/2015/wordml/symex" xmlns:wpg="http://schemas.microsoft.com/office/word/2010/wordprocessingGroup" xmlns:wpi="http://schemas.microsoft.com/office/word/2010/wordprocessingInk" xmlns:wne="http://schemas.microsoft.com/office/word/2006/wordml" xmlns:wps="http://schemas.microsoft.com/office/word/2010/wordprocessingShape" mc:Ignorable="w14 w15 w16se wp14">
-  <w:abstractNum w:abstractNumId="0" w15:restartNumberingAfterBreak="0">
+<w:numbering xmlns:wpc="http://schemas.microsoft.com/office/word/2010/wordprocessingCanvas" xmlns:mc="http://schemas.openxmlformats.org/markup-compatibility/2006" xmlns:o="urn:schemas-microsoft-com:office:office" xmlns:r="http://schemas.openxmlformats.org/officeDocument/2006/relationships" xmlns:m="http://schemas.openxmlformats.org/officeDocument/2006/math" xmlns:v="urn:schemas-microsoft-com:vml" xmlns:wp14="http://schemas.microsoft.com/office/word/2010/wordprocessingDrawing" xmlns:wp="http://schemas.openxmlformats.org/drawingml/2006/wordprocessingDrawing" xmlns:w10="urn:schemas-microsoft-com:office:word" xmlns:w="http://schemas.openxmlformats.org/wordprocessingml/2006/main" xmlns:w14="http://schemas.microsoft.com/office/word/2010/wordml" xmlns:w15="http://schemas.microsoft.com/office/word/2012/wordml" xmlns:wpg="http://schemas.microsoft.com/office/word/2010/wordprocessingGroup" xmlns:wpi="http://schemas.microsoft.com/office/word/2010/wordprocessingInk" xmlns:wne="http://schemas.microsoft.com/office/word/2006/wordml" xmlns:wps="http://schemas.microsoft.com/office/word/2010/wordprocessingShape" mc:Ignorable="w14 w15 wp14">
+  <w:abstractNum w:abstractNumId="0">
     <w:nsid w:val="4F2F0CC5"/>
     <w:multiLevelType w:val="hybridMultilevel"/>
     <w:tmpl w:val="7C24F002"/>
@@ -3869,7 +4829,7 @@
       </w:rPr>
     </w:lvl>
   </w:abstractNum>
-  <w:abstractNum w:abstractNumId="1" w15:restartNumberingAfterBreak="0">
+  <w:abstractNum w:abstractNumId="1">
     <w:nsid w:val="6FEE4B0E"/>
     <w:multiLevelType w:val="hybridMultilevel"/>
     <w:tmpl w:val="750CB4A4"/>
@@ -3992,7 +4952,7 @@
 </file>
 
 <file path=word/styles.xml><?xml version="1.0" encoding="utf-8"?>
-<w:styles xmlns:mc="http://schemas.openxmlformats.org/markup-compatibility/2006" xmlns:r="http://schemas.openxmlformats.org/officeDocument/2006/relationships" xmlns:w="http://schemas.openxmlformats.org/wordprocessingml/2006/main" xmlns:w14="http://schemas.microsoft.com/office/word/2010/wordml" xmlns:w15="http://schemas.microsoft.com/office/word/2012/wordml" xmlns:w16se="http://schemas.microsoft.com/office/word/2015/wordml/symex" mc:Ignorable="w14 w15 w16se">
+<w:styles xmlns:mc="http://schemas.openxmlformats.org/markup-compatibility/2006" xmlns:r="http://schemas.openxmlformats.org/officeDocument/2006/relationships" xmlns:w="http://schemas.openxmlformats.org/wordprocessingml/2006/main" xmlns:w14="http://schemas.microsoft.com/office/word/2010/wordml" xmlns:w15="http://schemas.microsoft.com/office/word/2012/wordml" mc:Ignorable="w14 w15">
   <w:docDefaults>
     <w:rPrDefault>
       <w:rPr>
@@ -4586,7 +5546,7 @@
 </file>
 
 <file path=word/charts/chart1.xml><?xml version="1.0" encoding="utf-8"?>
-<c:chartSpace xmlns:c="http://schemas.openxmlformats.org/drawingml/2006/chart" xmlns:a="http://schemas.openxmlformats.org/drawingml/2006/main" xmlns:r="http://schemas.openxmlformats.org/officeDocument/2006/relationships" xmlns:c16r2="http://schemas.microsoft.com/office/drawing/2015/06/chart">
+<c:chartSpace xmlns:c="http://schemas.openxmlformats.org/drawingml/2006/chart" xmlns:a="http://schemas.openxmlformats.org/drawingml/2006/main" xmlns:r="http://schemas.openxmlformats.org/officeDocument/2006/relationships">
   <c:date1904 val="0"/>
   <c:lang val="en-US"/>
   <c:roundedCorners val="0"/>
@@ -4650,7 +5610,7 @@
               <a:cs typeface="+mn-cs"/>
             </a:defRPr>
           </a:pPr>
-          <a:endParaRPr lang="en-US"/>
+          <a:endParaRPr lang="fa-IR"/>
         </a:p>
       </c:txPr>
     </c:title>
@@ -4771,7 +5731,7 @@
             </c:numRef>
           </c:yVal>
           <c:smooth val="0"/>
-          <c:extLst>
+          <c:extLst xmlns:c16r2="http://schemas.microsoft.com/office/drawing/2015/06/chart">
             <c:ext xmlns:c16="http://schemas.microsoft.com/office/drawing/2014/chart" uri="{C3380CC4-5D6E-409C-BE32-E72D297353CC}">
               <c16:uniqueId val="{00000000-396D-4C32-AF55-9E397447B2BE}"/>
             </c:ext>
@@ -4888,7 +5848,7 @@
             </c:numRef>
           </c:yVal>
           <c:smooth val="0"/>
-          <c:extLst>
+          <c:extLst xmlns:c16r2="http://schemas.microsoft.com/office/drawing/2015/06/chart">
             <c:ext xmlns:c16="http://schemas.microsoft.com/office/drawing/2014/chart" uri="{C3380CC4-5D6E-409C-BE32-E72D297353CC}">
               <c16:uniqueId val="{00000001-396D-4C32-AF55-9E397447B2BE}"/>
             </c:ext>
@@ -4902,11 +5862,11 @@
           <c:showPercent val="0"/>
           <c:showBubbleSize val="0"/>
         </c:dLbls>
-        <c:axId val="467799888"/>
-        <c:axId val="467799496"/>
+        <c:axId val="818982280"/>
+        <c:axId val="818983848"/>
       </c:scatterChart>
       <c:valAx>
-        <c:axId val="467799888"/>
+        <c:axId val="818982280"/>
         <c:scaling>
           <c:orientation val="minMax"/>
         </c:scaling>
@@ -4977,7 +5937,7 @@
                   <a:cs typeface="+mn-cs"/>
                 </a:defRPr>
               </a:pPr>
-              <a:endParaRPr lang="en-US"/>
+              <a:endParaRPr lang="fa-IR"/>
             </a:p>
           </c:txPr>
         </c:title>
@@ -5015,15 +5975,15 @@
                 <a:cs typeface="+mn-cs"/>
               </a:defRPr>
             </a:pPr>
-            <a:endParaRPr lang="en-US"/>
+            <a:endParaRPr lang="fa-IR"/>
           </a:p>
         </c:txPr>
-        <c:crossAx val="467799496"/>
+        <c:crossAx val="818983848"/>
         <c:crosses val="autoZero"/>
         <c:crossBetween val="midCat"/>
       </c:valAx>
       <c:valAx>
-        <c:axId val="467799496"/>
+        <c:axId val="818983848"/>
         <c:scaling>
           <c:orientation val="minMax"/>
         </c:scaling>
@@ -5099,7 +6059,7 @@
                   <a:cs typeface="+mn-cs"/>
                 </a:defRPr>
               </a:pPr>
-              <a:endParaRPr lang="en-US"/>
+              <a:endParaRPr lang="fa-IR"/>
             </a:p>
           </c:txPr>
         </c:title>
@@ -5137,10 +6097,10 @@
                 <a:cs typeface="+mn-cs"/>
               </a:defRPr>
             </a:pPr>
-            <a:endParaRPr lang="en-US"/>
+            <a:endParaRPr lang="fa-IR"/>
           </a:p>
         </c:txPr>
-        <c:crossAx val="467799888"/>
+        <c:crossAx val="818982280"/>
         <c:crosses val="autoZero"/>
         <c:crossBetween val="midCat"/>
       </c:valAx>
@@ -5179,7 +6139,7 @@
               <a:cs typeface="+mn-cs"/>
             </a:defRPr>
           </a:pPr>
-          <a:endParaRPr lang="en-US"/>
+          <a:endParaRPr lang="fa-IR"/>
         </a:p>
       </c:txPr>
     </c:legend>
@@ -5209,7 +6169,7 @@
       <a:pPr>
         <a:defRPr/>
       </a:pPr>
-      <a:endParaRPr lang="en-US"/>
+      <a:endParaRPr lang="fa-IR"/>
     </a:p>
   </c:txPr>
   <c:externalData r:id="rId3">
